--- a/06. Burn CD/3. Document/2. Hướng dẫn sử dụng/HƯỚNG DẪN SỬ DỤNG PHẦN MỀM TẠO BÁO CÁO DẠNG FILE EXCEL.docx
+++ b/06. Burn CD/3. Document/2. Hướng dẫn sử dụng/HƯỚNG DẪN SỬ DỤNG PHẦN MỀM TẠO BÁO CÁO DẠNG FILE EXCEL.docx
@@ -4,6 +4,15 @@
   <w:body>
     <w:sdt>
       <w:sdtPr>
+        <w:rPr>
+          <w:rFonts w:asciiTheme="minorHAnsi" w:eastAsiaTheme="minorHAnsi" w:hAnsiTheme="minorHAnsi" w:cstheme="minorBidi"/>
+          <w:b w:val="0"/>
+          <w:bCs w:val="0"/>
+          <w:color w:val="auto"/>
+          <w:sz w:val="22"/>
+          <w:szCs w:val="22"/>
+          <w:lang w:eastAsia="en-US"/>
+        </w:rPr>
         <w:id w:val="1340357284"/>
         <w:docPartObj>
           <w:docPartGallery w:val="Table of Contents"/>
@@ -12,12 +21,7 @@
       </w:sdtPr>
       <w:sdtEndPr>
         <w:rPr>
-          <w:rFonts w:asciiTheme="minorHAnsi" w:eastAsiaTheme="minorHAnsi" w:hAnsiTheme="minorHAnsi" w:cstheme="minorBidi"/>
           <w:noProof/>
-          <w:color w:val="auto"/>
-          <w:sz w:val="22"/>
-          <w:szCs w:val="22"/>
-          <w:lang w:eastAsia="en-US"/>
         </w:rPr>
       </w:sdtEndPr>
       <w:sdtContent>
@@ -43,8 +47,6 @@
           <w:r>
             <w:t>ục</w:t>
           </w:r>
-          <w:bookmarkStart w:id="0" w:name="_GoBack"/>
-          <w:bookmarkEnd w:id="0"/>
           <w:proofErr w:type="spellEnd"/>
         </w:p>
         <w:p>
@@ -55,6 +57,7 @@
               <w:tab w:val="right" w:leader="dot" w:pos="9350"/>
             </w:tabs>
             <w:rPr>
+              <w:rFonts w:eastAsiaTheme="minorEastAsia"/>
               <w:noProof/>
             </w:rPr>
           </w:pPr>
@@ -67,7 +70,7 @@
           <w:r>
             <w:fldChar w:fldCharType="separate"/>
           </w:r>
-          <w:hyperlink w:anchor="_Toc371241692" w:history="1">
+          <w:hyperlink w:anchor="_Toc371733146" w:history="1">
             <w:r>
               <w:rPr>
                 <w:rStyle w:val="Hyperlink"/>
@@ -79,6 +82,7 @@
             </w:r>
             <w:r>
               <w:rPr>
+                <w:rFonts w:eastAsiaTheme="minorEastAsia"/>
                 <w:noProof/>
               </w:rPr>
               <w:tab/>
@@ -90,7 +94,7 @@
                 <w:b/>
                 <w:noProof/>
               </w:rPr>
-              <w:t>Quy tắc đặt tên file excel</w:t>
+              <w:t>Hướng dẫn cài đặt phần mềm</w:t>
             </w:r>
             <w:r>
               <w:rPr>
@@ -111,7 +115,271 @@
                 <w:noProof/>
                 <w:webHidden/>
               </w:rPr>
-              <w:instrText xml:space="preserve"> PAGEREF _Toc371241692 \h </w:instrText>
+              <w:instrText xml:space="preserve"> PAGEREF _Toc371733146 \h </w:instrText>
+            </w:r>
+            <w:r>
+              <w:rPr>
+                <w:noProof/>
+                <w:webHidden/>
+              </w:rPr>
+            </w:r>
+            <w:r>
+              <w:rPr>
+                <w:noProof/>
+                <w:webHidden/>
+              </w:rPr>
+              <w:fldChar w:fldCharType="separate"/>
+            </w:r>
+            <w:r>
+              <w:rPr>
+                <w:noProof/>
+                <w:webHidden/>
+              </w:rPr>
+              <w:t>1</w:t>
+            </w:r>
+            <w:r>
+              <w:rPr>
+                <w:noProof/>
+                <w:webHidden/>
+              </w:rPr>
+              <w:fldChar w:fldCharType="end"/>
+            </w:r>
+          </w:hyperlink>
+        </w:p>
+        <w:p>
+          <w:pPr>
+            <w:pStyle w:val="TOC2"/>
+            <w:tabs>
+              <w:tab w:val="left" w:pos="660"/>
+              <w:tab w:val="right" w:leader="dot" w:pos="9350"/>
+            </w:tabs>
+            <w:rPr>
+              <w:rFonts w:eastAsiaTheme="minorEastAsia"/>
+              <w:noProof/>
+            </w:rPr>
+          </w:pPr>
+          <w:hyperlink w:anchor="_Toc371733147" w:history="1">
+            <w:r>
+              <w:rPr>
+                <w:rStyle w:val="Hyperlink"/>
+                <w:rFonts w:ascii="Times New Roman" w:hAnsi="Times New Roman"/>
+                <w:b/>
+                <w:noProof/>
+              </w:rPr>
+              <w:t>1.</w:t>
+            </w:r>
+            <w:r>
+              <w:rPr>
+                <w:rFonts w:eastAsiaTheme="minorEastAsia"/>
+                <w:noProof/>
+              </w:rPr>
+              <w:tab/>
+            </w:r>
+            <w:r>
+              <w:rPr>
+                <w:rStyle w:val="Hyperlink"/>
+                <w:rFonts w:ascii="Times New Roman" w:hAnsi="Times New Roman"/>
+                <w:b/>
+                <w:noProof/>
+              </w:rPr>
+              <w:t>Cài đặt WindowsInstaller</w:t>
+            </w:r>
+            <w:r>
+              <w:rPr>
+                <w:noProof/>
+                <w:webHidden/>
+              </w:rPr>
+              <w:tab/>
+            </w:r>
+            <w:r>
+              <w:rPr>
+                <w:noProof/>
+                <w:webHidden/>
+              </w:rPr>
+              <w:fldChar w:fldCharType="begin"/>
+            </w:r>
+            <w:r>
+              <w:rPr>
+                <w:noProof/>
+                <w:webHidden/>
+              </w:rPr>
+              <w:instrText xml:space="preserve"> PAGEREF _Toc371733147 \h </w:instrText>
+            </w:r>
+            <w:r>
+              <w:rPr>
+                <w:noProof/>
+                <w:webHidden/>
+              </w:rPr>
+            </w:r>
+            <w:r>
+              <w:rPr>
+                <w:noProof/>
+                <w:webHidden/>
+              </w:rPr>
+              <w:fldChar w:fldCharType="separate"/>
+            </w:r>
+            <w:r>
+              <w:rPr>
+                <w:noProof/>
+                <w:webHidden/>
+              </w:rPr>
+              <w:t>1</w:t>
+            </w:r>
+            <w:r>
+              <w:rPr>
+                <w:noProof/>
+                <w:webHidden/>
+              </w:rPr>
+              <w:fldChar w:fldCharType="end"/>
+            </w:r>
+          </w:hyperlink>
+        </w:p>
+        <w:p>
+          <w:pPr>
+            <w:pStyle w:val="TOC2"/>
+            <w:tabs>
+              <w:tab w:val="left" w:pos="660"/>
+              <w:tab w:val="right" w:leader="dot" w:pos="9350"/>
+            </w:tabs>
+            <w:rPr>
+              <w:rFonts w:eastAsiaTheme="minorEastAsia"/>
+              <w:noProof/>
+            </w:rPr>
+          </w:pPr>
+          <w:hyperlink w:anchor="_Toc371733148" w:history="1">
+            <w:r>
+              <w:rPr>
+                <w:rStyle w:val="Hyperlink"/>
+                <w:rFonts w:ascii="Times New Roman" w:hAnsi="Times New Roman"/>
+                <w:b/>
+                <w:noProof/>
+              </w:rPr>
+              <w:t>2.</w:t>
+            </w:r>
+            <w:r>
+              <w:rPr>
+                <w:rFonts w:eastAsiaTheme="minorEastAsia"/>
+                <w:noProof/>
+              </w:rPr>
+              <w:tab/>
+            </w:r>
+            <w:r>
+              <w:rPr>
+                <w:rStyle w:val="Hyperlink"/>
+                <w:rFonts w:ascii="Times New Roman" w:hAnsi="Times New Roman"/>
+                <w:b/>
+                <w:noProof/>
+              </w:rPr>
+              <w:t>Cài đặt .Net Framework 4.0</w:t>
+            </w:r>
+            <w:r>
+              <w:rPr>
+                <w:noProof/>
+                <w:webHidden/>
+              </w:rPr>
+              <w:tab/>
+            </w:r>
+            <w:r>
+              <w:rPr>
+                <w:noProof/>
+                <w:webHidden/>
+              </w:rPr>
+              <w:fldChar w:fldCharType="begin"/>
+            </w:r>
+            <w:r>
+              <w:rPr>
+                <w:noProof/>
+                <w:webHidden/>
+              </w:rPr>
+              <w:instrText xml:space="preserve"> PAGEREF _Toc371733148 \h </w:instrText>
+            </w:r>
+            <w:r>
+              <w:rPr>
+                <w:noProof/>
+                <w:webHidden/>
+              </w:rPr>
+            </w:r>
+            <w:r>
+              <w:rPr>
+                <w:noProof/>
+                <w:webHidden/>
+              </w:rPr>
+              <w:fldChar w:fldCharType="separate"/>
+            </w:r>
+            <w:r>
+              <w:rPr>
+                <w:noProof/>
+                <w:webHidden/>
+              </w:rPr>
+              <w:t>2</w:t>
+            </w:r>
+            <w:r>
+              <w:rPr>
+                <w:noProof/>
+                <w:webHidden/>
+              </w:rPr>
+              <w:fldChar w:fldCharType="end"/>
+            </w:r>
+          </w:hyperlink>
+        </w:p>
+        <w:p>
+          <w:pPr>
+            <w:pStyle w:val="TOC2"/>
+            <w:tabs>
+              <w:tab w:val="left" w:pos="660"/>
+              <w:tab w:val="right" w:leader="dot" w:pos="9350"/>
+            </w:tabs>
+            <w:rPr>
+              <w:rFonts w:eastAsiaTheme="minorEastAsia"/>
+              <w:noProof/>
+            </w:rPr>
+          </w:pPr>
+          <w:hyperlink w:anchor="_Toc371733149" w:history="1">
+            <w:r>
+              <w:rPr>
+                <w:rStyle w:val="Hyperlink"/>
+                <w:rFonts w:ascii="Times New Roman" w:hAnsi="Times New Roman"/>
+                <w:b/>
+                <w:noProof/>
+              </w:rPr>
+              <w:t>3.</w:t>
+            </w:r>
+            <w:r>
+              <w:rPr>
+                <w:rFonts w:eastAsiaTheme="minorEastAsia"/>
+                <w:noProof/>
+              </w:rPr>
+              <w:tab/>
+            </w:r>
+            <w:r>
+              <w:rPr>
+                <w:rStyle w:val="Hyperlink"/>
+                <w:rFonts w:ascii="Times New Roman" w:hAnsi="Times New Roman"/>
+                <w:b/>
+                <w:noProof/>
+              </w:rPr>
+              <w:t>Cài đặt phần mềm</w:t>
+            </w:r>
+            <w:r>
+              <w:rPr>
+                <w:noProof/>
+                <w:webHidden/>
+              </w:rPr>
+              <w:tab/>
+            </w:r>
+            <w:r>
+              <w:rPr>
+                <w:noProof/>
+                <w:webHidden/>
+              </w:rPr>
+              <w:fldChar w:fldCharType="begin"/>
+            </w:r>
+            <w:r>
+              <w:rPr>
+                <w:noProof/>
+                <w:webHidden/>
+              </w:rPr>
+              <w:instrText xml:space="preserve"> PAGEREF _Toc371733149 \h </w:instrText>
             </w:r>
             <w:r>
               <w:rPr>
@@ -150,10 +418,11 @@
               <w:tab w:val="right" w:leader="dot" w:pos="9350"/>
             </w:tabs>
             <w:rPr>
+              <w:rFonts w:eastAsiaTheme="minorEastAsia"/>
               <w:noProof/>
             </w:rPr>
           </w:pPr>
-          <w:hyperlink w:anchor="_Toc371241693" w:history="1">
+          <w:hyperlink w:anchor="_Toc371733150" w:history="1">
             <w:r>
               <w:rPr>
                 <w:rStyle w:val="Hyperlink"/>
@@ -165,6 +434,7 @@
             </w:r>
             <w:r>
               <w:rPr>
+                <w:rFonts w:eastAsiaTheme="minorEastAsia"/>
                 <w:noProof/>
               </w:rPr>
               <w:tab/>
@@ -176,7 +446,7 @@
                 <w:b/>
                 <w:noProof/>
               </w:rPr>
-              <w:t>Sử dụng phần mềm để tạo báo cáo excel</w:t>
+              <w:t>Tải file excel từ web QuanLyTaiSan</w:t>
             </w:r>
             <w:r>
               <w:rPr>
@@ -197,7 +467,7 @@
                 <w:noProof/>
                 <w:webHidden/>
               </w:rPr>
-              <w:instrText xml:space="preserve"> PAGEREF _Toc371241693 \h </w:instrText>
+              <w:instrText xml:space="preserve"> PAGEREF _Toc371733150 \h </w:instrText>
             </w:r>
             <w:r>
               <w:rPr>
@@ -236,10 +506,11 @@
               <w:tab w:val="right" w:leader="dot" w:pos="9350"/>
             </w:tabs>
             <w:rPr>
+              <w:rFonts w:eastAsiaTheme="minorEastAsia"/>
               <w:noProof/>
             </w:rPr>
           </w:pPr>
-          <w:hyperlink w:anchor="_Toc371241694" w:history="1">
+          <w:hyperlink w:anchor="_Toc371733151" w:history="1">
             <w:r>
               <w:rPr>
                 <w:rStyle w:val="Hyperlink"/>
@@ -251,6 +522,271 @@
             </w:r>
             <w:r>
               <w:rPr>
+                <w:rFonts w:eastAsiaTheme="minorEastAsia"/>
+                <w:noProof/>
+              </w:rPr>
+              <w:tab/>
+            </w:r>
+            <w:r>
+              <w:rPr>
+                <w:rStyle w:val="Hyperlink"/>
+                <w:rFonts w:ascii="Times New Roman" w:hAnsi="Times New Roman"/>
+                <w:b/>
+                <w:noProof/>
+              </w:rPr>
+              <w:t>Chọn Xuất Excel</w:t>
+            </w:r>
+            <w:r>
+              <w:rPr>
+                <w:noProof/>
+                <w:webHidden/>
+              </w:rPr>
+              <w:tab/>
+            </w:r>
+            <w:r>
+              <w:rPr>
+                <w:noProof/>
+                <w:webHidden/>
+              </w:rPr>
+              <w:fldChar w:fldCharType="begin"/>
+            </w:r>
+            <w:r>
+              <w:rPr>
+                <w:noProof/>
+                <w:webHidden/>
+              </w:rPr>
+              <w:instrText xml:space="preserve"> PAGEREF _Toc371733151 \h </w:instrText>
+            </w:r>
+            <w:r>
+              <w:rPr>
+                <w:noProof/>
+                <w:webHidden/>
+              </w:rPr>
+            </w:r>
+            <w:r>
+              <w:rPr>
+                <w:noProof/>
+                <w:webHidden/>
+              </w:rPr>
+              <w:fldChar w:fldCharType="separate"/>
+            </w:r>
+            <w:r>
+              <w:rPr>
+                <w:noProof/>
+                <w:webHidden/>
+              </w:rPr>
+              <w:t>3</w:t>
+            </w:r>
+            <w:r>
+              <w:rPr>
+                <w:noProof/>
+                <w:webHidden/>
+              </w:rPr>
+              <w:fldChar w:fldCharType="end"/>
+            </w:r>
+          </w:hyperlink>
+        </w:p>
+        <w:p>
+          <w:pPr>
+            <w:pStyle w:val="TOC2"/>
+            <w:tabs>
+              <w:tab w:val="left" w:pos="660"/>
+              <w:tab w:val="right" w:leader="dot" w:pos="9350"/>
+            </w:tabs>
+            <w:rPr>
+              <w:rFonts w:eastAsiaTheme="minorEastAsia"/>
+              <w:noProof/>
+            </w:rPr>
+          </w:pPr>
+          <w:hyperlink w:anchor="_Toc371733152" w:history="1">
+            <w:r>
+              <w:rPr>
+                <w:rStyle w:val="Hyperlink"/>
+                <w:rFonts w:ascii="Times New Roman" w:hAnsi="Times New Roman"/>
+                <w:b/>
+                <w:noProof/>
+              </w:rPr>
+              <w:t>2.</w:t>
+            </w:r>
+            <w:r>
+              <w:rPr>
+                <w:rFonts w:eastAsiaTheme="minorEastAsia"/>
+                <w:noProof/>
+              </w:rPr>
+              <w:tab/>
+            </w:r>
+            <w:r>
+              <w:rPr>
+                <w:rStyle w:val="Hyperlink"/>
+                <w:rFonts w:ascii="Times New Roman" w:hAnsi="Times New Roman"/>
+                <w:b/>
+                <w:noProof/>
+              </w:rPr>
+              <w:t>Chọn nơi để lưu lại file excel</w:t>
+            </w:r>
+            <w:r>
+              <w:rPr>
+                <w:noProof/>
+                <w:webHidden/>
+              </w:rPr>
+              <w:tab/>
+            </w:r>
+            <w:r>
+              <w:rPr>
+                <w:noProof/>
+                <w:webHidden/>
+              </w:rPr>
+              <w:fldChar w:fldCharType="begin"/>
+            </w:r>
+            <w:r>
+              <w:rPr>
+                <w:noProof/>
+                <w:webHidden/>
+              </w:rPr>
+              <w:instrText xml:space="preserve"> PAGEREF _Toc371733152 \h </w:instrText>
+            </w:r>
+            <w:r>
+              <w:rPr>
+                <w:noProof/>
+                <w:webHidden/>
+              </w:rPr>
+            </w:r>
+            <w:r>
+              <w:rPr>
+                <w:noProof/>
+                <w:webHidden/>
+              </w:rPr>
+              <w:fldChar w:fldCharType="separate"/>
+            </w:r>
+            <w:r>
+              <w:rPr>
+                <w:noProof/>
+                <w:webHidden/>
+              </w:rPr>
+              <w:t>3</w:t>
+            </w:r>
+            <w:r>
+              <w:rPr>
+                <w:noProof/>
+                <w:webHidden/>
+              </w:rPr>
+              <w:fldChar w:fldCharType="end"/>
+            </w:r>
+          </w:hyperlink>
+        </w:p>
+        <w:p>
+          <w:pPr>
+            <w:pStyle w:val="TOC1"/>
+            <w:tabs>
+              <w:tab w:val="left" w:pos="660"/>
+              <w:tab w:val="right" w:leader="dot" w:pos="9350"/>
+            </w:tabs>
+            <w:rPr>
+              <w:rFonts w:eastAsiaTheme="minorEastAsia"/>
+              <w:noProof/>
+            </w:rPr>
+          </w:pPr>
+          <w:hyperlink w:anchor="_Toc371733153" w:history="1">
+            <w:r>
+              <w:rPr>
+                <w:rStyle w:val="Hyperlink"/>
+                <w:rFonts w:ascii="Times New Roman" w:hAnsi="Times New Roman"/>
+                <w:b/>
+                <w:noProof/>
+              </w:rPr>
+              <w:t>III.</w:t>
+            </w:r>
+            <w:r>
+              <w:rPr>
+                <w:rFonts w:eastAsiaTheme="minorEastAsia"/>
+                <w:noProof/>
+              </w:rPr>
+              <w:tab/>
+            </w:r>
+            <w:r>
+              <w:rPr>
+                <w:rStyle w:val="Hyperlink"/>
+                <w:rFonts w:ascii="Times New Roman" w:hAnsi="Times New Roman"/>
+                <w:b/>
+                <w:noProof/>
+              </w:rPr>
+              <w:t>Sử dụng phần mềm để tạo báo cáo excel</w:t>
+            </w:r>
+            <w:r>
+              <w:rPr>
+                <w:noProof/>
+                <w:webHidden/>
+              </w:rPr>
+              <w:tab/>
+            </w:r>
+            <w:r>
+              <w:rPr>
+                <w:noProof/>
+                <w:webHidden/>
+              </w:rPr>
+              <w:fldChar w:fldCharType="begin"/>
+            </w:r>
+            <w:r>
+              <w:rPr>
+                <w:noProof/>
+                <w:webHidden/>
+              </w:rPr>
+              <w:instrText xml:space="preserve"> PAGEREF _Toc371733153 \h </w:instrText>
+            </w:r>
+            <w:r>
+              <w:rPr>
+                <w:noProof/>
+                <w:webHidden/>
+              </w:rPr>
+            </w:r>
+            <w:r>
+              <w:rPr>
+                <w:noProof/>
+                <w:webHidden/>
+              </w:rPr>
+              <w:fldChar w:fldCharType="separate"/>
+            </w:r>
+            <w:r>
+              <w:rPr>
+                <w:noProof/>
+                <w:webHidden/>
+              </w:rPr>
+              <w:t>3</w:t>
+            </w:r>
+            <w:r>
+              <w:rPr>
+                <w:noProof/>
+                <w:webHidden/>
+              </w:rPr>
+              <w:fldChar w:fldCharType="end"/>
+            </w:r>
+          </w:hyperlink>
+        </w:p>
+        <w:p>
+          <w:pPr>
+            <w:pStyle w:val="TOC2"/>
+            <w:tabs>
+              <w:tab w:val="left" w:pos="660"/>
+              <w:tab w:val="right" w:leader="dot" w:pos="9350"/>
+            </w:tabs>
+            <w:rPr>
+              <w:rFonts w:eastAsiaTheme="minorEastAsia"/>
+              <w:noProof/>
+            </w:rPr>
+          </w:pPr>
+          <w:hyperlink w:anchor="_Toc371733154" w:history="1">
+            <w:r>
+              <w:rPr>
+                <w:rStyle w:val="Hyperlink"/>
+                <w:rFonts w:ascii="Times New Roman" w:hAnsi="Times New Roman"/>
+                <w:b/>
+                <w:noProof/>
+              </w:rPr>
+              <w:t>1.</w:t>
+            </w:r>
+            <w:r>
+              <w:rPr>
+                <w:rFonts w:eastAsiaTheme="minorEastAsia"/>
                 <w:noProof/>
               </w:rPr>
               <w:tab/>
@@ -283,7 +819,7 @@
                 <w:noProof/>
                 <w:webHidden/>
               </w:rPr>
-              <w:instrText xml:space="preserve"> PAGEREF _Toc371241694 \h </w:instrText>
+              <w:instrText xml:space="preserve"> PAGEREF _Toc371733154 \h </w:instrText>
             </w:r>
             <w:r>
               <w:rPr>
@@ -303,7 +839,7 @@
                 <w:noProof/>
                 <w:webHidden/>
               </w:rPr>
-              <w:t>2</w:t>
+              <w:t>4</w:t>
             </w:r>
             <w:r>
               <w:rPr>
@@ -322,10 +858,11 @@
               <w:tab w:val="right" w:leader="dot" w:pos="9350"/>
             </w:tabs>
             <w:rPr>
+              <w:rFonts w:eastAsiaTheme="minorEastAsia"/>
               <w:noProof/>
             </w:rPr>
           </w:pPr>
-          <w:hyperlink w:anchor="_Toc371241695" w:history="1">
+          <w:hyperlink w:anchor="_Toc371733155" w:history="1">
             <w:r>
               <w:rPr>
                 <w:rStyle w:val="Hyperlink"/>
@@ -337,6 +874,7 @@
             </w:r>
             <w:r>
               <w:rPr>
+                <w:rFonts w:eastAsiaTheme="minorEastAsia"/>
                 <w:noProof/>
               </w:rPr>
               <w:tab/>
@@ -369,7 +907,7 @@
                 <w:noProof/>
                 <w:webHidden/>
               </w:rPr>
-              <w:instrText xml:space="preserve"> PAGEREF _Toc371241695 \h </w:instrText>
+              <w:instrText xml:space="preserve"> PAGEREF _Toc371733155 \h </w:instrText>
             </w:r>
             <w:r>
               <w:rPr>
@@ -389,7 +927,7 @@
                 <w:noProof/>
                 <w:webHidden/>
               </w:rPr>
-              <w:t>4</w:t>
+              <w:t>6</w:t>
             </w:r>
             <w:r>
               <w:rPr>
@@ -534,46 +1072,6 @@
     </w:p>
     <w:p>
       <w:pPr>
-        <w:rPr>
-          <w:rFonts w:ascii="Times New Roman" w:hAnsi="Times New Roman"/>
-          <w:b/>
-        </w:rPr>
-      </w:pPr>
-    </w:p>
-    <w:p>
-      <w:pPr>
-        <w:rPr>
-          <w:rFonts w:ascii="Times New Roman" w:hAnsi="Times New Roman"/>
-          <w:b/>
-        </w:rPr>
-      </w:pPr>
-    </w:p>
-    <w:p>
-      <w:pPr>
-        <w:rPr>
-          <w:rFonts w:ascii="Times New Roman" w:hAnsi="Times New Roman"/>
-          <w:b/>
-        </w:rPr>
-      </w:pPr>
-    </w:p>
-    <w:p>
-      <w:pPr>
-        <w:rPr>
-          <w:rFonts w:ascii="Times New Roman" w:hAnsi="Times New Roman"/>
-          <w:b/>
-        </w:rPr>
-      </w:pPr>
-    </w:p>
-    <w:p>
-      <w:pPr>
-        <w:rPr>
-          <w:rFonts w:ascii="Times New Roman" w:hAnsi="Times New Roman"/>
-          <w:b/>
-        </w:rPr>
-      </w:pPr>
-    </w:p>
-    <w:p>
-      <w:pPr>
         <w:jc w:val="center"/>
         <w:rPr>
           <w:rFonts w:ascii="Times New Roman" w:hAnsi="Times New Roman"/>
@@ -596,95 +1094,6 @@
         <w:br/>
         <w:t xml:space="preserve"> THEO MẪU BỘ TÀI CHÍNH</w:t>
       </w:r>
-    </w:p>
-    <w:p>
-      <w:pPr>
-        <w:pStyle w:val="ListParagraph"/>
-        <w:numPr>
-          <w:ilvl w:val="0"/>
-          <w:numId w:val="2"/>
-        </w:numPr>
-        <w:jc w:val="both"/>
-        <w:outlineLvl w:val="0"/>
-        <w:rPr>
-          <w:rFonts w:ascii="Times New Roman" w:hAnsi="Times New Roman"/>
-          <w:b/>
-        </w:rPr>
-      </w:pPr>
-      <w:bookmarkStart w:id="1" w:name="_Toc371241692"/>
-      <w:proofErr w:type="spellStart"/>
-      <w:r>
-        <w:rPr>
-          <w:rFonts w:ascii="Times New Roman" w:hAnsi="Times New Roman"/>
-          <w:b/>
-        </w:rPr>
-        <w:t>Quy</w:t>
-      </w:r>
-      <w:proofErr w:type="spellEnd"/>
-      <w:r>
-        <w:rPr>
-          <w:rFonts w:ascii="Times New Roman" w:hAnsi="Times New Roman"/>
-          <w:b/>
-        </w:rPr>
-        <w:t xml:space="preserve"> </w:t>
-      </w:r>
-      <w:proofErr w:type="spellStart"/>
-      <w:r>
-        <w:rPr>
-          <w:rFonts w:ascii="Times New Roman" w:hAnsi="Times New Roman"/>
-          <w:b/>
-        </w:rPr>
-        <w:t>tắc</w:t>
-      </w:r>
-      <w:proofErr w:type="spellEnd"/>
-      <w:r>
-        <w:rPr>
-          <w:rFonts w:ascii="Times New Roman" w:hAnsi="Times New Roman"/>
-          <w:b/>
-        </w:rPr>
-        <w:t xml:space="preserve"> </w:t>
-      </w:r>
-      <w:proofErr w:type="spellStart"/>
-      <w:r>
-        <w:rPr>
-          <w:rFonts w:ascii="Times New Roman" w:hAnsi="Times New Roman"/>
-          <w:b/>
-        </w:rPr>
-        <w:t>đặt</w:t>
-      </w:r>
-      <w:proofErr w:type="spellEnd"/>
-      <w:r>
-        <w:rPr>
-          <w:rFonts w:ascii="Times New Roman" w:hAnsi="Times New Roman"/>
-          <w:b/>
-        </w:rPr>
-        <w:t xml:space="preserve"> </w:t>
-      </w:r>
-      <w:proofErr w:type="spellStart"/>
-      <w:r>
-        <w:rPr>
-          <w:rFonts w:ascii="Times New Roman" w:hAnsi="Times New Roman"/>
-          <w:b/>
-        </w:rPr>
-        <w:t>tên</w:t>
-      </w:r>
-      <w:proofErr w:type="spellEnd"/>
-      <w:r>
-        <w:rPr>
-          <w:rFonts w:ascii="Times New Roman" w:hAnsi="Times New Roman"/>
-          <w:b/>
-        </w:rPr>
-        <w:t xml:space="preserve"> file excel</w:t>
-      </w:r>
-      <w:bookmarkEnd w:id="1"/>
-    </w:p>
-    <w:p>
-      <w:pPr>
-        <w:pStyle w:val="ListParagraph"/>
-        <w:rPr>
-          <w:rFonts w:ascii="Times New Roman" w:hAnsi="Times New Roman"/>
-        </w:rPr>
-      </w:pPr>
     </w:p>
     <w:p>
       <w:pPr>
@@ -699,13 +1108,1870 @@
           <w:b/>
         </w:rPr>
       </w:pPr>
-      <w:bookmarkStart w:id="2" w:name="_Toc371241693"/>
-      <w:proofErr w:type="spellStart"/>
-      <w:r>
-        <w:rPr>
-          <w:rFonts w:ascii="Times New Roman" w:hAnsi="Times New Roman"/>
-          <w:b/>
-        </w:rPr>
+      <w:bookmarkStart w:id="0" w:name="_Toc371733146"/>
+      <w:proofErr w:type="spellStart"/>
+      <w:r>
+        <w:rPr>
+          <w:rFonts w:ascii="Times New Roman" w:hAnsi="Times New Roman"/>
+          <w:b/>
+        </w:rPr>
+        <w:t>H</w:t>
+      </w:r>
+      <w:r>
+        <w:rPr>
+          <w:rFonts w:ascii="Times New Roman" w:hAnsi="Times New Roman"/>
+          <w:b/>
+        </w:rPr>
+        <w:t>ướng</w:t>
+      </w:r>
+      <w:proofErr w:type="spellEnd"/>
+      <w:r>
+        <w:rPr>
+          <w:rFonts w:ascii="Times New Roman" w:hAnsi="Times New Roman"/>
+          <w:b/>
+        </w:rPr>
+        <w:t xml:space="preserve"> </w:t>
+      </w:r>
+      <w:proofErr w:type="spellStart"/>
+      <w:r>
+        <w:rPr>
+          <w:rFonts w:ascii="Times New Roman" w:hAnsi="Times New Roman"/>
+          <w:b/>
+        </w:rPr>
+        <w:t>d</w:t>
+      </w:r>
+      <w:r>
+        <w:rPr>
+          <w:rFonts w:ascii="Times New Roman" w:hAnsi="Times New Roman"/>
+          <w:b/>
+        </w:rPr>
+        <w:t>ẫn</w:t>
+      </w:r>
+      <w:proofErr w:type="spellEnd"/>
+      <w:r>
+        <w:rPr>
+          <w:rFonts w:ascii="Times New Roman" w:hAnsi="Times New Roman"/>
+          <w:b/>
+        </w:rPr>
+        <w:t xml:space="preserve"> </w:t>
+      </w:r>
+      <w:proofErr w:type="spellStart"/>
+      <w:r>
+        <w:rPr>
+          <w:rFonts w:ascii="Times New Roman" w:hAnsi="Times New Roman"/>
+          <w:b/>
+        </w:rPr>
+        <w:t>c</w:t>
+      </w:r>
+      <w:r>
+        <w:rPr>
+          <w:rFonts w:ascii="Times New Roman" w:hAnsi="Times New Roman"/>
+          <w:b/>
+        </w:rPr>
+        <w:t>ài</w:t>
+      </w:r>
+      <w:proofErr w:type="spellEnd"/>
+      <w:r>
+        <w:rPr>
+          <w:rFonts w:ascii="Times New Roman" w:hAnsi="Times New Roman"/>
+          <w:b/>
+        </w:rPr>
+        <w:t xml:space="preserve"> </w:t>
+      </w:r>
+      <w:proofErr w:type="spellStart"/>
+      <w:r>
+        <w:rPr>
+          <w:rFonts w:ascii="Times New Roman" w:hAnsi="Times New Roman"/>
+          <w:b/>
+        </w:rPr>
+        <w:t>đặt</w:t>
+      </w:r>
+      <w:proofErr w:type="spellEnd"/>
+      <w:r>
+        <w:rPr>
+          <w:rFonts w:ascii="Times New Roman" w:hAnsi="Times New Roman"/>
+          <w:b/>
+        </w:rPr>
+        <w:t xml:space="preserve"> </w:t>
+      </w:r>
+      <w:proofErr w:type="spellStart"/>
+      <w:r>
+        <w:rPr>
+          <w:rFonts w:ascii="Times New Roman" w:hAnsi="Times New Roman"/>
+          <w:b/>
+        </w:rPr>
+        <w:t>ph</w:t>
+      </w:r>
+      <w:r>
+        <w:rPr>
+          <w:rFonts w:ascii="Times New Roman" w:hAnsi="Times New Roman"/>
+          <w:b/>
+        </w:rPr>
+        <w:t>ần</w:t>
+      </w:r>
+      <w:proofErr w:type="spellEnd"/>
+      <w:r>
+        <w:rPr>
+          <w:rFonts w:ascii="Times New Roman" w:hAnsi="Times New Roman"/>
+          <w:b/>
+        </w:rPr>
+        <w:t xml:space="preserve"> </w:t>
+      </w:r>
+      <w:proofErr w:type="spellStart"/>
+      <w:r>
+        <w:rPr>
+          <w:rFonts w:ascii="Times New Roman" w:hAnsi="Times New Roman"/>
+          <w:b/>
+        </w:rPr>
+        <w:t>m</w:t>
+      </w:r>
+      <w:r>
+        <w:rPr>
+          <w:rFonts w:ascii="Times New Roman" w:hAnsi="Times New Roman"/>
+          <w:b/>
+        </w:rPr>
+        <w:t>ềm</w:t>
+      </w:r>
+      <w:bookmarkEnd w:id="0"/>
+      <w:proofErr w:type="spellEnd"/>
+    </w:p>
+    <w:p>
+      <w:pPr>
+        <w:pStyle w:val="ListParagraph"/>
+        <w:numPr>
+          <w:ilvl w:val="0"/>
+          <w:numId w:val="6"/>
+        </w:numPr>
+        <w:outlineLvl w:val="1"/>
+        <w:rPr>
+          <w:rFonts w:ascii="Times New Roman" w:hAnsi="Times New Roman"/>
+          <w:b/>
+        </w:rPr>
+      </w:pPr>
+      <w:bookmarkStart w:id="1" w:name="_Toc371733147"/>
+      <w:proofErr w:type="spellStart"/>
+      <w:r>
+        <w:rPr>
+          <w:rFonts w:ascii="Times New Roman" w:hAnsi="Times New Roman"/>
+          <w:b/>
+        </w:rPr>
+        <w:t>C</w:t>
+      </w:r>
+      <w:r>
+        <w:rPr>
+          <w:rFonts w:ascii="Times New Roman" w:hAnsi="Times New Roman"/>
+          <w:b/>
+        </w:rPr>
+        <w:t>ài</w:t>
+      </w:r>
+      <w:proofErr w:type="spellEnd"/>
+      <w:r>
+        <w:rPr>
+          <w:rFonts w:ascii="Times New Roman" w:hAnsi="Times New Roman"/>
+          <w:b/>
+        </w:rPr>
+        <w:t xml:space="preserve"> </w:t>
+      </w:r>
+      <w:proofErr w:type="spellStart"/>
+      <w:r>
+        <w:rPr>
+          <w:rFonts w:ascii="Times New Roman" w:hAnsi="Times New Roman"/>
+          <w:b/>
+        </w:rPr>
+        <w:t>đặt</w:t>
+      </w:r>
+      <w:proofErr w:type="spellEnd"/>
+      <w:r>
+        <w:rPr>
+          <w:rFonts w:ascii="Times New Roman" w:hAnsi="Times New Roman"/>
+          <w:b/>
+        </w:rPr>
+        <w:t xml:space="preserve"> </w:t>
+      </w:r>
+      <w:proofErr w:type="spellStart"/>
+      <w:r>
+        <w:rPr>
+          <w:rFonts w:ascii="Times New Roman" w:hAnsi="Times New Roman"/>
+          <w:b/>
+        </w:rPr>
+        <w:t>WindowsInstaller</w:t>
+      </w:r>
+      <w:bookmarkEnd w:id="1"/>
+      <w:proofErr w:type="spellEnd"/>
+    </w:p>
+    <w:p>
+      <w:pPr>
+        <w:pStyle w:val="ListParagraph"/>
+        <w:ind w:left="1080"/>
+        <w:rPr>
+          <w:rFonts w:ascii="Times New Roman" w:hAnsi="Times New Roman"/>
+        </w:rPr>
+      </w:pPr>
+      <w:proofErr w:type="spellStart"/>
+      <w:r>
+        <w:rPr>
+          <w:rFonts w:ascii="Times New Roman" w:hAnsi="Times New Roman"/>
+        </w:rPr>
+        <w:t>Trong</w:t>
+      </w:r>
+      <w:proofErr w:type="spellEnd"/>
+      <w:r>
+        <w:rPr>
+          <w:rFonts w:ascii="Times New Roman" w:hAnsi="Times New Roman"/>
+        </w:rPr>
+        <w:t xml:space="preserve"> </w:t>
+      </w:r>
+      <w:proofErr w:type="spellStart"/>
+      <w:proofErr w:type="gramStart"/>
+      <w:r>
+        <w:rPr>
+          <w:rFonts w:ascii="Times New Roman" w:hAnsi="Times New Roman"/>
+        </w:rPr>
+        <w:t>thư</w:t>
+      </w:r>
+      <w:proofErr w:type="spellEnd"/>
+      <w:proofErr w:type="gramEnd"/>
+      <w:r>
+        <w:rPr>
+          <w:rFonts w:ascii="Times New Roman" w:hAnsi="Times New Roman"/>
+        </w:rPr>
+        <w:t xml:space="preserve"> </w:t>
+      </w:r>
+      <w:proofErr w:type="spellStart"/>
+      <w:r>
+        <w:rPr>
+          <w:rFonts w:ascii="Times New Roman" w:hAnsi="Times New Roman"/>
+        </w:rPr>
+        <w:t>mục</w:t>
+      </w:r>
+      <w:proofErr w:type="spellEnd"/>
+      <w:r>
+        <w:rPr>
+          <w:rFonts w:ascii="Times New Roman" w:hAnsi="Times New Roman"/>
+        </w:rPr>
+        <w:t xml:space="preserve"> WindowsInstaller3_1, </w:t>
+      </w:r>
+      <w:proofErr w:type="spellStart"/>
+      <w:r>
+        <w:rPr>
+          <w:rFonts w:ascii="Times New Roman" w:hAnsi="Times New Roman"/>
+        </w:rPr>
+        <w:t>chạy</w:t>
+      </w:r>
+      <w:proofErr w:type="spellEnd"/>
+      <w:r>
+        <w:rPr>
+          <w:rFonts w:ascii="Times New Roman" w:hAnsi="Times New Roman"/>
+        </w:rPr>
+        <w:t xml:space="preserve"> file </w:t>
+      </w:r>
+      <w:r>
+        <w:rPr>
+          <w:rFonts w:ascii="Times New Roman" w:hAnsi="Times New Roman"/>
+          <w:b/>
+        </w:rPr>
+        <w:t>WindowsInstaller-KB893803-v2-x86.exe</w:t>
+      </w:r>
+      <w:r>
+        <w:rPr>
+          <w:rFonts w:ascii="Times New Roman" w:hAnsi="Times New Roman"/>
+        </w:rPr>
+        <w:t xml:space="preserve"> </w:t>
+      </w:r>
+      <w:proofErr w:type="spellStart"/>
+      <w:r>
+        <w:rPr>
+          <w:rFonts w:ascii="Times New Roman" w:hAnsi="Times New Roman"/>
+        </w:rPr>
+        <w:t>và</w:t>
+      </w:r>
+      <w:proofErr w:type="spellEnd"/>
+      <w:r>
+        <w:rPr>
+          <w:rFonts w:ascii="Times New Roman" w:hAnsi="Times New Roman"/>
+        </w:rPr>
+        <w:t xml:space="preserve"> </w:t>
+      </w:r>
+      <w:proofErr w:type="spellStart"/>
+      <w:r>
+        <w:rPr>
+          <w:rFonts w:ascii="Times New Roman" w:hAnsi="Times New Roman"/>
+        </w:rPr>
+        <w:t>cài</w:t>
+      </w:r>
+      <w:proofErr w:type="spellEnd"/>
+      <w:r>
+        <w:rPr>
+          <w:rFonts w:ascii="Times New Roman" w:hAnsi="Times New Roman"/>
+        </w:rPr>
+        <w:t xml:space="preserve"> </w:t>
+      </w:r>
+      <w:proofErr w:type="spellStart"/>
+      <w:r>
+        <w:rPr>
+          <w:rFonts w:ascii="Times New Roman" w:hAnsi="Times New Roman"/>
+        </w:rPr>
+        <w:t>đặt</w:t>
+      </w:r>
+      <w:proofErr w:type="spellEnd"/>
+      <w:r>
+        <w:rPr>
+          <w:rFonts w:ascii="Times New Roman" w:hAnsi="Times New Roman"/>
+        </w:rPr>
+        <w:t xml:space="preserve"> </w:t>
+      </w:r>
+      <w:proofErr w:type="spellStart"/>
+      <w:r>
+        <w:rPr>
+          <w:rFonts w:ascii="Times New Roman" w:hAnsi="Times New Roman"/>
+        </w:rPr>
+        <w:t>bình</w:t>
+      </w:r>
+      <w:proofErr w:type="spellEnd"/>
+      <w:r>
+        <w:rPr>
+          <w:rFonts w:ascii="Times New Roman" w:hAnsi="Times New Roman"/>
+        </w:rPr>
+        <w:t xml:space="preserve"> </w:t>
+      </w:r>
+      <w:proofErr w:type="spellStart"/>
+      <w:r>
+        <w:rPr>
+          <w:rFonts w:ascii="Times New Roman" w:hAnsi="Times New Roman"/>
+        </w:rPr>
+        <w:t>thường</w:t>
+      </w:r>
+      <w:proofErr w:type="spellEnd"/>
+      <w:r>
+        <w:rPr>
+          <w:rFonts w:ascii="Times New Roman" w:hAnsi="Times New Roman"/>
+        </w:rPr>
+        <w:t>.</w:t>
+      </w:r>
+    </w:p>
+    <w:p>
+      <w:pPr>
+        <w:pStyle w:val="ListParagraph"/>
+        <w:numPr>
+          <w:ilvl w:val="0"/>
+          <w:numId w:val="6"/>
+        </w:numPr>
+        <w:outlineLvl w:val="1"/>
+        <w:rPr>
+          <w:rFonts w:ascii="Times New Roman" w:hAnsi="Times New Roman"/>
+          <w:b/>
+        </w:rPr>
+      </w:pPr>
+      <w:bookmarkStart w:id="2" w:name="_Toc371733148"/>
+      <w:proofErr w:type="spellStart"/>
+      <w:r>
+        <w:rPr>
+          <w:rFonts w:ascii="Times New Roman" w:hAnsi="Times New Roman"/>
+          <w:b/>
+        </w:rPr>
+        <w:t>C</w:t>
+      </w:r>
+      <w:r>
+        <w:rPr>
+          <w:rFonts w:ascii="Times New Roman" w:hAnsi="Times New Roman"/>
+          <w:b/>
+        </w:rPr>
+        <w:t>ài</w:t>
+      </w:r>
+      <w:proofErr w:type="spellEnd"/>
+      <w:r>
+        <w:rPr>
+          <w:rFonts w:ascii="Times New Roman" w:hAnsi="Times New Roman"/>
+          <w:b/>
+        </w:rPr>
+        <w:t xml:space="preserve"> </w:t>
+      </w:r>
+      <w:proofErr w:type="spellStart"/>
+      <w:r>
+        <w:rPr>
+          <w:rFonts w:ascii="Times New Roman" w:hAnsi="Times New Roman"/>
+          <w:b/>
+        </w:rPr>
+        <w:t>đặt</w:t>
+      </w:r>
+      <w:proofErr w:type="spellEnd"/>
+      <w:r>
+        <w:rPr>
+          <w:rFonts w:ascii="Times New Roman" w:hAnsi="Times New Roman"/>
+          <w:b/>
+        </w:rPr>
+        <w:t xml:space="preserve"> .</w:t>
+      </w:r>
+      <w:r>
+        <w:rPr>
+          <w:rFonts w:ascii="Times New Roman" w:hAnsi="Times New Roman"/>
+          <w:b/>
+        </w:rPr>
+        <w:t xml:space="preserve">Net </w:t>
+      </w:r>
+      <w:r>
+        <w:rPr>
+          <w:rFonts w:ascii="Times New Roman" w:hAnsi="Times New Roman"/>
+          <w:b/>
+        </w:rPr>
+        <w:t>Frame</w:t>
+      </w:r>
+      <w:r>
+        <w:rPr>
+          <w:rFonts w:ascii="Times New Roman" w:hAnsi="Times New Roman"/>
+          <w:b/>
+        </w:rPr>
+        <w:t>w</w:t>
+      </w:r>
+      <w:r>
+        <w:rPr>
+          <w:rFonts w:ascii="Times New Roman" w:hAnsi="Times New Roman"/>
+          <w:b/>
+        </w:rPr>
+        <w:t>or</w:t>
+      </w:r>
+      <w:r>
+        <w:rPr>
+          <w:rFonts w:ascii="Times New Roman" w:hAnsi="Times New Roman"/>
+          <w:b/>
+        </w:rPr>
+        <w:t>k 4.0</w:t>
+      </w:r>
+      <w:bookmarkEnd w:id="2"/>
+    </w:p>
+    <w:p>
+      <w:pPr>
+        <w:pStyle w:val="ListParagraph"/>
+        <w:ind w:left="1080"/>
+        <w:rPr>
+          <w:rFonts w:ascii="Times New Roman" w:hAnsi="Times New Roman"/>
+        </w:rPr>
+      </w:pPr>
+      <w:proofErr w:type="spellStart"/>
+      <w:r>
+        <w:rPr>
+          <w:rFonts w:ascii="Times New Roman" w:hAnsi="Times New Roman"/>
+        </w:rPr>
+        <w:t>Trong</w:t>
+      </w:r>
+      <w:proofErr w:type="spellEnd"/>
+      <w:r>
+        <w:rPr>
+          <w:rFonts w:ascii="Times New Roman" w:hAnsi="Times New Roman"/>
+        </w:rPr>
+        <w:t xml:space="preserve"> </w:t>
+      </w:r>
+      <w:proofErr w:type="spellStart"/>
+      <w:proofErr w:type="gramStart"/>
+      <w:r>
+        <w:rPr>
+          <w:rFonts w:ascii="Times New Roman" w:hAnsi="Times New Roman"/>
+        </w:rPr>
+        <w:t>thư</w:t>
+      </w:r>
+      <w:proofErr w:type="spellEnd"/>
+      <w:proofErr w:type="gramEnd"/>
+      <w:r>
+        <w:rPr>
+          <w:rFonts w:ascii="Times New Roman" w:hAnsi="Times New Roman"/>
+        </w:rPr>
+        <w:t xml:space="preserve"> mụcDotNetFX40Client, </w:t>
+      </w:r>
+      <w:proofErr w:type="spellStart"/>
+      <w:r>
+        <w:rPr>
+          <w:rFonts w:ascii="Times New Roman" w:hAnsi="Times New Roman"/>
+        </w:rPr>
+        <w:t>chạy</w:t>
+      </w:r>
+      <w:proofErr w:type="spellEnd"/>
+      <w:r>
+        <w:rPr>
+          <w:rFonts w:ascii="Times New Roman" w:hAnsi="Times New Roman"/>
+        </w:rPr>
+        <w:t xml:space="preserve"> file</w:t>
+      </w:r>
+      <w:r>
+        <w:rPr>
+          <w:rFonts w:ascii="Times New Roman" w:hAnsi="Times New Roman"/>
+        </w:rPr>
+        <w:t xml:space="preserve"> </w:t>
+      </w:r>
+      <w:r>
+        <w:rPr>
+          <w:rFonts w:ascii="Times New Roman" w:hAnsi="Times New Roman"/>
+          <w:b/>
+        </w:rPr>
+        <w:t>dotNetFx40_Client_x86_x64.exe</w:t>
+      </w:r>
+      <w:r>
+        <w:rPr>
+          <w:rFonts w:ascii="Times New Roman" w:hAnsi="Times New Roman"/>
+        </w:rPr>
+        <w:t xml:space="preserve"> </w:t>
+      </w:r>
+      <w:proofErr w:type="spellStart"/>
+      <w:r>
+        <w:rPr>
+          <w:rFonts w:ascii="Times New Roman" w:hAnsi="Times New Roman"/>
+        </w:rPr>
+        <w:t>và</w:t>
+      </w:r>
+      <w:proofErr w:type="spellEnd"/>
+      <w:r>
+        <w:rPr>
+          <w:rFonts w:ascii="Times New Roman" w:hAnsi="Times New Roman"/>
+        </w:rPr>
+        <w:t xml:space="preserve"> </w:t>
+      </w:r>
+      <w:proofErr w:type="spellStart"/>
+      <w:r>
+        <w:rPr>
+          <w:rFonts w:ascii="Times New Roman" w:hAnsi="Times New Roman"/>
+        </w:rPr>
+        <w:t>cài</w:t>
+      </w:r>
+      <w:proofErr w:type="spellEnd"/>
+      <w:r>
+        <w:rPr>
+          <w:rFonts w:ascii="Times New Roman" w:hAnsi="Times New Roman"/>
+        </w:rPr>
+        <w:t xml:space="preserve"> </w:t>
+      </w:r>
+      <w:proofErr w:type="spellStart"/>
+      <w:r>
+        <w:rPr>
+          <w:rFonts w:ascii="Times New Roman" w:hAnsi="Times New Roman"/>
+        </w:rPr>
+        <w:t>đặt</w:t>
+      </w:r>
+      <w:proofErr w:type="spellEnd"/>
+      <w:r>
+        <w:rPr>
+          <w:rFonts w:ascii="Times New Roman" w:hAnsi="Times New Roman"/>
+        </w:rPr>
+        <w:t xml:space="preserve"> </w:t>
+      </w:r>
+      <w:proofErr w:type="spellStart"/>
+      <w:r>
+        <w:rPr>
+          <w:rFonts w:ascii="Times New Roman" w:hAnsi="Times New Roman"/>
+        </w:rPr>
+        <w:t>bình</w:t>
+      </w:r>
+      <w:proofErr w:type="spellEnd"/>
+      <w:r>
+        <w:rPr>
+          <w:rFonts w:ascii="Times New Roman" w:hAnsi="Times New Roman"/>
+        </w:rPr>
+        <w:t xml:space="preserve"> </w:t>
+      </w:r>
+      <w:proofErr w:type="spellStart"/>
+      <w:r>
+        <w:rPr>
+          <w:rFonts w:ascii="Times New Roman" w:hAnsi="Times New Roman"/>
+        </w:rPr>
+        <w:t>thường</w:t>
+      </w:r>
+      <w:proofErr w:type="spellEnd"/>
+      <w:r>
+        <w:rPr>
+          <w:rFonts w:ascii="Times New Roman" w:hAnsi="Times New Roman"/>
+        </w:rPr>
+        <w:t>.</w:t>
+      </w:r>
+    </w:p>
+    <w:p>
+      <w:pPr>
+        <w:pStyle w:val="ListParagraph"/>
+        <w:numPr>
+          <w:ilvl w:val="0"/>
+          <w:numId w:val="6"/>
+        </w:numPr>
+        <w:outlineLvl w:val="1"/>
+        <w:rPr>
+          <w:rFonts w:ascii="Times New Roman" w:hAnsi="Times New Roman"/>
+          <w:b/>
+        </w:rPr>
+      </w:pPr>
+      <w:bookmarkStart w:id="3" w:name="_Toc371733149"/>
+      <w:proofErr w:type="spellStart"/>
+      <w:r>
+        <w:rPr>
+          <w:rFonts w:ascii="Times New Roman" w:hAnsi="Times New Roman"/>
+          <w:b/>
+        </w:rPr>
+        <w:t>C</w:t>
+      </w:r>
+      <w:r>
+        <w:rPr>
+          <w:rFonts w:ascii="Times New Roman" w:hAnsi="Times New Roman"/>
+          <w:b/>
+        </w:rPr>
+        <w:t>ài</w:t>
+      </w:r>
+      <w:proofErr w:type="spellEnd"/>
+      <w:r>
+        <w:rPr>
+          <w:rFonts w:ascii="Times New Roman" w:hAnsi="Times New Roman"/>
+          <w:b/>
+        </w:rPr>
+        <w:t xml:space="preserve"> </w:t>
+      </w:r>
+      <w:proofErr w:type="spellStart"/>
+      <w:r>
+        <w:rPr>
+          <w:rFonts w:ascii="Times New Roman" w:hAnsi="Times New Roman"/>
+          <w:b/>
+        </w:rPr>
+        <w:t>đặt</w:t>
+      </w:r>
+      <w:proofErr w:type="spellEnd"/>
+      <w:r>
+        <w:rPr>
+          <w:rFonts w:ascii="Times New Roman" w:hAnsi="Times New Roman"/>
+          <w:b/>
+        </w:rPr>
+        <w:t xml:space="preserve"> </w:t>
+      </w:r>
+      <w:proofErr w:type="spellStart"/>
+      <w:r>
+        <w:rPr>
+          <w:rFonts w:ascii="Times New Roman" w:hAnsi="Times New Roman"/>
+          <w:b/>
+        </w:rPr>
+        <w:t>ph</w:t>
+      </w:r>
+      <w:r>
+        <w:rPr>
+          <w:rFonts w:ascii="Times New Roman" w:hAnsi="Times New Roman"/>
+          <w:b/>
+        </w:rPr>
+        <w:t>ần</w:t>
+      </w:r>
+      <w:proofErr w:type="spellEnd"/>
+      <w:r>
+        <w:rPr>
+          <w:rFonts w:ascii="Times New Roman" w:hAnsi="Times New Roman"/>
+          <w:b/>
+        </w:rPr>
+        <w:t xml:space="preserve"> </w:t>
+      </w:r>
+      <w:proofErr w:type="spellStart"/>
+      <w:r>
+        <w:rPr>
+          <w:rFonts w:ascii="Times New Roman" w:hAnsi="Times New Roman"/>
+          <w:b/>
+        </w:rPr>
+        <w:t>m</w:t>
+      </w:r>
+      <w:r>
+        <w:rPr>
+          <w:rFonts w:ascii="Times New Roman" w:hAnsi="Times New Roman"/>
+          <w:b/>
+        </w:rPr>
+        <w:t>ềm</w:t>
+      </w:r>
+      <w:bookmarkEnd w:id="3"/>
+      <w:proofErr w:type="spellEnd"/>
+    </w:p>
+    <w:p>
+      <w:pPr>
+        <w:pStyle w:val="ListParagraph"/>
+        <w:ind w:left="1080"/>
+        <w:rPr>
+          <w:rFonts w:ascii="Times New Roman" w:hAnsi="Times New Roman"/>
+        </w:rPr>
+      </w:pPr>
+      <w:r>
+        <w:rPr>
+          <w:rFonts w:ascii="Times New Roman" w:hAnsi="Times New Roman"/>
+          <w:b/>
+        </w:rPr>
+        <w:t xml:space="preserve"> </w:t>
+      </w:r>
+      <w:proofErr w:type="spellStart"/>
+      <w:r>
+        <w:rPr>
+          <w:rFonts w:ascii="Times New Roman" w:hAnsi="Times New Roman"/>
+        </w:rPr>
+        <w:t>C</w:t>
+      </w:r>
+      <w:r>
+        <w:rPr>
+          <w:rFonts w:ascii="Times New Roman" w:hAnsi="Times New Roman"/>
+        </w:rPr>
+        <w:t>hạy</w:t>
+      </w:r>
+      <w:proofErr w:type="spellEnd"/>
+      <w:r>
+        <w:rPr>
+          <w:rFonts w:ascii="Times New Roman" w:hAnsi="Times New Roman"/>
+        </w:rPr>
+        <w:t xml:space="preserve"> file </w:t>
+      </w:r>
+      <w:r>
+        <w:rPr>
+          <w:rFonts w:ascii="Times New Roman" w:hAnsi="Times New Roman"/>
+          <w:b/>
+        </w:rPr>
+        <w:t>setup.exe</w:t>
+      </w:r>
+      <w:r>
+        <w:rPr>
+          <w:rFonts w:ascii="Times New Roman" w:hAnsi="Times New Roman"/>
+        </w:rPr>
+        <w:t xml:space="preserve"> </w:t>
+      </w:r>
+      <w:proofErr w:type="spellStart"/>
+      <w:r>
+        <w:rPr>
+          <w:rFonts w:ascii="Times New Roman" w:hAnsi="Times New Roman"/>
+        </w:rPr>
+        <w:t>và</w:t>
+      </w:r>
+      <w:proofErr w:type="spellEnd"/>
+      <w:r>
+        <w:rPr>
+          <w:rFonts w:ascii="Times New Roman" w:hAnsi="Times New Roman"/>
+        </w:rPr>
+        <w:t xml:space="preserve"> </w:t>
+      </w:r>
+      <w:proofErr w:type="spellStart"/>
+      <w:r>
+        <w:rPr>
+          <w:rFonts w:ascii="Times New Roman" w:hAnsi="Times New Roman"/>
+        </w:rPr>
+        <w:t>cài</w:t>
+      </w:r>
+      <w:proofErr w:type="spellEnd"/>
+      <w:r>
+        <w:rPr>
+          <w:rFonts w:ascii="Times New Roman" w:hAnsi="Times New Roman"/>
+        </w:rPr>
+        <w:t xml:space="preserve"> </w:t>
+      </w:r>
+      <w:proofErr w:type="spellStart"/>
+      <w:r>
+        <w:rPr>
+          <w:rFonts w:ascii="Times New Roman" w:hAnsi="Times New Roman"/>
+        </w:rPr>
+        <w:t>đặt</w:t>
+      </w:r>
+      <w:proofErr w:type="spellEnd"/>
+      <w:r>
+        <w:rPr>
+          <w:rFonts w:ascii="Times New Roman" w:hAnsi="Times New Roman"/>
+        </w:rPr>
+        <w:t xml:space="preserve"> </w:t>
+      </w:r>
+      <w:proofErr w:type="spellStart"/>
+      <w:r>
+        <w:rPr>
+          <w:rFonts w:ascii="Times New Roman" w:hAnsi="Times New Roman"/>
+        </w:rPr>
+        <w:t>phần</w:t>
+      </w:r>
+      <w:proofErr w:type="spellEnd"/>
+      <w:r>
+        <w:rPr>
+          <w:rFonts w:ascii="Times New Roman" w:hAnsi="Times New Roman"/>
+        </w:rPr>
+        <w:t xml:space="preserve"> </w:t>
+      </w:r>
+      <w:proofErr w:type="spellStart"/>
+      <w:r>
+        <w:rPr>
+          <w:rFonts w:ascii="Times New Roman" w:hAnsi="Times New Roman"/>
+        </w:rPr>
+        <w:t>mềm</w:t>
+      </w:r>
+      <w:proofErr w:type="spellEnd"/>
+      <w:r>
+        <w:rPr>
+          <w:rFonts w:ascii="Times New Roman" w:hAnsi="Times New Roman"/>
+        </w:rPr>
+        <w:t xml:space="preserve"> </w:t>
+      </w:r>
+      <w:proofErr w:type="spellStart"/>
+      <w:r>
+        <w:rPr>
+          <w:rFonts w:ascii="Times New Roman" w:hAnsi="Times New Roman"/>
+        </w:rPr>
+        <w:t>bình</w:t>
+      </w:r>
+      <w:proofErr w:type="spellEnd"/>
+      <w:r>
+        <w:rPr>
+          <w:rFonts w:ascii="Times New Roman" w:hAnsi="Times New Roman"/>
+        </w:rPr>
+        <w:t xml:space="preserve"> </w:t>
+      </w:r>
+      <w:proofErr w:type="spellStart"/>
+      <w:r>
+        <w:rPr>
+          <w:rFonts w:ascii="Times New Roman" w:hAnsi="Times New Roman"/>
+        </w:rPr>
+        <w:t>thường</w:t>
+      </w:r>
+      <w:proofErr w:type="spellEnd"/>
+      <w:r>
+        <w:rPr>
+          <w:rFonts w:ascii="Times New Roman" w:hAnsi="Times New Roman"/>
+        </w:rPr>
+        <w:t>.</w:t>
+      </w:r>
+    </w:p>
+    <w:p>
+      <w:pPr>
+        <w:pStyle w:val="ListParagraph"/>
+        <w:ind w:left="1080"/>
+        <w:outlineLvl w:val="0"/>
+        <w:rPr>
+          <w:rFonts w:ascii="Times New Roman" w:hAnsi="Times New Roman"/>
+          <w:b/>
+        </w:rPr>
+      </w:pPr>
+    </w:p>
+    <w:p>
+      <w:pPr>
+        <w:pStyle w:val="ListParagraph"/>
+        <w:ind w:left="1080"/>
+        <w:outlineLvl w:val="0"/>
+        <w:rPr>
+          <w:rFonts w:ascii="Times New Roman" w:hAnsi="Times New Roman"/>
+          <w:b/>
+        </w:rPr>
+      </w:pPr>
+    </w:p>
+    <w:p>
+      <w:pPr>
+        <w:pStyle w:val="ListParagraph"/>
+        <w:ind w:left="1080"/>
+        <w:outlineLvl w:val="0"/>
+        <w:rPr>
+          <w:rFonts w:ascii="Times New Roman" w:hAnsi="Times New Roman"/>
+          <w:b/>
+        </w:rPr>
+      </w:pPr>
+    </w:p>
+    <w:p>
+      <w:pPr>
+        <w:pStyle w:val="ListParagraph"/>
+        <w:ind w:left="1080"/>
+        <w:outlineLvl w:val="0"/>
+        <w:rPr>
+          <w:rFonts w:ascii="Times New Roman" w:hAnsi="Times New Roman"/>
+          <w:b/>
+        </w:rPr>
+      </w:pPr>
+    </w:p>
+    <w:p>
+      <w:pPr>
+        <w:pStyle w:val="ListParagraph"/>
+        <w:ind w:left="1080"/>
+        <w:outlineLvl w:val="0"/>
+        <w:rPr>
+          <w:rFonts w:ascii="Times New Roman" w:hAnsi="Times New Roman"/>
+          <w:b/>
+        </w:rPr>
+      </w:pPr>
+    </w:p>
+    <w:p>
+      <w:pPr>
+        <w:pStyle w:val="ListParagraph"/>
+        <w:ind w:left="1080"/>
+        <w:outlineLvl w:val="0"/>
+        <w:rPr>
+          <w:rFonts w:ascii="Times New Roman" w:hAnsi="Times New Roman"/>
+          <w:b/>
+        </w:rPr>
+      </w:pPr>
+    </w:p>
+    <w:p>
+      <w:pPr>
+        <w:pStyle w:val="ListParagraph"/>
+        <w:ind w:left="1080"/>
+        <w:outlineLvl w:val="0"/>
+        <w:rPr>
+          <w:rFonts w:ascii="Times New Roman" w:hAnsi="Times New Roman"/>
+          <w:b/>
+        </w:rPr>
+      </w:pPr>
+    </w:p>
+    <w:p>
+      <w:pPr>
+        <w:pStyle w:val="ListParagraph"/>
+        <w:ind w:left="1080"/>
+        <w:outlineLvl w:val="0"/>
+        <w:rPr>
+          <w:rFonts w:ascii="Times New Roman" w:hAnsi="Times New Roman"/>
+          <w:b/>
+        </w:rPr>
+      </w:pPr>
+    </w:p>
+    <w:p>
+      <w:pPr>
+        <w:pStyle w:val="ListParagraph"/>
+        <w:ind w:left="1080"/>
+        <w:outlineLvl w:val="0"/>
+        <w:rPr>
+          <w:rFonts w:ascii="Times New Roman" w:hAnsi="Times New Roman"/>
+          <w:b/>
+        </w:rPr>
+      </w:pPr>
+    </w:p>
+    <w:p>
+      <w:pPr>
+        <w:pStyle w:val="ListParagraph"/>
+        <w:ind w:left="1080"/>
+        <w:outlineLvl w:val="0"/>
+        <w:rPr>
+          <w:rFonts w:ascii="Times New Roman" w:hAnsi="Times New Roman"/>
+          <w:b/>
+        </w:rPr>
+      </w:pPr>
+    </w:p>
+    <w:p>
+      <w:pPr>
+        <w:pStyle w:val="ListParagraph"/>
+        <w:ind w:left="1080"/>
+        <w:outlineLvl w:val="0"/>
+        <w:rPr>
+          <w:rFonts w:ascii="Times New Roman" w:hAnsi="Times New Roman"/>
+          <w:b/>
+        </w:rPr>
+      </w:pPr>
+    </w:p>
+    <w:p>
+      <w:pPr>
+        <w:pStyle w:val="ListParagraph"/>
+        <w:ind w:left="1080"/>
+        <w:outlineLvl w:val="0"/>
+        <w:rPr>
+          <w:rFonts w:ascii="Times New Roman" w:hAnsi="Times New Roman"/>
+          <w:b/>
+        </w:rPr>
+      </w:pPr>
+    </w:p>
+    <w:p>
+      <w:pPr>
+        <w:pStyle w:val="ListParagraph"/>
+        <w:ind w:left="1080"/>
+        <w:outlineLvl w:val="0"/>
+        <w:rPr>
+          <w:rFonts w:ascii="Times New Roman" w:hAnsi="Times New Roman"/>
+          <w:b/>
+        </w:rPr>
+      </w:pPr>
+    </w:p>
+    <w:p>
+      <w:pPr>
+        <w:pStyle w:val="ListParagraph"/>
+        <w:ind w:left="1080"/>
+        <w:outlineLvl w:val="0"/>
+        <w:rPr>
+          <w:rFonts w:ascii="Times New Roman" w:hAnsi="Times New Roman"/>
+          <w:b/>
+        </w:rPr>
+      </w:pPr>
+    </w:p>
+    <w:p>
+      <w:pPr>
+        <w:pStyle w:val="ListParagraph"/>
+        <w:ind w:left="1080"/>
+        <w:outlineLvl w:val="0"/>
+        <w:rPr>
+          <w:rFonts w:ascii="Times New Roman" w:hAnsi="Times New Roman"/>
+          <w:b/>
+        </w:rPr>
+      </w:pPr>
+    </w:p>
+    <w:p>
+      <w:pPr>
+        <w:pStyle w:val="ListParagraph"/>
+        <w:ind w:left="1080"/>
+        <w:outlineLvl w:val="0"/>
+        <w:rPr>
+          <w:rFonts w:ascii="Times New Roman" w:hAnsi="Times New Roman"/>
+          <w:b/>
+        </w:rPr>
+      </w:pPr>
+    </w:p>
+    <w:p>
+      <w:pPr>
+        <w:pStyle w:val="ListParagraph"/>
+        <w:ind w:left="1080"/>
+        <w:outlineLvl w:val="0"/>
+        <w:rPr>
+          <w:rFonts w:ascii="Times New Roman" w:hAnsi="Times New Roman"/>
+          <w:b/>
+        </w:rPr>
+      </w:pPr>
+    </w:p>
+    <w:p>
+      <w:pPr>
+        <w:pStyle w:val="ListParagraph"/>
+        <w:ind w:left="1080"/>
+        <w:outlineLvl w:val="0"/>
+        <w:rPr>
+          <w:rFonts w:ascii="Times New Roman" w:hAnsi="Times New Roman"/>
+          <w:b/>
+        </w:rPr>
+      </w:pPr>
+    </w:p>
+    <w:p>
+      <w:pPr>
+        <w:pStyle w:val="ListParagraph"/>
+        <w:ind w:left="1080"/>
+        <w:outlineLvl w:val="0"/>
+        <w:rPr>
+          <w:rFonts w:ascii="Times New Roman" w:hAnsi="Times New Roman"/>
+          <w:b/>
+        </w:rPr>
+      </w:pPr>
+    </w:p>
+    <w:p>
+      <w:pPr>
+        <w:pStyle w:val="ListParagraph"/>
+        <w:ind w:left="1080"/>
+        <w:outlineLvl w:val="0"/>
+        <w:rPr>
+          <w:rFonts w:ascii="Times New Roman" w:hAnsi="Times New Roman"/>
+          <w:b/>
+        </w:rPr>
+      </w:pPr>
+    </w:p>
+    <w:p>
+      <w:pPr>
+        <w:pStyle w:val="ListParagraph"/>
+        <w:ind w:left="1080"/>
+        <w:outlineLvl w:val="0"/>
+        <w:rPr>
+          <w:rFonts w:ascii="Times New Roman" w:hAnsi="Times New Roman"/>
+          <w:b/>
+        </w:rPr>
+      </w:pPr>
+    </w:p>
+    <w:p>
+      <w:pPr>
+        <w:pStyle w:val="ListParagraph"/>
+        <w:ind w:left="1080"/>
+        <w:outlineLvl w:val="0"/>
+        <w:rPr>
+          <w:rFonts w:ascii="Times New Roman" w:hAnsi="Times New Roman"/>
+          <w:b/>
+        </w:rPr>
+      </w:pPr>
+    </w:p>
+    <w:p>
+      <w:pPr>
+        <w:pStyle w:val="ListParagraph"/>
+        <w:ind w:left="1080"/>
+        <w:outlineLvl w:val="0"/>
+        <w:rPr>
+          <w:rFonts w:ascii="Times New Roman" w:hAnsi="Times New Roman"/>
+          <w:b/>
+        </w:rPr>
+      </w:pPr>
+    </w:p>
+    <w:p>
+      <w:pPr>
+        <w:pStyle w:val="ListParagraph"/>
+        <w:ind w:left="1080"/>
+        <w:outlineLvl w:val="0"/>
+        <w:rPr>
+          <w:rFonts w:ascii="Times New Roman" w:hAnsi="Times New Roman"/>
+          <w:b/>
+        </w:rPr>
+      </w:pPr>
+    </w:p>
+    <w:p>
+      <w:pPr>
+        <w:pStyle w:val="ListParagraph"/>
+        <w:ind w:left="1080"/>
+        <w:outlineLvl w:val="0"/>
+        <w:rPr>
+          <w:rFonts w:ascii="Times New Roman" w:hAnsi="Times New Roman"/>
+          <w:b/>
+        </w:rPr>
+      </w:pPr>
+    </w:p>
+    <w:p>
+      <w:pPr>
+        <w:pStyle w:val="ListParagraph"/>
+        <w:ind w:left="1080"/>
+        <w:outlineLvl w:val="0"/>
+        <w:rPr>
+          <w:rFonts w:ascii="Times New Roman" w:hAnsi="Times New Roman"/>
+          <w:b/>
+        </w:rPr>
+      </w:pPr>
+    </w:p>
+    <w:p>
+      <w:pPr>
+        <w:pStyle w:val="ListParagraph"/>
+        <w:ind w:left="1080"/>
+        <w:outlineLvl w:val="0"/>
+        <w:rPr>
+          <w:rFonts w:ascii="Times New Roman" w:hAnsi="Times New Roman"/>
+          <w:b/>
+        </w:rPr>
+      </w:pPr>
+    </w:p>
+    <w:p>
+      <w:pPr>
+        <w:pStyle w:val="ListParagraph"/>
+        <w:ind w:left="1080"/>
+        <w:outlineLvl w:val="0"/>
+        <w:rPr>
+          <w:rFonts w:ascii="Times New Roman" w:hAnsi="Times New Roman"/>
+          <w:b/>
+        </w:rPr>
+      </w:pPr>
+    </w:p>
+    <w:p>
+      <w:pPr>
+        <w:pStyle w:val="ListParagraph"/>
+        <w:ind w:left="1080"/>
+        <w:outlineLvl w:val="0"/>
+        <w:rPr>
+          <w:rFonts w:ascii="Times New Roman" w:hAnsi="Times New Roman"/>
+          <w:b/>
+        </w:rPr>
+      </w:pPr>
+    </w:p>
+    <w:p>
+      <w:pPr>
+        <w:pStyle w:val="ListParagraph"/>
+        <w:ind w:left="1080"/>
+        <w:outlineLvl w:val="0"/>
+        <w:rPr>
+          <w:rFonts w:ascii="Times New Roman" w:hAnsi="Times New Roman"/>
+          <w:b/>
+        </w:rPr>
+      </w:pPr>
+    </w:p>
+    <w:p>
+      <w:pPr>
+        <w:pStyle w:val="ListParagraph"/>
+        <w:ind w:left="1080"/>
+        <w:outlineLvl w:val="0"/>
+        <w:rPr>
+          <w:rFonts w:ascii="Times New Roman" w:hAnsi="Times New Roman"/>
+          <w:b/>
+        </w:rPr>
+      </w:pPr>
+    </w:p>
+    <w:p>
+      <w:pPr>
+        <w:pStyle w:val="ListParagraph"/>
+        <w:ind w:left="1080"/>
+        <w:outlineLvl w:val="0"/>
+        <w:rPr>
+          <w:rFonts w:ascii="Times New Roman" w:hAnsi="Times New Roman"/>
+          <w:b/>
+        </w:rPr>
+      </w:pPr>
+    </w:p>
+    <w:p>
+      <w:pPr>
+        <w:pStyle w:val="ListParagraph"/>
+        <w:numPr>
+          <w:ilvl w:val="0"/>
+          <w:numId w:val="2"/>
+        </w:numPr>
+        <w:outlineLvl w:val="0"/>
+        <w:rPr>
+          <w:rFonts w:ascii="Times New Roman" w:hAnsi="Times New Roman"/>
+          <w:b/>
+        </w:rPr>
+      </w:pPr>
+      <w:bookmarkStart w:id="4" w:name="_Toc371733150"/>
+      <w:proofErr w:type="spellStart"/>
+      <w:r>
+        <w:rPr>
+          <w:rFonts w:ascii="Times New Roman" w:hAnsi="Times New Roman"/>
+          <w:b/>
+        </w:rPr>
+        <w:lastRenderedPageBreak/>
+        <w:t>T</w:t>
+      </w:r>
+      <w:r>
+        <w:rPr>
+          <w:rFonts w:ascii="Times New Roman" w:hAnsi="Times New Roman"/>
+          <w:b/>
+        </w:rPr>
+        <w:t>ải</w:t>
+      </w:r>
+      <w:proofErr w:type="spellEnd"/>
+      <w:r>
+        <w:rPr>
+          <w:rFonts w:ascii="Times New Roman" w:hAnsi="Times New Roman"/>
+          <w:b/>
+        </w:rPr>
+        <w:t xml:space="preserve"> file </w:t>
+      </w:r>
+      <w:r>
+        <w:rPr>
+          <w:rFonts w:ascii="Times New Roman" w:hAnsi="Times New Roman"/>
+          <w:b/>
+        </w:rPr>
+        <w:t>ex</w:t>
+      </w:r>
+      <w:r>
+        <w:rPr>
+          <w:rFonts w:ascii="Times New Roman" w:hAnsi="Times New Roman"/>
+          <w:b/>
+        </w:rPr>
+        <w:t xml:space="preserve">cel </w:t>
+      </w:r>
+      <w:proofErr w:type="spellStart"/>
+      <w:r>
+        <w:rPr>
+          <w:rFonts w:ascii="Times New Roman" w:hAnsi="Times New Roman"/>
+          <w:b/>
+        </w:rPr>
+        <w:t>t</w:t>
+      </w:r>
+      <w:r>
+        <w:rPr>
+          <w:rFonts w:ascii="Times New Roman" w:hAnsi="Times New Roman"/>
+          <w:b/>
+        </w:rPr>
+        <w:t>ừ</w:t>
+      </w:r>
+      <w:proofErr w:type="spellEnd"/>
+      <w:r>
+        <w:rPr>
+          <w:rFonts w:ascii="Times New Roman" w:hAnsi="Times New Roman"/>
+          <w:b/>
+        </w:rPr>
+        <w:t xml:space="preserve"> </w:t>
+      </w:r>
+      <w:r>
+        <w:rPr>
+          <w:rFonts w:ascii="Times New Roman" w:hAnsi="Times New Roman"/>
+          <w:b/>
+        </w:rPr>
+        <w:t>w</w:t>
+      </w:r>
+      <w:r>
+        <w:rPr>
+          <w:rFonts w:ascii="Times New Roman" w:hAnsi="Times New Roman"/>
+          <w:b/>
+        </w:rPr>
+        <w:t>eb</w:t>
+      </w:r>
+      <w:r>
+        <w:rPr>
+          <w:rFonts w:ascii="Times New Roman" w:hAnsi="Times New Roman"/>
+          <w:b/>
+        </w:rPr>
+        <w:t xml:space="preserve"> </w:t>
+      </w:r>
+      <w:proofErr w:type="spellStart"/>
+      <w:r>
+        <w:rPr>
+          <w:rFonts w:ascii="Times New Roman" w:hAnsi="Times New Roman"/>
+          <w:b/>
+        </w:rPr>
+        <w:t>QuanLyTaiSan</w:t>
+      </w:r>
+      <w:bookmarkEnd w:id="4"/>
+      <w:proofErr w:type="spellEnd"/>
+    </w:p>
+    <w:p>
+      <w:pPr>
+        <w:pStyle w:val="ListParagraph"/>
+        <w:numPr>
+          <w:ilvl w:val="0"/>
+          <w:numId w:val="4"/>
+        </w:numPr>
+        <w:outlineLvl w:val="1"/>
+        <w:rPr>
+          <w:rFonts w:ascii="Times New Roman" w:hAnsi="Times New Roman"/>
+          <w:b/>
+        </w:rPr>
+      </w:pPr>
+      <w:bookmarkStart w:id="5" w:name="_Toc371733151"/>
+      <w:r>
+        <w:rPr>
+          <w:rFonts w:ascii="Times New Roman" w:hAnsi="Times New Roman"/>
+          <w:b/>
+          <w:noProof/>
+        </w:rPr>
+        <w:drawing>
+          <wp:anchor distT="0" distB="0" distL="114300" distR="114300" simplePos="0" relativeHeight="251665408" behindDoc="0" locked="0" layoutInCell="1" allowOverlap="1" wp14:anchorId="20B0749E" wp14:editId="2C769270">
+            <wp:simplePos x="0" y="0"/>
+            <wp:positionH relativeFrom="column">
+              <wp:posOffset>211455</wp:posOffset>
+            </wp:positionH>
+            <wp:positionV relativeFrom="paragraph">
+              <wp:posOffset>370205</wp:posOffset>
+            </wp:positionV>
+            <wp:extent cx="5934075" cy="2322195"/>
+            <wp:effectExtent l="0" t="0" r="9525" b="1905"/>
+            <wp:wrapSquare wrapText="bothSides"/>
+            <wp:docPr id="7" name="Picture 7"/>
+            <wp:cNvGraphicFramePr>
+              <a:graphicFrameLocks xmlns:a="http://schemas.openxmlformats.org/drawingml/2006/main" noChangeAspect="1"/>
+            </wp:cNvGraphicFramePr>
+            <a:graphic xmlns:a="http://schemas.openxmlformats.org/drawingml/2006/main">
+              <a:graphicData uri="http://schemas.openxmlformats.org/drawingml/2006/picture">
+                <pic:pic xmlns:pic="http://schemas.openxmlformats.org/drawingml/2006/picture">
+                  <pic:nvPicPr>
+                    <pic:cNvPr id="0" name="Picture 3"/>
+                    <pic:cNvPicPr>
+                      <a:picLocks noChangeAspect="1" noChangeArrowheads="1"/>
+                    </pic:cNvPicPr>
+                  </pic:nvPicPr>
+                  <pic:blipFill>
+                    <a:blip r:embed="rId9">
+                      <a:extLst>
+                        <a:ext uri="{28A0092B-C50C-407E-A947-70E740481C1C}">
+                          <a14:useLocalDpi xmlns:a14="http://schemas.microsoft.com/office/drawing/2010/main" val="0"/>
+                        </a:ext>
+                      </a:extLst>
+                    </a:blip>
+                    <a:srcRect/>
+                    <a:stretch>
+                      <a:fillRect/>
+                    </a:stretch>
+                  </pic:blipFill>
+                  <pic:spPr bwMode="auto">
+                    <a:xfrm>
+                      <a:off x="0" y="0"/>
+                      <a:ext cx="5934075" cy="2322195"/>
+                    </a:xfrm>
+                    <a:prstGeom prst="rect">
+                      <a:avLst/>
+                    </a:prstGeom>
+                    <a:noFill/>
+                    <a:ln>
+                      <a:noFill/>
+                    </a:ln>
+                  </pic:spPr>
+                </pic:pic>
+              </a:graphicData>
+            </a:graphic>
+            <wp14:sizeRelH relativeFrom="margin">
+              <wp14:pctWidth>0</wp14:pctWidth>
+            </wp14:sizeRelH>
+            <wp14:sizeRelV relativeFrom="margin">
+              <wp14:pctHeight>0</wp14:pctHeight>
+            </wp14:sizeRelV>
+          </wp:anchor>
+        </w:drawing>
+      </w:r>
+      <w:proofErr w:type="spellStart"/>
+      <w:r>
+        <w:rPr>
+          <w:rFonts w:ascii="Times New Roman" w:hAnsi="Times New Roman"/>
+          <w:b/>
+        </w:rPr>
+        <w:t>Ch</w:t>
+      </w:r>
+      <w:r>
+        <w:rPr>
+          <w:rFonts w:ascii="Times New Roman" w:hAnsi="Times New Roman"/>
+          <w:b/>
+        </w:rPr>
+        <w:t>ọn</w:t>
+      </w:r>
+      <w:proofErr w:type="spellEnd"/>
+      <w:r>
+        <w:rPr>
+          <w:rFonts w:ascii="Times New Roman" w:hAnsi="Times New Roman"/>
+          <w:b/>
+        </w:rPr>
+        <w:t xml:space="preserve"> </w:t>
+      </w:r>
+      <w:proofErr w:type="spellStart"/>
+      <w:r>
+        <w:rPr>
+          <w:rFonts w:ascii="Times New Roman" w:hAnsi="Times New Roman"/>
+          <w:b/>
+        </w:rPr>
+        <w:t>Xu</w:t>
+      </w:r>
+      <w:r>
+        <w:rPr>
+          <w:rFonts w:ascii="Times New Roman" w:hAnsi="Times New Roman"/>
+          <w:b/>
+        </w:rPr>
+        <w:t>ất</w:t>
+      </w:r>
+      <w:proofErr w:type="spellEnd"/>
+      <w:r>
+        <w:rPr>
+          <w:rFonts w:ascii="Times New Roman" w:hAnsi="Times New Roman"/>
+          <w:b/>
+        </w:rPr>
+        <w:t xml:space="preserve"> </w:t>
+      </w:r>
+      <w:r>
+        <w:rPr>
+          <w:rFonts w:ascii="Times New Roman" w:hAnsi="Times New Roman"/>
+          <w:b/>
+        </w:rPr>
+        <w:t>Ex</w:t>
+      </w:r>
+      <w:r>
+        <w:rPr>
+          <w:rFonts w:ascii="Times New Roman" w:hAnsi="Times New Roman"/>
+          <w:b/>
+        </w:rPr>
+        <w:t>cel</w:t>
+      </w:r>
+      <w:bookmarkEnd w:id="5"/>
+    </w:p>
+    <w:p>
+      <w:pPr>
+        <w:pStyle w:val="ListParagraph"/>
+        <w:outlineLvl w:val="1"/>
+        <w:rPr>
+          <w:rFonts w:ascii="Times New Roman" w:hAnsi="Times New Roman"/>
+          <w:b/>
+        </w:rPr>
+      </w:pPr>
+    </w:p>
+    <w:p>
+      <w:pPr>
+        <w:pStyle w:val="ListParagraph"/>
+        <w:numPr>
+          <w:ilvl w:val="0"/>
+          <w:numId w:val="4"/>
+        </w:numPr>
+        <w:outlineLvl w:val="1"/>
+        <w:rPr>
+          <w:rFonts w:ascii="Times New Roman" w:hAnsi="Times New Roman"/>
+          <w:b/>
+        </w:rPr>
+      </w:pPr>
+      <w:bookmarkStart w:id="6" w:name="_Toc371733152"/>
+      <w:proofErr w:type="spellStart"/>
+      <w:r>
+        <w:rPr>
+          <w:rFonts w:ascii="Times New Roman" w:hAnsi="Times New Roman"/>
+          <w:b/>
+        </w:rPr>
+        <w:t>Ch</w:t>
+      </w:r>
+      <w:r>
+        <w:rPr>
+          <w:rFonts w:ascii="Times New Roman" w:hAnsi="Times New Roman"/>
+          <w:b/>
+        </w:rPr>
+        <w:t>ọn</w:t>
+      </w:r>
+      <w:proofErr w:type="spellEnd"/>
+      <w:r>
+        <w:rPr>
+          <w:rFonts w:ascii="Times New Roman" w:hAnsi="Times New Roman"/>
+          <w:b/>
+        </w:rPr>
+        <w:t xml:space="preserve"> </w:t>
+      </w:r>
+      <w:proofErr w:type="spellStart"/>
+      <w:r>
+        <w:rPr>
+          <w:rFonts w:ascii="Times New Roman" w:hAnsi="Times New Roman"/>
+          <w:b/>
+        </w:rPr>
+        <w:t>n</w:t>
+      </w:r>
+      <w:r>
+        <w:rPr>
+          <w:rFonts w:ascii="Times New Roman" w:hAnsi="Times New Roman"/>
+          <w:b/>
+        </w:rPr>
+        <w:t>ơi</w:t>
+      </w:r>
+      <w:proofErr w:type="spellEnd"/>
+      <w:r>
+        <w:rPr>
+          <w:rFonts w:ascii="Times New Roman" w:hAnsi="Times New Roman"/>
+          <w:b/>
+        </w:rPr>
+        <w:t xml:space="preserve"> </w:t>
+      </w:r>
+      <w:proofErr w:type="spellStart"/>
+      <w:r>
+        <w:rPr>
+          <w:rFonts w:ascii="Times New Roman" w:hAnsi="Times New Roman"/>
+          <w:b/>
+        </w:rPr>
+        <w:t>để</w:t>
+      </w:r>
+      <w:proofErr w:type="spellEnd"/>
+      <w:r>
+        <w:rPr>
+          <w:rFonts w:ascii="Times New Roman" w:hAnsi="Times New Roman"/>
+          <w:b/>
+        </w:rPr>
+        <w:t xml:space="preserve"> </w:t>
+      </w:r>
+      <w:proofErr w:type="spellStart"/>
+      <w:r>
+        <w:rPr>
+          <w:rFonts w:ascii="Times New Roman" w:hAnsi="Times New Roman"/>
+          <w:b/>
+        </w:rPr>
+        <w:t>l</w:t>
+      </w:r>
+      <w:r>
+        <w:rPr>
+          <w:rFonts w:ascii="Times New Roman" w:hAnsi="Times New Roman"/>
+          <w:b/>
+        </w:rPr>
+        <w:t>ư</w:t>
+      </w:r>
+      <w:r>
+        <w:rPr>
+          <w:rFonts w:ascii="Times New Roman" w:hAnsi="Times New Roman"/>
+          <w:b/>
+        </w:rPr>
+        <w:t>u</w:t>
+      </w:r>
+      <w:proofErr w:type="spellEnd"/>
+      <w:r>
+        <w:rPr>
+          <w:rFonts w:ascii="Times New Roman" w:hAnsi="Times New Roman"/>
+          <w:b/>
+        </w:rPr>
+        <w:t xml:space="preserve"> </w:t>
+      </w:r>
+      <w:proofErr w:type="spellStart"/>
+      <w:r>
+        <w:rPr>
+          <w:rFonts w:ascii="Times New Roman" w:hAnsi="Times New Roman"/>
+          <w:b/>
+        </w:rPr>
+        <w:t>l</w:t>
+      </w:r>
+      <w:r>
+        <w:rPr>
+          <w:rFonts w:ascii="Times New Roman" w:hAnsi="Times New Roman"/>
+          <w:b/>
+        </w:rPr>
+        <w:t>ại</w:t>
+      </w:r>
+      <w:proofErr w:type="spellEnd"/>
+      <w:r>
+        <w:rPr>
+          <w:rFonts w:ascii="Times New Roman" w:hAnsi="Times New Roman"/>
+          <w:b/>
+        </w:rPr>
+        <w:t xml:space="preserve"> file </w:t>
+      </w:r>
+      <w:r>
+        <w:rPr>
+          <w:rFonts w:ascii="Times New Roman" w:hAnsi="Times New Roman"/>
+          <w:b/>
+        </w:rPr>
+        <w:t>ex</w:t>
+      </w:r>
+      <w:r>
+        <w:rPr>
+          <w:rFonts w:ascii="Times New Roman" w:hAnsi="Times New Roman"/>
+          <w:b/>
+        </w:rPr>
+        <w:t>cel</w:t>
+      </w:r>
+      <w:bookmarkEnd w:id="6"/>
+    </w:p>
+    <w:p>
+      <w:pPr>
+        <w:pStyle w:val="ListParagraph"/>
+        <w:numPr>
+          <w:ilvl w:val="0"/>
+          <w:numId w:val="5"/>
+        </w:numPr>
+        <w:rPr>
+          <w:rFonts w:ascii="Times New Roman" w:hAnsi="Times New Roman"/>
+        </w:rPr>
+      </w:pPr>
+      <w:r>
+        <w:rPr>
+          <w:rFonts w:ascii="Times New Roman" w:hAnsi="Times New Roman"/>
+          <w:noProof/>
+        </w:rPr>
+        <w:drawing>
+          <wp:anchor distT="0" distB="0" distL="114300" distR="114300" simplePos="0" relativeHeight="251664384" behindDoc="0" locked="0" layoutInCell="1" allowOverlap="1" wp14:anchorId="1D7EB00F" wp14:editId="2034F8CE">
+            <wp:simplePos x="0" y="0"/>
+            <wp:positionH relativeFrom="column">
+              <wp:posOffset>282575</wp:posOffset>
+            </wp:positionH>
+            <wp:positionV relativeFrom="paragraph">
+              <wp:posOffset>417195</wp:posOffset>
+            </wp:positionV>
+            <wp:extent cx="5934075" cy="4050665"/>
+            <wp:effectExtent l="0" t="0" r="9525" b="6985"/>
+            <wp:wrapSquare wrapText="bothSides"/>
+            <wp:docPr id="10" name="Picture 10"/>
+            <wp:cNvGraphicFramePr>
+              <a:graphicFrameLocks xmlns:a="http://schemas.openxmlformats.org/drawingml/2006/main" noChangeAspect="1"/>
+            </wp:cNvGraphicFramePr>
+            <a:graphic xmlns:a="http://schemas.openxmlformats.org/drawingml/2006/main">
+              <a:graphicData uri="http://schemas.openxmlformats.org/drawingml/2006/picture">
+                <pic:pic xmlns:pic="http://schemas.openxmlformats.org/drawingml/2006/picture">
+                  <pic:nvPicPr>
+                    <pic:cNvPr id="0" name="Picture 4"/>
+                    <pic:cNvPicPr>
+                      <a:picLocks noChangeAspect="1" noChangeArrowheads="1"/>
+                    </pic:cNvPicPr>
+                  </pic:nvPicPr>
+                  <pic:blipFill>
+                    <a:blip r:embed="rId10">
+                      <a:extLst>
+                        <a:ext uri="{28A0092B-C50C-407E-A947-70E740481C1C}">
+                          <a14:useLocalDpi xmlns:a14="http://schemas.microsoft.com/office/drawing/2010/main" val="0"/>
+                        </a:ext>
+                      </a:extLst>
+                    </a:blip>
+                    <a:srcRect/>
+                    <a:stretch>
+                      <a:fillRect/>
+                    </a:stretch>
+                  </pic:blipFill>
+                  <pic:spPr bwMode="auto">
+                    <a:xfrm>
+                      <a:off x="0" y="0"/>
+                      <a:ext cx="5934075" cy="4050665"/>
+                    </a:xfrm>
+                    <a:prstGeom prst="rect">
+                      <a:avLst/>
+                    </a:prstGeom>
+                    <a:noFill/>
+                    <a:ln>
+                      <a:noFill/>
+                    </a:ln>
+                  </pic:spPr>
+                </pic:pic>
+              </a:graphicData>
+            </a:graphic>
+            <wp14:sizeRelH relativeFrom="margin">
+              <wp14:pctWidth>0</wp14:pctWidth>
+            </wp14:sizeRelH>
+            <wp14:sizeRelV relativeFrom="margin">
+              <wp14:pctHeight>0</wp14:pctHeight>
+            </wp14:sizeRelV>
+          </wp:anchor>
+        </w:drawing>
+      </w:r>
+      <w:r>
+        <w:rPr>
+          <w:rFonts w:ascii="Times New Roman" w:hAnsi="Times New Roman"/>
+        </w:rPr>
+        <w:t xml:space="preserve">Ta </w:t>
+      </w:r>
+      <w:proofErr w:type="spellStart"/>
+      <w:r>
+        <w:rPr>
+          <w:rFonts w:ascii="Times New Roman" w:hAnsi="Times New Roman"/>
+        </w:rPr>
+        <w:t>chọn</w:t>
+      </w:r>
+      <w:proofErr w:type="spellEnd"/>
+      <w:r>
+        <w:rPr>
+          <w:rFonts w:ascii="Times New Roman" w:hAnsi="Times New Roman"/>
+        </w:rPr>
+        <w:t xml:space="preserve"> </w:t>
+      </w:r>
+      <w:proofErr w:type="spellStart"/>
+      <w:proofErr w:type="gramStart"/>
+      <w:r>
+        <w:rPr>
+          <w:rFonts w:ascii="Times New Roman" w:hAnsi="Times New Roman"/>
+        </w:rPr>
+        <w:t>thư</w:t>
+      </w:r>
+      <w:proofErr w:type="spellEnd"/>
+      <w:proofErr w:type="gramEnd"/>
+      <w:r>
+        <w:rPr>
+          <w:rFonts w:ascii="Times New Roman" w:hAnsi="Times New Roman"/>
+        </w:rPr>
+        <w:t xml:space="preserve"> </w:t>
+      </w:r>
+      <w:proofErr w:type="spellStart"/>
+      <w:r>
+        <w:rPr>
+          <w:rFonts w:ascii="Times New Roman" w:hAnsi="Times New Roman"/>
+        </w:rPr>
+        <w:t>mục</w:t>
+      </w:r>
+      <w:proofErr w:type="spellEnd"/>
+      <w:r>
+        <w:rPr>
+          <w:rFonts w:ascii="Times New Roman" w:hAnsi="Times New Roman"/>
+        </w:rPr>
+        <w:t xml:space="preserve"> </w:t>
+      </w:r>
+      <w:proofErr w:type="spellStart"/>
+      <w:r>
+        <w:rPr>
+          <w:rFonts w:ascii="Times New Roman" w:hAnsi="Times New Roman"/>
+        </w:rPr>
+        <w:t>lưu</w:t>
+      </w:r>
+      <w:proofErr w:type="spellEnd"/>
+      <w:r>
+        <w:rPr>
+          <w:rFonts w:ascii="Times New Roman" w:hAnsi="Times New Roman"/>
+        </w:rPr>
+        <w:t xml:space="preserve"> </w:t>
+      </w:r>
+      <w:proofErr w:type="spellStart"/>
+      <w:r>
+        <w:rPr>
+          <w:rFonts w:ascii="Times New Roman" w:hAnsi="Times New Roman"/>
+        </w:rPr>
+        <w:t>lại</w:t>
+      </w:r>
+      <w:proofErr w:type="spellEnd"/>
+      <w:r>
+        <w:rPr>
+          <w:rFonts w:ascii="Times New Roman" w:hAnsi="Times New Roman"/>
+        </w:rPr>
+        <w:t xml:space="preserve"> file excel</w:t>
+      </w:r>
+      <w:r>
+        <w:rPr>
+          <w:rFonts w:ascii="Times New Roman" w:hAnsi="Times New Roman"/>
+        </w:rPr>
+        <w:br/>
+      </w:r>
+      <w:proofErr w:type="spellStart"/>
+      <w:r>
+        <w:rPr>
+          <w:rFonts w:ascii="Times New Roman" w:hAnsi="Times New Roman"/>
+        </w:rPr>
+        <w:t>Ví</w:t>
+      </w:r>
+      <w:proofErr w:type="spellEnd"/>
+      <w:r>
+        <w:rPr>
+          <w:rFonts w:ascii="Times New Roman" w:hAnsi="Times New Roman"/>
+        </w:rPr>
+        <w:t xml:space="preserve"> </w:t>
+      </w:r>
+      <w:proofErr w:type="spellStart"/>
+      <w:r>
+        <w:rPr>
+          <w:rFonts w:ascii="Times New Roman" w:hAnsi="Times New Roman"/>
+        </w:rPr>
+        <w:t>dụ</w:t>
+      </w:r>
+      <w:proofErr w:type="spellEnd"/>
+      <w:r>
+        <w:rPr>
+          <w:rFonts w:ascii="Times New Roman" w:hAnsi="Times New Roman"/>
+        </w:rPr>
+        <w:t xml:space="preserve">, ta </w:t>
+      </w:r>
+      <w:proofErr w:type="spellStart"/>
+      <w:r>
+        <w:rPr>
+          <w:rFonts w:ascii="Times New Roman" w:hAnsi="Times New Roman"/>
+        </w:rPr>
+        <w:t>chọn</w:t>
+      </w:r>
+      <w:proofErr w:type="spellEnd"/>
+      <w:r>
+        <w:rPr>
+          <w:rFonts w:ascii="Times New Roman" w:hAnsi="Times New Roman"/>
+        </w:rPr>
+        <w:t xml:space="preserve"> </w:t>
+      </w:r>
+      <w:proofErr w:type="spellStart"/>
+      <w:r>
+        <w:rPr>
+          <w:rFonts w:ascii="Times New Roman" w:hAnsi="Times New Roman"/>
+        </w:rPr>
+        <w:t>thư</w:t>
+      </w:r>
+      <w:proofErr w:type="spellEnd"/>
+      <w:r>
+        <w:rPr>
+          <w:rFonts w:ascii="Times New Roman" w:hAnsi="Times New Roman"/>
+        </w:rPr>
+        <w:t xml:space="preserve"> </w:t>
+      </w:r>
+      <w:proofErr w:type="spellStart"/>
+      <w:r>
+        <w:rPr>
+          <w:rFonts w:ascii="Times New Roman" w:hAnsi="Times New Roman"/>
+        </w:rPr>
+        <w:t>mục</w:t>
+      </w:r>
+      <w:proofErr w:type="spellEnd"/>
+      <w:r>
+        <w:rPr>
+          <w:rFonts w:ascii="Times New Roman" w:hAnsi="Times New Roman"/>
+        </w:rPr>
+        <w:t xml:space="preserve"> “0. File excel”</w:t>
+      </w:r>
+      <w:r>
+        <w:rPr>
+          <w:rFonts w:ascii="Times New Roman" w:hAnsi="Times New Roman"/>
+        </w:rPr>
+        <w:t>:</w:t>
+      </w:r>
+    </w:p>
+    <w:p>
+      <w:pPr>
+        <w:pStyle w:val="ListParagraph"/>
+        <w:ind w:left="1440"/>
+        <w:rPr>
+          <w:rFonts w:ascii="Times New Roman" w:hAnsi="Times New Roman"/>
+          <w:b/>
+        </w:rPr>
+      </w:pPr>
+    </w:p>
+    <w:p>
+      <w:pPr>
+        <w:pStyle w:val="ListParagraph"/>
+        <w:ind w:left="1440"/>
+        <w:rPr>
+          <w:rFonts w:ascii="Times New Roman" w:hAnsi="Times New Roman"/>
+          <w:b/>
+        </w:rPr>
+      </w:pPr>
+    </w:p>
+    <w:p>
+      <w:pPr>
+        <w:pStyle w:val="ListParagraph"/>
+        <w:ind w:left="1440"/>
+        <w:rPr>
+          <w:rFonts w:ascii="Times New Roman" w:hAnsi="Times New Roman"/>
+          <w:b/>
+        </w:rPr>
+      </w:pPr>
+    </w:p>
+    <w:p>
+      <w:pPr>
+        <w:pStyle w:val="ListParagraph"/>
+        <w:numPr>
+          <w:ilvl w:val="0"/>
+          <w:numId w:val="2"/>
+        </w:numPr>
+        <w:outlineLvl w:val="0"/>
+        <w:rPr>
+          <w:rFonts w:ascii="Times New Roman" w:hAnsi="Times New Roman"/>
+          <w:b/>
+        </w:rPr>
+      </w:pPr>
+      <w:bookmarkStart w:id="7" w:name="_Toc371733153"/>
+      <w:proofErr w:type="spellStart"/>
+      <w:r>
+        <w:rPr>
+          <w:rFonts w:ascii="Times New Roman" w:hAnsi="Times New Roman"/>
+          <w:b/>
+        </w:rPr>
+        <w:lastRenderedPageBreak/>
         <w:t>Sử</w:t>
       </w:r>
       <w:proofErr w:type="spellEnd"/>
@@ -828,7 +3094,7 @@
         </w:rPr>
         <w:t xml:space="preserve"> excel</w:t>
       </w:r>
-      <w:bookmarkEnd w:id="2"/>
+      <w:bookmarkEnd w:id="7"/>
     </w:p>
     <w:p>
       <w:pPr>
@@ -851,7 +3117,7 @@
           <w:b/>
         </w:rPr>
       </w:pPr>
-      <w:bookmarkStart w:id="3" w:name="_Toc371241694"/>
+      <w:bookmarkStart w:id="8" w:name="_Toc371733154"/>
       <w:proofErr w:type="spellStart"/>
       <w:r>
         <w:rPr>
@@ -908,7 +3174,7 @@
         </w:rPr>
         <w:t>mềm</w:t>
       </w:r>
-      <w:bookmarkEnd w:id="3"/>
+      <w:bookmarkEnd w:id="8"/>
       <w:proofErr w:type="spellEnd"/>
     </w:p>
     <w:p>
@@ -942,7 +3208,7 @@
                     </pic:cNvPicPr>
                   </pic:nvPicPr>
                   <pic:blipFill>
-                    <a:blip r:embed="rId9">
+                    <a:blip r:embed="rId11">
                       <a:extLst>
                         <a:ext uri="{28A0092B-C50C-407E-A947-70E740481C1C}">
                           <a14:useLocalDpi xmlns:a14="http://schemas.microsoft.com/office/drawing/2010/main" val="0"/>
@@ -1619,9 +3885,9 @@
             <o:lock v:ext="edit" aspectratio="t"/>
           </v:shapetype>
           <v:shape id="_x0000_i1025" type="#_x0000_t75" style="width:468pt;height:570.55pt" o:ole="">
-            <v:imagedata r:id="rId10" o:title=""/>
+            <v:imagedata r:id="rId12" o:title=""/>
           </v:shape>
-          <o:OLEObject Type="Embed" ProgID="Visio.Drawing.11" ShapeID="_x0000_i1025" DrawAspect="Content" ObjectID="_1444983730" r:id="rId11"/>
+          <o:OLEObject Type="Embed" ProgID="Visio.Drawing.11" ShapeID="_x0000_i1025" DrawAspect="Content" ObjectID="_1445475700" r:id="rId13"/>
         </w:object>
       </w:r>
     </w:p>
@@ -1641,7 +3907,7 @@
           <w:b/>
         </w:rPr>
       </w:pPr>
-      <w:bookmarkStart w:id="4" w:name="_Toc371241695"/>
+      <w:bookmarkStart w:id="9" w:name="_Toc371733155"/>
       <w:proofErr w:type="spellStart"/>
       <w:r>
         <w:rPr>
@@ -1699,7 +3965,7 @@
         </w:rPr>
         <w:t>dụng</w:t>
       </w:r>
-      <w:bookmarkEnd w:id="4"/>
+      <w:bookmarkEnd w:id="9"/>
       <w:proofErr w:type="spellEnd"/>
     </w:p>
     <w:p>
@@ -1869,11 +4135,45 @@
           <w:rFonts w:ascii="Times New Roman" w:hAnsi="Times New Roman"/>
         </w:rPr>
       </w:pPr>
-      <w:r>
-        <w:rPr>
-          <w:rFonts w:ascii="Times New Roman" w:hAnsi="Times New Roman"/>
-        </w:rPr>
-        <w:t xml:space="preserve">VD: </w:t>
+      <w:proofErr w:type="spellStart"/>
+      <w:r>
+        <w:rPr>
+          <w:rFonts w:ascii="Times New Roman" w:hAnsi="Times New Roman"/>
+        </w:rPr>
+        <w:t>V</w:t>
+      </w:r>
+      <w:r>
+        <w:rPr>
+          <w:rFonts w:ascii="Times New Roman" w:hAnsi="Times New Roman"/>
+        </w:rPr>
+        <w:t>í</w:t>
+      </w:r>
+      <w:proofErr w:type="spellEnd"/>
+      <w:r>
+        <w:rPr>
+          <w:rFonts w:ascii="Times New Roman" w:hAnsi="Times New Roman"/>
+        </w:rPr>
+        <w:t xml:space="preserve"> </w:t>
+      </w:r>
+      <w:proofErr w:type="spellStart"/>
+      <w:r>
+        <w:rPr>
+          <w:rFonts w:ascii="Times New Roman" w:hAnsi="Times New Roman"/>
+        </w:rPr>
+        <w:t>d</w:t>
+      </w:r>
+      <w:r>
+        <w:rPr>
+          <w:rFonts w:ascii="Times New Roman" w:hAnsi="Times New Roman"/>
+        </w:rPr>
+        <w:t>ụ</w:t>
+      </w:r>
+      <w:proofErr w:type="spellEnd"/>
+      <w:r>
+        <w:rPr>
+          <w:rFonts w:ascii="Times New Roman" w:hAnsi="Times New Roman"/>
+        </w:rPr>
+        <w:t xml:space="preserve">: </w:t>
       </w:r>
       <w:proofErr w:type="spellStart"/>
       <w:r>
@@ -2469,14 +4769,7 @@
         <w:rPr>
           <w:rFonts w:ascii="Times New Roman" w:eastAsiaTheme="minorEastAsia" w:hAnsi="Times New Roman"/>
         </w:rPr>
-        <w:t xml:space="preserve"> “</w:t>
-      </w:r>
-      <w:proofErr w:type="spellStart"/>
-      <w:r>
-        <w:rPr>
-          <w:rFonts w:ascii="Times New Roman" w:eastAsiaTheme="minorEastAsia" w:hAnsi="Times New Roman"/>
-        </w:rPr>
-        <w:t>Đ</w:t>
+        <w:t xml:space="preserve"> “Đ</w:t>
       </w:r>
       <w:r>
         <w:rPr>
@@ -2484,7 +4777,6 @@
         </w:rPr>
         <w:t>ề</w:t>
       </w:r>
-      <w:proofErr w:type="spellEnd"/>
       <w:r>
         <w:rPr>
           <w:rFonts w:ascii="Times New Roman" w:eastAsiaTheme="minorEastAsia" w:hAnsi="Times New Roman"/>
@@ -2776,7 +5068,7 @@
                     </pic:cNvPicPr>
                   </pic:nvPicPr>
                   <pic:blipFill>
-                    <a:blip r:embed="rId12">
+                    <a:blip r:embed="rId14">
                       <a:extLst>
                         <a:ext uri="{28A0092B-C50C-407E-A947-70E740481C1C}">
                           <a14:useLocalDpi xmlns:a14="http://schemas.microsoft.com/office/drawing/2010/main" val="0"/>
@@ -3903,210 +6195,6 @@
                 <pic:pic xmlns:pic="http://schemas.openxmlformats.org/drawingml/2006/picture">
                   <pic:nvPicPr>
                     <pic:cNvPr id="0" name="Picture 20"/>
-                    <pic:cNvPicPr>
-                      <a:picLocks noChangeAspect="1" noChangeArrowheads="1"/>
-                    </pic:cNvPicPr>
-                  </pic:nvPicPr>
-                  <pic:blipFill>
-                    <a:blip r:embed="rId13">
-                      <a:extLst>
-                        <a:ext uri="{28A0092B-C50C-407E-A947-70E740481C1C}">
-                          <a14:useLocalDpi xmlns:a14="http://schemas.microsoft.com/office/drawing/2010/main" val="0"/>
-                        </a:ext>
-                      </a:extLst>
-                    </a:blip>
-                    <a:srcRect/>
-                    <a:stretch>
-                      <a:fillRect/>
-                    </a:stretch>
-                  </pic:blipFill>
-                  <pic:spPr bwMode="auto">
-                    <a:xfrm>
-                      <a:off x="0" y="0"/>
-                      <a:ext cx="5934710" cy="3519805"/>
-                    </a:xfrm>
-                    <a:prstGeom prst="rect">
-                      <a:avLst/>
-                    </a:prstGeom>
-                    <a:noFill/>
-                    <a:ln>
-                      <a:noFill/>
-                    </a:ln>
-                  </pic:spPr>
-                </pic:pic>
-              </a:graphicData>
-            </a:graphic>
-            <wp14:sizeRelH relativeFrom="page">
-              <wp14:pctWidth>0</wp14:pctWidth>
-            </wp14:sizeRelH>
-            <wp14:sizeRelV relativeFrom="page">
-              <wp14:pctHeight>0</wp14:pctHeight>
-            </wp14:sizeRelV>
-          </wp:anchor>
-        </w:drawing>
-      </w:r>
-    </w:p>
-    <w:p>
-      <w:pPr>
-        <w:pStyle w:val="ListParagraph"/>
-        <w:ind w:left="1080"/>
-        <w:rPr>
-          <w:rFonts w:ascii="Times New Roman" w:eastAsiaTheme="minorEastAsia" w:hAnsi="Times New Roman"/>
-          <w:i/>
-        </w:rPr>
-      </w:pPr>
-      <w:r>
-        <w:rPr>
-          <w:i/>
-          <w:noProof/>
-        </w:rPr>
-        <w:drawing>
-          <wp:anchor distT="0" distB="0" distL="114300" distR="114300" simplePos="0" relativeHeight="251660288" behindDoc="1" locked="0" layoutInCell="1" allowOverlap="1" wp14:anchorId="7565111A" wp14:editId="414DFB7F">
-            <wp:simplePos x="0" y="0"/>
-            <wp:positionH relativeFrom="column">
-              <wp:posOffset>215265</wp:posOffset>
-            </wp:positionH>
-            <wp:positionV relativeFrom="paragraph">
-              <wp:posOffset>312420</wp:posOffset>
-            </wp:positionV>
-            <wp:extent cx="5934075" cy="3903980"/>
-            <wp:effectExtent l="0" t="0" r="9525" b="1270"/>
-            <wp:wrapSquare wrapText="bothSides"/>
-            <wp:docPr id="4" name="Picture 4"/>
-            <wp:cNvGraphicFramePr>
-              <a:graphicFrameLocks xmlns:a="http://schemas.openxmlformats.org/drawingml/2006/main" noChangeAspect="1"/>
-            </wp:cNvGraphicFramePr>
-            <a:graphic xmlns:a="http://schemas.openxmlformats.org/drawingml/2006/main">
-              <a:graphicData uri="http://schemas.openxmlformats.org/drawingml/2006/picture">
-                <pic:pic xmlns:pic="http://schemas.openxmlformats.org/drawingml/2006/picture">
-                  <pic:nvPicPr>
-                    <pic:cNvPr id="0" name="Picture 21"/>
-                    <pic:cNvPicPr>
-                      <a:picLocks noChangeAspect="1" noChangeArrowheads="1"/>
-                    </pic:cNvPicPr>
-                  </pic:nvPicPr>
-                  <pic:blipFill>
-                    <a:blip r:embed="rId14">
-                      <a:extLst>
-                        <a:ext uri="{28A0092B-C50C-407E-A947-70E740481C1C}">
-                          <a14:useLocalDpi xmlns:a14="http://schemas.microsoft.com/office/drawing/2010/main" val="0"/>
-                        </a:ext>
-                      </a:extLst>
-                    </a:blip>
-                    <a:srcRect/>
-                    <a:stretch>
-                      <a:fillRect/>
-                    </a:stretch>
-                  </pic:blipFill>
-                  <pic:spPr bwMode="auto">
-                    <a:xfrm>
-                      <a:off x="0" y="0"/>
-                      <a:ext cx="5934075" cy="3903980"/>
-                    </a:xfrm>
-                    <a:prstGeom prst="rect">
-                      <a:avLst/>
-                    </a:prstGeom>
-                    <a:noFill/>
-                    <a:ln>
-                      <a:noFill/>
-                    </a:ln>
-                  </pic:spPr>
-                </pic:pic>
-              </a:graphicData>
-            </a:graphic>
-            <wp14:sizeRelH relativeFrom="page">
-              <wp14:pctWidth>0</wp14:pctWidth>
-            </wp14:sizeRelH>
-            <wp14:sizeRelV relativeFrom="page">
-              <wp14:pctHeight>0</wp14:pctHeight>
-            </wp14:sizeRelV>
-          </wp:anchor>
-        </w:drawing>
-      </w:r>
-      <w:proofErr w:type="spellStart"/>
-      <w:r>
-        <w:rPr>
-          <w:rFonts w:ascii="Times New Roman" w:eastAsiaTheme="minorEastAsia" w:hAnsi="Times New Roman"/>
-          <w:i/>
-        </w:rPr>
-        <w:t>Giao</w:t>
-      </w:r>
-      <w:proofErr w:type="spellEnd"/>
-      <w:r>
-        <w:rPr>
-          <w:rFonts w:ascii="Times New Roman" w:eastAsiaTheme="minorEastAsia" w:hAnsi="Times New Roman"/>
-          <w:i/>
-        </w:rPr>
-        <w:t xml:space="preserve"> </w:t>
-      </w:r>
-      <w:proofErr w:type="spellStart"/>
-      <w:r>
-        <w:rPr>
-          <w:rFonts w:ascii="Times New Roman" w:eastAsiaTheme="minorEastAsia" w:hAnsi="Times New Roman"/>
-          <w:i/>
-        </w:rPr>
-        <w:t>diện</w:t>
-      </w:r>
-      <w:proofErr w:type="spellEnd"/>
-      <w:r>
-        <w:rPr>
-          <w:rFonts w:ascii="Times New Roman" w:eastAsiaTheme="minorEastAsia" w:hAnsi="Times New Roman"/>
-          <w:i/>
-        </w:rPr>
-        <w:t xml:space="preserve"> </w:t>
-      </w:r>
-      <w:proofErr w:type="spellStart"/>
-      <w:r>
-        <w:rPr>
-          <w:rFonts w:ascii="Times New Roman" w:eastAsiaTheme="minorEastAsia" w:hAnsi="Times New Roman"/>
-          <w:i/>
-        </w:rPr>
-        <w:t>chọn</w:t>
-      </w:r>
-      <w:proofErr w:type="spellEnd"/>
-      <w:r>
-        <w:rPr>
-          <w:rFonts w:ascii="Times New Roman" w:eastAsiaTheme="minorEastAsia" w:hAnsi="Times New Roman"/>
-          <w:i/>
-        </w:rPr>
-        <w:t xml:space="preserve"> file</w:t>
-      </w:r>
-    </w:p>
-    <w:p>
-      <w:pPr>
-        <w:pStyle w:val="ListParagraph"/>
-        <w:ind w:left="1080"/>
-        <w:rPr>
-          <w:rFonts w:ascii="Times New Roman" w:eastAsiaTheme="minorEastAsia" w:hAnsi="Times New Roman"/>
-        </w:rPr>
-      </w:pPr>
-      <w:r>
-        <w:rPr>
-          <w:rFonts w:ascii="Times New Roman" w:eastAsiaTheme="minorEastAsia" w:hAnsi="Times New Roman"/>
-          <w:noProof/>
-        </w:rPr>
-        <w:lastRenderedPageBreak/>
-        <w:drawing>
-          <wp:anchor distT="0" distB="0" distL="114300" distR="114300" simplePos="0" relativeHeight="251661312" behindDoc="1" locked="0" layoutInCell="1" allowOverlap="1" wp14:anchorId="0697597E" wp14:editId="7750EF7E">
-            <wp:simplePos x="0" y="0"/>
-            <wp:positionH relativeFrom="column">
-              <wp:posOffset>241935</wp:posOffset>
-            </wp:positionH>
-            <wp:positionV relativeFrom="paragraph">
-              <wp:posOffset>361950</wp:posOffset>
-            </wp:positionV>
-            <wp:extent cx="5934710" cy="3519805"/>
-            <wp:effectExtent l="0" t="0" r="8890" b="4445"/>
-            <wp:wrapSquare wrapText="bothSides"/>
-            <wp:docPr id="6" name="Picture 6"/>
-            <wp:cNvGraphicFramePr>
-              <a:graphicFrameLocks xmlns:a="http://schemas.openxmlformats.org/drawingml/2006/main" noChangeAspect="1"/>
-            </wp:cNvGraphicFramePr>
-            <a:graphic xmlns:a="http://schemas.openxmlformats.org/drawingml/2006/main">
-              <a:graphicData uri="http://schemas.openxmlformats.org/drawingml/2006/picture">
-                <pic:pic xmlns:pic="http://schemas.openxmlformats.org/drawingml/2006/picture">
-                  <pic:nvPicPr>
-                    <pic:cNvPr id="0" name="Picture 23"/>
                     <pic:cNvPicPr>
                       <a:picLocks noChangeAspect="1" noChangeArrowheads="1"/>
                     </pic:cNvPicPr>
@@ -4149,13 +6237,1772 @@
           </wp:anchor>
         </w:drawing>
       </w:r>
-      <w:proofErr w:type="spellStart"/>
-      <w:r>
+    </w:p>
+    <w:p>
+      <w:pPr>
+        <w:pStyle w:val="ListParagraph"/>
+        <w:numPr>
+          <w:ilvl w:val="0"/>
+          <w:numId w:val="5"/>
+        </w:numPr>
+        <w:rPr>
+          <w:rFonts w:ascii="Times New Roman" w:eastAsiaTheme="minorEastAsia" w:hAnsi="Times New Roman"/>
+          <w:i/>
+        </w:rPr>
+      </w:pPr>
+      <w:r>
+        <w:rPr>
+          <w:i/>
+          <w:noProof/>
+        </w:rPr>
+        <w:drawing>
+          <wp:anchor distT="0" distB="0" distL="114300" distR="114300" simplePos="0" relativeHeight="251660288" behindDoc="1" locked="0" layoutInCell="1" allowOverlap="1" wp14:anchorId="01429638" wp14:editId="72899AD6">
+            <wp:simplePos x="0" y="0"/>
+            <wp:positionH relativeFrom="column">
+              <wp:posOffset>215265</wp:posOffset>
+            </wp:positionH>
+            <wp:positionV relativeFrom="paragraph">
+              <wp:posOffset>312420</wp:posOffset>
+            </wp:positionV>
+            <wp:extent cx="5934075" cy="3903980"/>
+            <wp:effectExtent l="0" t="0" r="9525" b="1270"/>
+            <wp:wrapSquare wrapText="bothSides"/>
+            <wp:docPr id="4" name="Picture 4"/>
+            <wp:cNvGraphicFramePr>
+              <a:graphicFrameLocks xmlns:a="http://schemas.openxmlformats.org/drawingml/2006/main" noChangeAspect="1"/>
+            </wp:cNvGraphicFramePr>
+            <a:graphic xmlns:a="http://schemas.openxmlformats.org/drawingml/2006/main">
+              <a:graphicData uri="http://schemas.openxmlformats.org/drawingml/2006/picture">
+                <pic:pic xmlns:pic="http://schemas.openxmlformats.org/drawingml/2006/picture">
+                  <pic:nvPicPr>
+                    <pic:cNvPr id="0" name="Picture 21"/>
+                    <pic:cNvPicPr>
+                      <a:picLocks noChangeAspect="1" noChangeArrowheads="1"/>
+                    </pic:cNvPicPr>
+                  </pic:nvPicPr>
+                  <pic:blipFill>
+                    <a:blip r:embed="rId16">
+                      <a:extLst>
+                        <a:ext uri="{28A0092B-C50C-407E-A947-70E740481C1C}">
+                          <a14:useLocalDpi xmlns:a14="http://schemas.microsoft.com/office/drawing/2010/main" val="0"/>
+                        </a:ext>
+                      </a:extLst>
+                    </a:blip>
+                    <a:srcRect/>
+                    <a:stretch>
+                      <a:fillRect/>
+                    </a:stretch>
+                  </pic:blipFill>
+                  <pic:spPr bwMode="auto">
+                    <a:xfrm>
+                      <a:off x="0" y="0"/>
+                      <a:ext cx="5934075" cy="3903980"/>
+                    </a:xfrm>
+                    <a:prstGeom prst="rect">
+                      <a:avLst/>
+                    </a:prstGeom>
+                    <a:noFill/>
+                    <a:ln>
+                      <a:noFill/>
+                    </a:ln>
+                  </pic:spPr>
+                </pic:pic>
+              </a:graphicData>
+            </a:graphic>
+            <wp14:sizeRelH relativeFrom="page">
+              <wp14:pctWidth>0</wp14:pctWidth>
+            </wp14:sizeRelH>
+            <wp14:sizeRelV relativeFrom="page">
+              <wp14:pctHeight>0</wp14:pctHeight>
+            </wp14:sizeRelV>
+          </wp:anchor>
+        </w:drawing>
+      </w:r>
+      <w:proofErr w:type="spellStart"/>
+      <w:r>
+        <w:rPr>
+          <w:rFonts w:ascii="Times New Roman" w:eastAsiaTheme="minorEastAsia" w:hAnsi="Times New Roman"/>
+          <w:i/>
+        </w:rPr>
+        <w:t>Giao</w:t>
+      </w:r>
+      <w:proofErr w:type="spellEnd"/>
+      <w:r>
+        <w:rPr>
+          <w:rFonts w:ascii="Times New Roman" w:eastAsiaTheme="minorEastAsia" w:hAnsi="Times New Roman"/>
+          <w:i/>
+        </w:rPr>
+        <w:t xml:space="preserve"> </w:t>
+      </w:r>
+      <w:proofErr w:type="spellStart"/>
+      <w:r>
+        <w:rPr>
+          <w:rFonts w:ascii="Times New Roman" w:eastAsiaTheme="minorEastAsia" w:hAnsi="Times New Roman"/>
+          <w:i/>
+        </w:rPr>
+        <w:t>diện</w:t>
+      </w:r>
+      <w:proofErr w:type="spellEnd"/>
+      <w:r>
+        <w:rPr>
+          <w:rFonts w:ascii="Times New Roman" w:eastAsiaTheme="minorEastAsia" w:hAnsi="Times New Roman"/>
+          <w:i/>
+        </w:rPr>
+        <w:t xml:space="preserve"> </w:t>
+      </w:r>
+      <w:proofErr w:type="spellStart"/>
+      <w:r>
+        <w:rPr>
+          <w:rFonts w:ascii="Times New Roman" w:eastAsiaTheme="minorEastAsia" w:hAnsi="Times New Roman"/>
+          <w:i/>
+        </w:rPr>
+        <w:t>chọn</w:t>
+      </w:r>
+      <w:proofErr w:type="spellEnd"/>
+      <w:r>
+        <w:rPr>
+          <w:rFonts w:ascii="Times New Roman" w:eastAsiaTheme="minorEastAsia" w:hAnsi="Times New Roman"/>
+          <w:i/>
+        </w:rPr>
+        <w:t xml:space="preserve"> file</w:t>
+      </w:r>
+      <w:r>
+        <w:rPr>
+          <w:rFonts w:ascii="Times New Roman" w:eastAsiaTheme="minorEastAsia" w:hAnsi="Times New Roman"/>
+          <w:i/>
+        </w:rPr>
+        <w:t xml:space="preserve"> </w:t>
+      </w:r>
+      <w:proofErr w:type="spellStart"/>
+      <w:r>
+        <w:rPr>
+          <w:rFonts w:ascii="Times New Roman" w:eastAsiaTheme="minorEastAsia" w:hAnsi="Times New Roman"/>
+          <w:i/>
+        </w:rPr>
+        <w:t>trong</w:t>
+      </w:r>
+      <w:proofErr w:type="spellEnd"/>
+      <w:r>
+        <w:rPr>
+          <w:rFonts w:ascii="Times New Roman" w:eastAsiaTheme="minorEastAsia" w:hAnsi="Times New Roman"/>
+          <w:i/>
+        </w:rPr>
+        <w:t xml:space="preserve"> </w:t>
+      </w:r>
+      <w:proofErr w:type="spellStart"/>
+      <w:r>
+        <w:rPr>
+          <w:rFonts w:ascii="Times New Roman" w:eastAsiaTheme="minorEastAsia" w:hAnsi="Times New Roman"/>
+          <w:i/>
+        </w:rPr>
+        <w:t>th</w:t>
+      </w:r>
+      <w:r>
+        <w:rPr>
+          <w:rFonts w:ascii="Times New Roman" w:eastAsiaTheme="minorEastAsia" w:hAnsi="Times New Roman"/>
+          <w:i/>
+        </w:rPr>
+        <w:t>ư</w:t>
+      </w:r>
+      <w:proofErr w:type="spellEnd"/>
+      <w:r>
+        <w:rPr>
+          <w:rFonts w:ascii="Times New Roman" w:eastAsiaTheme="minorEastAsia" w:hAnsi="Times New Roman"/>
+          <w:i/>
+        </w:rPr>
+        <w:t xml:space="preserve"> </w:t>
+      </w:r>
+      <w:proofErr w:type="spellStart"/>
+      <w:r>
+        <w:rPr>
+          <w:rFonts w:ascii="Times New Roman" w:eastAsiaTheme="minorEastAsia" w:hAnsi="Times New Roman"/>
+          <w:i/>
+        </w:rPr>
+        <w:t>m</w:t>
+      </w:r>
+      <w:r>
+        <w:rPr>
+          <w:rFonts w:ascii="Times New Roman" w:eastAsiaTheme="minorEastAsia" w:hAnsi="Times New Roman"/>
+          <w:i/>
+        </w:rPr>
+        <w:t>ục</w:t>
+      </w:r>
+      <w:proofErr w:type="spellEnd"/>
+      <w:r>
+        <w:rPr>
+          <w:rFonts w:ascii="Times New Roman" w:eastAsiaTheme="minorEastAsia" w:hAnsi="Times New Roman"/>
+          <w:i/>
+        </w:rPr>
+        <w:t xml:space="preserve"> </w:t>
+      </w:r>
+      <w:proofErr w:type="spellStart"/>
+      <w:r>
+        <w:rPr>
+          <w:rFonts w:ascii="Times New Roman" w:eastAsiaTheme="minorEastAsia" w:hAnsi="Times New Roman"/>
+          <w:i/>
+        </w:rPr>
+        <w:t>đã</w:t>
+      </w:r>
+      <w:proofErr w:type="spellEnd"/>
+      <w:r>
+        <w:rPr>
+          <w:rFonts w:ascii="Times New Roman" w:eastAsiaTheme="minorEastAsia" w:hAnsi="Times New Roman"/>
+          <w:i/>
+        </w:rPr>
+        <w:t xml:space="preserve"> </w:t>
+      </w:r>
+      <w:proofErr w:type="spellStart"/>
+      <w:r>
+        <w:rPr>
+          <w:rFonts w:ascii="Times New Roman" w:eastAsiaTheme="minorEastAsia" w:hAnsi="Times New Roman"/>
+          <w:i/>
+        </w:rPr>
+        <w:t>l</w:t>
+      </w:r>
+      <w:r>
+        <w:rPr>
+          <w:rFonts w:ascii="Times New Roman" w:eastAsiaTheme="minorEastAsia" w:hAnsi="Times New Roman"/>
+          <w:i/>
+        </w:rPr>
+        <w:t>ư</w:t>
+      </w:r>
+      <w:r>
+        <w:rPr>
+          <w:rFonts w:ascii="Times New Roman" w:eastAsiaTheme="minorEastAsia" w:hAnsi="Times New Roman"/>
+          <w:i/>
+        </w:rPr>
+        <w:t>u</w:t>
+      </w:r>
+      <w:proofErr w:type="spellEnd"/>
+      <w:r>
+        <w:rPr>
+          <w:rFonts w:ascii="Times New Roman" w:eastAsiaTheme="minorEastAsia" w:hAnsi="Times New Roman"/>
+          <w:i/>
+        </w:rPr>
+        <w:t xml:space="preserve"> file </w:t>
+      </w:r>
+      <w:proofErr w:type="spellStart"/>
+      <w:r>
+        <w:rPr>
+          <w:rFonts w:ascii="Times New Roman" w:eastAsiaTheme="minorEastAsia" w:hAnsi="Times New Roman"/>
+          <w:i/>
+        </w:rPr>
+        <w:t>t</w:t>
+      </w:r>
+      <w:r>
+        <w:rPr>
+          <w:rFonts w:ascii="Times New Roman" w:eastAsiaTheme="minorEastAsia" w:hAnsi="Times New Roman"/>
+          <w:i/>
+        </w:rPr>
+        <w:t>ải</w:t>
+      </w:r>
+      <w:proofErr w:type="spellEnd"/>
+      <w:r>
+        <w:rPr>
+          <w:rFonts w:ascii="Times New Roman" w:eastAsiaTheme="minorEastAsia" w:hAnsi="Times New Roman"/>
+          <w:i/>
+        </w:rPr>
+        <w:t xml:space="preserve"> </w:t>
+      </w:r>
+      <w:proofErr w:type="spellStart"/>
+      <w:r>
+        <w:rPr>
+          <w:rFonts w:ascii="Times New Roman" w:eastAsiaTheme="minorEastAsia" w:hAnsi="Times New Roman"/>
+          <w:i/>
+        </w:rPr>
+        <w:t>xu</w:t>
+      </w:r>
+      <w:r>
+        <w:rPr>
+          <w:rFonts w:ascii="Times New Roman" w:eastAsiaTheme="minorEastAsia" w:hAnsi="Times New Roman"/>
+          <w:i/>
+        </w:rPr>
+        <w:t>ống</w:t>
+      </w:r>
+      <w:proofErr w:type="spellEnd"/>
+      <w:r>
+        <w:rPr>
+          <w:rFonts w:ascii="Times New Roman" w:eastAsiaTheme="minorEastAsia" w:hAnsi="Times New Roman"/>
+          <w:i/>
+        </w:rPr>
+        <w:t xml:space="preserve"> </w:t>
+      </w:r>
+      <w:proofErr w:type="spellStart"/>
+      <w:r>
+        <w:rPr>
+          <w:rFonts w:ascii="Times New Roman" w:eastAsiaTheme="minorEastAsia" w:hAnsi="Times New Roman"/>
+          <w:i/>
+        </w:rPr>
+        <w:t>t</w:t>
+      </w:r>
+      <w:r>
+        <w:rPr>
+          <w:rFonts w:ascii="Times New Roman" w:eastAsiaTheme="minorEastAsia" w:hAnsi="Times New Roman"/>
+          <w:i/>
+        </w:rPr>
+        <w:t>ử</w:t>
+      </w:r>
+      <w:proofErr w:type="spellEnd"/>
+      <w:r>
+        <w:rPr>
+          <w:rFonts w:ascii="Times New Roman" w:eastAsiaTheme="minorEastAsia" w:hAnsi="Times New Roman"/>
+          <w:i/>
+        </w:rPr>
+        <w:t xml:space="preserve"> </w:t>
+      </w:r>
+      <w:r>
+        <w:rPr>
+          <w:rFonts w:ascii="Times New Roman" w:eastAsiaTheme="minorEastAsia" w:hAnsi="Times New Roman"/>
+          <w:i/>
+        </w:rPr>
+        <w:t>w</w:t>
+      </w:r>
+      <w:r>
+        <w:rPr>
+          <w:rFonts w:ascii="Times New Roman" w:eastAsiaTheme="minorEastAsia" w:hAnsi="Times New Roman"/>
+          <w:i/>
+        </w:rPr>
+        <w:t xml:space="preserve">eb </w:t>
+      </w:r>
+      <w:proofErr w:type="spellStart"/>
+      <w:r>
+        <w:rPr>
+          <w:rFonts w:ascii="Times New Roman" w:eastAsiaTheme="minorEastAsia" w:hAnsi="Times New Roman"/>
+          <w:i/>
+        </w:rPr>
+        <w:t>QuanLyTaiSan</w:t>
+      </w:r>
+      <w:proofErr w:type="spellEnd"/>
+    </w:p>
+    <w:p>
+      <w:pPr>
+        <w:pStyle w:val="ListParagraph"/>
+        <w:numPr>
+          <w:ilvl w:val="0"/>
+          <w:numId w:val="5"/>
+        </w:numPr>
+        <w:rPr>
+          <w:rFonts w:ascii="Times New Roman" w:eastAsiaTheme="minorEastAsia" w:hAnsi="Times New Roman"/>
+        </w:rPr>
+      </w:pPr>
+      <w:proofErr w:type="spellStart"/>
+      <w:r>
+        <w:rPr>
+          <w:rFonts w:ascii="Times New Roman" w:eastAsiaTheme="minorEastAsia" w:hAnsi="Times New Roman"/>
+        </w:rPr>
+        <w:lastRenderedPageBreak/>
+        <w:t>Nếu</w:t>
+      </w:r>
+      <w:proofErr w:type="spellEnd"/>
+      <w:r>
+        <w:rPr>
+          <w:rFonts w:ascii="Times New Roman" w:eastAsiaTheme="minorEastAsia" w:hAnsi="Times New Roman"/>
+        </w:rPr>
+        <w:t xml:space="preserve"> </w:t>
+      </w:r>
+      <w:proofErr w:type="spellStart"/>
+      <w:r>
+        <w:rPr>
+          <w:rFonts w:ascii="Times New Roman" w:eastAsiaTheme="minorEastAsia" w:hAnsi="Times New Roman"/>
+        </w:rPr>
+        <w:t>bạn</w:t>
+      </w:r>
+      <w:proofErr w:type="spellEnd"/>
+      <w:r>
+        <w:rPr>
+          <w:rFonts w:ascii="Times New Roman" w:eastAsiaTheme="minorEastAsia" w:hAnsi="Times New Roman"/>
+        </w:rPr>
+        <w:t xml:space="preserve"> </w:t>
+      </w:r>
+      <w:proofErr w:type="spellStart"/>
+      <w:r>
+        <w:rPr>
+          <w:rFonts w:ascii="Times New Roman" w:eastAsiaTheme="minorEastAsia" w:hAnsi="Times New Roman"/>
+        </w:rPr>
+        <w:t>không</w:t>
+      </w:r>
+      <w:proofErr w:type="spellEnd"/>
+      <w:r>
+        <w:rPr>
+          <w:rFonts w:ascii="Times New Roman" w:eastAsiaTheme="minorEastAsia" w:hAnsi="Times New Roman"/>
+        </w:rPr>
+        <w:t xml:space="preserve"> </w:t>
+      </w:r>
+      <w:proofErr w:type="spellStart"/>
+      <w:r>
+        <w:rPr>
+          <w:rFonts w:ascii="Times New Roman" w:eastAsiaTheme="minorEastAsia" w:hAnsi="Times New Roman"/>
+        </w:rPr>
+        <w:t>nhớ</w:t>
+      </w:r>
+      <w:proofErr w:type="spellEnd"/>
+      <w:r>
+        <w:rPr>
+          <w:rFonts w:ascii="Times New Roman" w:eastAsiaTheme="minorEastAsia" w:hAnsi="Times New Roman"/>
+        </w:rPr>
+        <w:t xml:space="preserve"> </w:t>
+      </w:r>
+      <w:proofErr w:type="spellStart"/>
+      <w:r>
+        <w:rPr>
+          <w:rFonts w:ascii="Times New Roman" w:eastAsiaTheme="minorEastAsia" w:hAnsi="Times New Roman"/>
+        </w:rPr>
+        <w:t>là</w:t>
+      </w:r>
+      <w:proofErr w:type="spellEnd"/>
+      <w:r>
+        <w:rPr>
+          <w:rFonts w:ascii="Times New Roman" w:eastAsiaTheme="minorEastAsia" w:hAnsi="Times New Roman"/>
+        </w:rPr>
+        <w:t xml:space="preserve"> file excel </w:t>
+      </w:r>
+      <w:proofErr w:type="spellStart"/>
+      <w:r>
+        <w:rPr>
+          <w:rFonts w:ascii="Times New Roman" w:eastAsiaTheme="minorEastAsia" w:hAnsi="Times New Roman"/>
+        </w:rPr>
+        <w:t>mình</w:t>
+      </w:r>
+      <w:proofErr w:type="spellEnd"/>
+      <w:r>
+        <w:rPr>
+          <w:rFonts w:ascii="Times New Roman" w:eastAsiaTheme="minorEastAsia" w:hAnsi="Times New Roman"/>
+        </w:rPr>
+        <w:t xml:space="preserve"> </w:t>
+      </w:r>
+      <w:proofErr w:type="spellStart"/>
+      <w:r>
+        <w:rPr>
+          <w:rFonts w:ascii="Times New Roman" w:eastAsiaTheme="minorEastAsia" w:hAnsi="Times New Roman"/>
+        </w:rPr>
+        <w:t>tải</w:t>
+      </w:r>
+      <w:proofErr w:type="spellEnd"/>
+      <w:r>
+        <w:rPr>
+          <w:rFonts w:ascii="Times New Roman" w:eastAsiaTheme="minorEastAsia" w:hAnsi="Times New Roman"/>
+        </w:rPr>
+        <w:t xml:space="preserve"> </w:t>
+      </w:r>
+      <w:proofErr w:type="spellStart"/>
+      <w:r>
+        <w:rPr>
+          <w:rFonts w:ascii="Times New Roman" w:eastAsiaTheme="minorEastAsia" w:hAnsi="Times New Roman"/>
+        </w:rPr>
+        <w:t>về</w:t>
+      </w:r>
+      <w:proofErr w:type="spellEnd"/>
+      <w:r>
+        <w:rPr>
+          <w:rFonts w:ascii="Times New Roman" w:eastAsiaTheme="minorEastAsia" w:hAnsi="Times New Roman"/>
+        </w:rPr>
+        <w:t xml:space="preserve"> </w:t>
+      </w:r>
+      <w:proofErr w:type="spellStart"/>
+      <w:r>
+        <w:rPr>
+          <w:rFonts w:ascii="Times New Roman" w:eastAsiaTheme="minorEastAsia" w:hAnsi="Times New Roman"/>
+        </w:rPr>
+        <w:t>từ</w:t>
+      </w:r>
+      <w:proofErr w:type="spellEnd"/>
+      <w:r>
+        <w:rPr>
+          <w:rFonts w:ascii="Times New Roman" w:eastAsiaTheme="minorEastAsia" w:hAnsi="Times New Roman"/>
+        </w:rPr>
+        <w:t xml:space="preserve"> web </w:t>
+      </w:r>
+      <w:proofErr w:type="spellStart"/>
+      <w:r>
+        <w:rPr>
+          <w:rFonts w:ascii="Times New Roman" w:eastAsiaTheme="minorEastAsia" w:hAnsi="Times New Roman"/>
+        </w:rPr>
+        <w:t>lưu</w:t>
+      </w:r>
+      <w:proofErr w:type="spellEnd"/>
+      <w:r>
+        <w:rPr>
+          <w:rFonts w:ascii="Times New Roman" w:eastAsiaTheme="minorEastAsia" w:hAnsi="Times New Roman"/>
+        </w:rPr>
+        <w:t xml:space="preserve"> ở </w:t>
+      </w:r>
+      <w:proofErr w:type="spellStart"/>
+      <w:r>
+        <w:rPr>
+          <w:rFonts w:ascii="Times New Roman" w:eastAsiaTheme="minorEastAsia" w:hAnsi="Times New Roman"/>
+        </w:rPr>
+        <w:t>thư</w:t>
+      </w:r>
+      <w:proofErr w:type="spellEnd"/>
+      <w:r>
+        <w:rPr>
+          <w:rFonts w:ascii="Times New Roman" w:eastAsiaTheme="minorEastAsia" w:hAnsi="Times New Roman"/>
+        </w:rPr>
+        <w:t xml:space="preserve"> </w:t>
+      </w:r>
+      <w:proofErr w:type="spellStart"/>
+      <w:r>
+        <w:rPr>
+          <w:rFonts w:ascii="Times New Roman" w:eastAsiaTheme="minorEastAsia" w:hAnsi="Times New Roman"/>
+        </w:rPr>
+        <w:t>mục</w:t>
+      </w:r>
+      <w:proofErr w:type="spellEnd"/>
+      <w:r>
+        <w:rPr>
+          <w:rFonts w:ascii="Times New Roman" w:eastAsiaTheme="minorEastAsia" w:hAnsi="Times New Roman"/>
+        </w:rPr>
+        <w:t xml:space="preserve"> </w:t>
+      </w:r>
+      <w:proofErr w:type="spellStart"/>
+      <w:r>
+        <w:rPr>
+          <w:rFonts w:ascii="Times New Roman" w:eastAsiaTheme="minorEastAsia" w:hAnsi="Times New Roman"/>
+        </w:rPr>
+        <w:t>nào</w:t>
+      </w:r>
+      <w:proofErr w:type="spellEnd"/>
+      <w:r>
+        <w:rPr>
+          <w:rFonts w:ascii="Times New Roman" w:eastAsiaTheme="minorEastAsia" w:hAnsi="Times New Roman"/>
+        </w:rPr>
+        <w:t xml:space="preserve">, </w:t>
+      </w:r>
+      <w:proofErr w:type="spellStart"/>
+      <w:r>
+        <w:rPr>
+          <w:rFonts w:ascii="Times New Roman" w:eastAsiaTheme="minorEastAsia" w:hAnsi="Times New Roman"/>
+        </w:rPr>
+        <w:t>bạn</w:t>
+      </w:r>
+      <w:proofErr w:type="spellEnd"/>
+      <w:r>
+        <w:rPr>
+          <w:rFonts w:ascii="Times New Roman" w:eastAsiaTheme="minorEastAsia" w:hAnsi="Times New Roman"/>
+        </w:rPr>
+        <w:t xml:space="preserve"> </w:t>
+      </w:r>
+      <w:proofErr w:type="spellStart"/>
+      <w:r>
+        <w:rPr>
+          <w:rFonts w:ascii="Times New Roman" w:eastAsiaTheme="minorEastAsia" w:hAnsi="Times New Roman"/>
+        </w:rPr>
+        <w:t>có</w:t>
+      </w:r>
+      <w:proofErr w:type="spellEnd"/>
+      <w:r>
+        <w:rPr>
+          <w:rFonts w:ascii="Times New Roman" w:eastAsiaTheme="minorEastAsia" w:hAnsi="Times New Roman"/>
+        </w:rPr>
+        <w:t xml:space="preserve"> </w:t>
+      </w:r>
+      <w:proofErr w:type="spellStart"/>
+      <w:r>
+        <w:rPr>
+          <w:rFonts w:ascii="Times New Roman" w:eastAsiaTheme="minorEastAsia" w:hAnsi="Times New Roman"/>
+        </w:rPr>
+        <w:t>thể</w:t>
+      </w:r>
+      <w:proofErr w:type="spellEnd"/>
+      <w:r>
+        <w:rPr>
+          <w:rFonts w:ascii="Times New Roman" w:eastAsiaTheme="minorEastAsia" w:hAnsi="Times New Roman"/>
+        </w:rPr>
+        <w:t xml:space="preserve"> </w:t>
+      </w:r>
+      <w:proofErr w:type="spellStart"/>
+      <w:r>
+        <w:rPr>
+          <w:rFonts w:ascii="Times New Roman" w:eastAsiaTheme="minorEastAsia" w:hAnsi="Times New Roman"/>
+          <w:b/>
+        </w:rPr>
+        <w:t>bật</w:t>
+      </w:r>
+      <w:proofErr w:type="spellEnd"/>
+      <w:r>
+        <w:rPr>
+          <w:rFonts w:ascii="Times New Roman" w:eastAsiaTheme="minorEastAsia" w:hAnsi="Times New Roman"/>
+          <w:b/>
+        </w:rPr>
+        <w:t xml:space="preserve"> </w:t>
+      </w:r>
+      <w:proofErr w:type="spellStart"/>
+      <w:r>
+        <w:rPr>
+          <w:rFonts w:ascii="Times New Roman" w:eastAsiaTheme="minorEastAsia" w:hAnsi="Times New Roman"/>
+          <w:b/>
+        </w:rPr>
+        <w:t>trình</w:t>
+      </w:r>
+      <w:proofErr w:type="spellEnd"/>
+      <w:r>
+        <w:rPr>
+          <w:rFonts w:ascii="Times New Roman" w:eastAsiaTheme="minorEastAsia" w:hAnsi="Times New Roman"/>
+          <w:b/>
+        </w:rPr>
+        <w:t xml:space="preserve"> </w:t>
+      </w:r>
+      <w:proofErr w:type="spellStart"/>
+      <w:r>
+        <w:rPr>
+          <w:rFonts w:ascii="Times New Roman" w:eastAsiaTheme="minorEastAsia" w:hAnsi="Times New Roman"/>
+          <w:b/>
+        </w:rPr>
+        <w:t>duyệt</w:t>
+      </w:r>
+      <w:proofErr w:type="spellEnd"/>
+      <w:r>
+        <w:rPr>
+          <w:rFonts w:ascii="Times New Roman" w:eastAsiaTheme="minorEastAsia" w:hAnsi="Times New Roman"/>
+        </w:rPr>
+        <w:t xml:space="preserve"> </w:t>
+      </w:r>
+      <w:proofErr w:type="spellStart"/>
+      <w:r>
+        <w:rPr>
+          <w:rFonts w:ascii="Times New Roman" w:eastAsiaTheme="minorEastAsia" w:hAnsi="Times New Roman"/>
+        </w:rPr>
+        <w:t>và</w:t>
+      </w:r>
+      <w:proofErr w:type="spellEnd"/>
+      <w:r>
+        <w:rPr>
+          <w:rFonts w:ascii="Times New Roman" w:eastAsiaTheme="minorEastAsia" w:hAnsi="Times New Roman"/>
+        </w:rPr>
+        <w:t xml:space="preserve"> </w:t>
+      </w:r>
+      <w:proofErr w:type="spellStart"/>
+      <w:r>
+        <w:rPr>
+          <w:rFonts w:ascii="Times New Roman" w:eastAsiaTheme="minorEastAsia" w:hAnsi="Times New Roman"/>
+        </w:rPr>
+        <w:t>tìm</w:t>
+      </w:r>
+      <w:proofErr w:type="spellEnd"/>
+      <w:r>
+        <w:rPr>
+          <w:rFonts w:ascii="Times New Roman" w:eastAsiaTheme="minorEastAsia" w:hAnsi="Times New Roman"/>
+        </w:rPr>
+        <w:t xml:space="preserve"> file </w:t>
+      </w:r>
+      <w:proofErr w:type="spellStart"/>
+      <w:r>
+        <w:rPr>
+          <w:rFonts w:ascii="Times New Roman" w:eastAsiaTheme="minorEastAsia" w:hAnsi="Times New Roman"/>
+        </w:rPr>
+        <w:t>mà</w:t>
+      </w:r>
+      <w:proofErr w:type="spellEnd"/>
+      <w:r>
+        <w:rPr>
+          <w:rFonts w:ascii="Times New Roman" w:eastAsiaTheme="minorEastAsia" w:hAnsi="Times New Roman"/>
+        </w:rPr>
+        <w:t xml:space="preserve"> </w:t>
+      </w:r>
+      <w:proofErr w:type="spellStart"/>
+      <w:r>
+        <w:rPr>
+          <w:rFonts w:ascii="Times New Roman" w:eastAsiaTheme="minorEastAsia" w:hAnsi="Times New Roman"/>
+        </w:rPr>
+        <w:t>mình</w:t>
+      </w:r>
+      <w:proofErr w:type="spellEnd"/>
+      <w:r>
+        <w:rPr>
+          <w:rFonts w:ascii="Times New Roman" w:eastAsiaTheme="minorEastAsia" w:hAnsi="Times New Roman"/>
+        </w:rPr>
+        <w:t xml:space="preserve"> </w:t>
+      </w:r>
+      <w:proofErr w:type="spellStart"/>
+      <w:r>
+        <w:rPr>
+          <w:rFonts w:ascii="Times New Roman" w:eastAsiaTheme="minorEastAsia" w:hAnsi="Times New Roman"/>
+        </w:rPr>
+        <w:t>đã</w:t>
+      </w:r>
+      <w:proofErr w:type="spellEnd"/>
+      <w:r>
+        <w:rPr>
+          <w:rFonts w:ascii="Times New Roman" w:eastAsiaTheme="minorEastAsia" w:hAnsi="Times New Roman"/>
+        </w:rPr>
+        <w:t xml:space="preserve"> </w:t>
+      </w:r>
+      <w:proofErr w:type="spellStart"/>
+      <w:r>
+        <w:rPr>
+          <w:rFonts w:ascii="Times New Roman" w:eastAsiaTheme="minorEastAsia" w:hAnsi="Times New Roman"/>
+        </w:rPr>
+        <w:t>tải</w:t>
+      </w:r>
+      <w:proofErr w:type="spellEnd"/>
+      <w:r>
+        <w:rPr>
+          <w:rFonts w:ascii="Times New Roman" w:eastAsiaTheme="minorEastAsia" w:hAnsi="Times New Roman"/>
+        </w:rPr>
+        <w:t>:</w:t>
+      </w:r>
+    </w:p>
+    <w:p>
+      <w:pPr>
+        <w:ind w:left="1440"/>
+        <w:rPr>
+          <w:rFonts w:ascii="Times New Roman" w:eastAsiaTheme="minorEastAsia" w:hAnsi="Times New Roman"/>
+          <w:b/>
+        </w:rPr>
+      </w:pPr>
+      <w:r>
+        <w:rPr>
+          <w:rFonts w:ascii="Times New Roman" w:eastAsiaTheme="minorEastAsia" w:hAnsi="Times New Roman"/>
+        </w:rPr>
+        <w:t xml:space="preserve">+ </w:t>
+      </w:r>
+      <w:proofErr w:type="spellStart"/>
+      <w:r>
+        <w:rPr>
+          <w:rFonts w:ascii="Times New Roman" w:eastAsiaTheme="minorEastAsia" w:hAnsi="Times New Roman"/>
+        </w:rPr>
+        <w:t>Đ</w:t>
+      </w:r>
+      <w:r>
+        <w:rPr>
+          <w:rFonts w:ascii="Times New Roman" w:eastAsiaTheme="minorEastAsia" w:hAnsi="Times New Roman"/>
+        </w:rPr>
+        <w:t>ối</w:t>
+      </w:r>
+      <w:proofErr w:type="spellEnd"/>
+      <w:r>
+        <w:rPr>
+          <w:rFonts w:ascii="Times New Roman" w:eastAsiaTheme="minorEastAsia" w:hAnsi="Times New Roman"/>
+        </w:rPr>
+        <w:t xml:space="preserve"> </w:t>
+      </w:r>
+      <w:proofErr w:type="spellStart"/>
+      <w:r>
+        <w:rPr>
+          <w:rFonts w:ascii="Times New Roman" w:eastAsiaTheme="minorEastAsia" w:hAnsi="Times New Roman"/>
+        </w:rPr>
+        <w:t>v</w:t>
+      </w:r>
+      <w:r>
+        <w:rPr>
+          <w:rFonts w:ascii="Times New Roman" w:eastAsiaTheme="minorEastAsia" w:hAnsi="Times New Roman"/>
+        </w:rPr>
+        <w:t>ới</w:t>
+      </w:r>
+      <w:proofErr w:type="spellEnd"/>
+      <w:r>
+        <w:rPr>
+          <w:rFonts w:ascii="Times New Roman" w:eastAsiaTheme="minorEastAsia" w:hAnsi="Times New Roman"/>
+        </w:rPr>
+        <w:t xml:space="preserve"> G</w:t>
+      </w:r>
+      <w:r>
+        <w:rPr>
+          <w:rFonts w:ascii="Times New Roman" w:eastAsiaTheme="minorEastAsia" w:hAnsi="Times New Roman"/>
+        </w:rPr>
+        <w:t>oo</w:t>
+      </w:r>
+      <w:r>
+        <w:rPr>
+          <w:rFonts w:ascii="Times New Roman" w:eastAsiaTheme="minorEastAsia" w:hAnsi="Times New Roman"/>
+        </w:rPr>
+        <w:t xml:space="preserve">gle Chrome: </w:t>
+      </w:r>
+      <w:proofErr w:type="spellStart"/>
+      <w:r>
+        <w:rPr>
+          <w:rFonts w:ascii="Times New Roman" w:eastAsiaTheme="minorEastAsia" w:hAnsi="Times New Roman"/>
+        </w:rPr>
+        <w:t>Nh</w:t>
+      </w:r>
+      <w:r>
+        <w:rPr>
+          <w:rFonts w:ascii="Times New Roman" w:eastAsiaTheme="minorEastAsia" w:hAnsi="Times New Roman"/>
+        </w:rPr>
+        <w:t>ẫn</w:t>
+      </w:r>
+      <w:proofErr w:type="spellEnd"/>
+      <w:r>
+        <w:rPr>
+          <w:rFonts w:ascii="Times New Roman" w:eastAsiaTheme="minorEastAsia" w:hAnsi="Times New Roman"/>
+        </w:rPr>
+        <w:t xml:space="preserve"> </w:t>
+      </w:r>
+      <w:proofErr w:type="spellStart"/>
+      <w:r>
+        <w:rPr>
+          <w:rFonts w:ascii="Times New Roman" w:eastAsiaTheme="minorEastAsia" w:hAnsi="Times New Roman"/>
+        </w:rPr>
+        <w:t>t</w:t>
+      </w:r>
+      <w:r>
+        <w:rPr>
+          <w:rFonts w:ascii="Times New Roman" w:eastAsiaTheme="minorEastAsia" w:hAnsi="Times New Roman"/>
+        </w:rPr>
+        <w:t>ổ</w:t>
+      </w:r>
+      <w:proofErr w:type="spellEnd"/>
+      <w:r>
+        <w:rPr>
+          <w:rFonts w:ascii="Times New Roman" w:eastAsiaTheme="minorEastAsia" w:hAnsi="Times New Roman"/>
+        </w:rPr>
+        <w:t xml:space="preserve"> </w:t>
+      </w:r>
+      <w:proofErr w:type="spellStart"/>
+      <w:r>
+        <w:rPr>
+          <w:rFonts w:ascii="Times New Roman" w:eastAsiaTheme="minorEastAsia" w:hAnsi="Times New Roman"/>
+        </w:rPr>
+        <w:t>h</w:t>
+      </w:r>
+      <w:r>
+        <w:rPr>
+          <w:rFonts w:ascii="Times New Roman" w:eastAsiaTheme="minorEastAsia" w:hAnsi="Times New Roman"/>
+        </w:rPr>
+        <w:t>ợp</w:t>
+      </w:r>
+      <w:proofErr w:type="spellEnd"/>
+      <w:r>
+        <w:rPr>
+          <w:rFonts w:ascii="Times New Roman" w:eastAsiaTheme="minorEastAsia" w:hAnsi="Times New Roman"/>
+        </w:rPr>
+        <w:t xml:space="preserve"> </w:t>
+      </w:r>
+      <w:proofErr w:type="spellStart"/>
+      <w:r>
+        <w:rPr>
+          <w:rFonts w:ascii="Times New Roman" w:eastAsiaTheme="minorEastAsia" w:hAnsi="Times New Roman"/>
+        </w:rPr>
+        <w:t>ph</w:t>
+      </w:r>
+      <w:r>
+        <w:rPr>
+          <w:rFonts w:ascii="Times New Roman" w:eastAsiaTheme="minorEastAsia" w:hAnsi="Times New Roman"/>
+        </w:rPr>
+        <w:t>ím</w:t>
+      </w:r>
+      <w:proofErr w:type="spellEnd"/>
+      <w:r>
+        <w:rPr>
+          <w:rFonts w:ascii="Times New Roman" w:eastAsiaTheme="minorEastAsia" w:hAnsi="Times New Roman"/>
+        </w:rPr>
+        <w:t xml:space="preserve"> </w:t>
+      </w:r>
+      <w:proofErr w:type="spellStart"/>
+      <w:r>
+        <w:rPr>
+          <w:rFonts w:ascii="Times New Roman" w:eastAsiaTheme="minorEastAsia" w:hAnsi="Times New Roman"/>
+          <w:b/>
+        </w:rPr>
+        <w:t>Ctrl+J</w:t>
+      </w:r>
+      <w:proofErr w:type="spellEnd"/>
+    </w:p>
+    <w:p>
+      <w:pPr>
+        <w:ind w:left="1440"/>
+        <w:rPr>
+          <w:rFonts w:ascii="Times New Roman" w:eastAsiaTheme="minorEastAsia" w:hAnsi="Times New Roman"/>
+        </w:rPr>
+      </w:pPr>
+      <w:r>
+        <w:rPr>
+          <w:rFonts w:ascii="Times New Roman" w:eastAsiaTheme="minorEastAsia" w:hAnsi="Times New Roman"/>
+          <w:noProof/>
+        </w:rPr>
+        <w:drawing>
+          <wp:anchor distT="0" distB="0" distL="114300" distR="114300" simplePos="0" relativeHeight="251666432" behindDoc="1" locked="0" layoutInCell="1" allowOverlap="1">
+            <wp:simplePos x="0" y="0"/>
+            <wp:positionH relativeFrom="column">
+              <wp:posOffset>241300</wp:posOffset>
+            </wp:positionH>
+            <wp:positionV relativeFrom="paragraph">
+              <wp:posOffset>10795</wp:posOffset>
+            </wp:positionV>
+            <wp:extent cx="5934075" cy="2880995"/>
+            <wp:effectExtent l="0" t="0" r="9525" b="0"/>
+            <wp:wrapTight wrapText="bothSides">
+              <wp:wrapPolygon edited="0">
+                <wp:start x="0" y="0"/>
+                <wp:lineTo x="0" y="21424"/>
+                <wp:lineTo x="21565" y="21424"/>
+                <wp:lineTo x="21565" y="0"/>
+                <wp:lineTo x="0" y="0"/>
+              </wp:wrapPolygon>
+            </wp:wrapTight>
+            <wp:docPr id="12" name="Picture 12"/>
+            <wp:cNvGraphicFramePr>
+              <a:graphicFrameLocks xmlns:a="http://schemas.openxmlformats.org/drawingml/2006/main" noChangeAspect="1"/>
+            </wp:cNvGraphicFramePr>
+            <a:graphic xmlns:a="http://schemas.openxmlformats.org/drawingml/2006/main">
+              <a:graphicData uri="http://schemas.openxmlformats.org/drawingml/2006/picture">
+                <pic:pic xmlns:pic="http://schemas.openxmlformats.org/drawingml/2006/picture">
+                  <pic:nvPicPr>
+                    <pic:cNvPr id="0" name="Picture 6"/>
+                    <pic:cNvPicPr>
+                      <a:picLocks noChangeAspect="1" noChangeArrowheads="1"/>
+                    </pic:cNvPicPr>
+                  </pic:nvPicPr>
+                  <pic:blipFill>
+                    <a:blip r:embed="rId17">
+                      <a:extLst>
+                        <a:ext uri="{28A0092B-C50C-407E-A947-70E740481C1C}">
+                          <a14:useLocalDpi xmlns:a14="http://schemas.microsoft.com/office/drawing/2010/main" val="0"/>
+                        </a:ext>
+                      </a:extLst>
+                    </a:blip>
+                    <a:srcRect/>
+                    <a:stretch>
+                      <a:fillRect/>
+                    </a:stretch>
+                  </pic:blipFill>
+                  <pic:spPr bwMode="auto">
+                    <a:xfrm>
+                      <a:off x="0" y="0"/>
+                      <a:ext cx="5934075" cy="2880995"/>
+                    </a:xfrm>
+                    <a:prstGeom prst="rect">
+                      <a:avLst/>
+                    </a:prstGeom>
+                    <a:noFill/>
+                    <a:ln>
+                      <a:noFill/>
+                    </a:ln>
+                  </pic:spPr>
+                </pic:pic>
+              </a:graphicData>
+            </a:graphic>
+            <wp14:sizeRelH relativeFrom="page">
+              <wp14:pctWidth>0</wp14:pctWidth>
+            </wp14:sizeRelH>
+            <wp14:sizeRelV relativeFrom="page">
+              <wp14:pctHeight>0</wp14:pctHeight>
+            </wp14:sizeRelV>
+          </wp:anchor>
+        </w:drawing>
+      </w:r>
+    </w:p>
+    <w:p>
+      <w:pPr>
+        <w:ind w:left="1440"/>
+        <w:rPr>
+          <w:rFonts w:ascii="Times New Roman" w:eastAsiaTheme="minorEastAsia" w:hAnsi="Times New Roman"/>
+        </w:rPr>
+      </w:pPr>
+    </w:p>
+    <w:p>
+      <w:pPr>
+        <w:ind w:left="1440"/>
+        <w:rPr>
+          <w:rFonts w:ascii="Times New Roman" w:eastAsiaTheme="minorEastAsia" w:hAnsi="Times New Roman"/>
+        </w:rPr>
+      </w:pPr>
+    </w:p>
+    <w:p>
+      <w:pPr>
+        <w:ind w:left="1440"/>
+        <w:rPr>
+          <w:rFonts w:ascii="Times New Roman" w:eastAsiaTheme="minorEastAsia" w:hAnsi="Times New Roman"/>
+        </w:rPr>
+      </w:pPr>
+      <w:r>
+        <w:rPr>
+          <w:rFonts w:ascii="Times New Roman" w:eastAsiaTheme="minorEastAsia" w:hAnsi="Times New Roman"/>
+          <w:noProof/>
+        </w:rPr>
+        <w:drawing>
+          <wp:anchor distT="0" distB="0" distL="114300" distR="114300" simplePos="0" relativeHeight="251667456" behindDoc="1" locked="0" layoutInCell="1" allowOverlap="1" wp14:anchorId="63C22A79" wp14:editId="2AE44AC3">
+            <wp:simplePos x="0" y="0"/>
+            <wp:positionH relativeFrom="column">
+              <wp:posOffset>241300</wp:posOffset>
+            </wp:positionH>
+            <wp:positionV relativeFrom="paragraph">
+              <wp:posOffset>308610</wp:posOffset>
+            </wp:positionV>
+            <wp:extent cx="6089650" cy="1189990"/>
+            <wp:effectExtent l="0" t="0" r="6350" b="0"/>
+            <wp:wrapTight wrapText="bothSides">
+              <wp:wrapPolygon edited="0">
+                <wp:start x="0" y="0"/>
+                <wp:lineTo x="0" y="21093"/>
+                <wp:lineTo x="21555" y="21093"/>
+                <wp:lineTo x="21555" y="0"/>
+                <wp:lineTo x="0" y="0"/>
+              </wp:wrapPolygon>
+            </wp:wrapTight>
+            <wp:docPr id="15" name="Picture 15"/>
+            <wp:cNvGraphicFramePr>
+              <a:graphicFrameLocks xmlns:a="http://schemas.openxmlformats.org/drawingml/2006/main" noChangeAspect="1"/>
+            </wp:cNvGraphicFramePr>
+            <a:graphic xmlns:a="http://schemas.openxmlformats.org/drawingml/2006/main">
+              <a:graphicData uri="http://schemas.openxmlformats.org/drawingml/2006/picture">
+                <pic:pic xmlns:pic="http://schemas.openxmlformats.org/drawingml/2006/picture">
+                  <pic:nvPicPr>
+                    <pic:cNvPr id="0" name="Picture 9"/>
+                    <pic:cNvPicPr>
+                      <a:picLocks noChangeAspect="1" noChangeArrowheads="1"/>
+                    </pic:cNvPicPr>
+                  </pic:nvPicPr>
+                  <pic:blipFill>
+                    <a:blip r:embed="rId18">
+                      <a:extLst>
+                        <a:ext uri="{28A0092B-C50C-407E-A947-70E740481C1C}">
+                          <a14:useLocalDpi xmlns:a14="http://schemas.microsoft.com/office/drawing/2010/main" val="0"/>
+                        </a:ext>
+                      </a:extLst>
+                    </a:blip>
+                    <a:srcRect/>
+                    <a:stretch>
+                      <a:fillRect/>
+                    </a:stretch>
+                  </pic:blipFill>
+                  <pic:spPr bwMode="auto">
+                    <a:xfrm>
+                      <a:off x="0" y="0"/>
+                      <a:ext cx="6089650" cy="1189990"/>
+                    </a:xfrm>
+                    <a:prstGeom prst="rect">
+                      <a:avLst/>
+                    </a:prstGeom>
+                    <a:noFill/>
+                    <a:ln>
+                      <a:noFill/>
+                    </a:ln>
+                  </pic:spPr>
+                </pic:pic>
+              </a:graphicData>
+            </a:graphic>
+            <wp14:sizeRelH relativeFrom="page">
+              <wp14:pctWidth>0</wp14:pctWidth>
+            </wp14:sizeRelH>
+            <wp14:sizeRelV relativeFrom="page">
+              <wp14:pctHeight>0</wp14:pctHeight>
+            </wp14:sizeRelV>
+          </wp:anchor>
+        </w:drawing>
+      </w:r>
+      <w:r>
+        <w:rPr>
+          <w:rFonts w:ascii="Times New Roman" w:eastAsiaTheme="minorEastAsia" w:hAnsi="Times New Roman"/>
+        </w:rPr>
+        <w:t xml:space="preserve">+ </w:t>
+      </w:r>
+      <w:proofErr w:type="spellStart"/>
+      <w:r>
+        <w:rPr>
+          <w:rFonts w:ascii="Times New Roman" w:eastAsiaTheme="minorEastAsia" w:hAnsi="Times New Roman"/>
+        </w:rPr>
+        <w:t>Đ</w:t>
+      </w:r>
+      <w:r>
+        <w:rPr>
+          <w:rFonts w:ascii="Times New Roman" w:eastAsiaTheme="minorEastAsia" w:hAnsi="Times New Roman"/>
+        </w:rPr>
+        <w:t>ối</w:t>
+      </w:r>
+      <w:proofErr w:type="spellEnd"/>
+      <w:r>
+        <w:rPr>
+          <w:rFonts w:ascii="Times New Roman" w:eastAsiaTheme="minorEastAsia" w:hAnsi="Times New Roman"/>
+        </w:rPr>
+        <w:t xml:space="preserve"> </w:t>
+      </w:r>
+      <w:proofErr w:type="spellStart"/>
+      <w:r>
+        <w:rPr>
+          <w:rFonts w:ascii="Times New Roman" w:eastAsiaTheme="minorEastAsia" w:hAnsi="Times New Roman"/>
+        </w:rPr>
+        <w:t>v</w:t>
+      </w:r>
+      <w:r>
+        <w:rPr>
+          <w:rFonts w:ascii="Times New Roman" w:eastAsiaTheme="minorEastAsia" w:hAnsi="Times New Roman"/>
+        </w:rPr>
+        <w:t>ới</w:t>
+      </w:r>
+      <w:proofErr w:type="spellEnd"/>
+      <w:r>
+        <w:rPr>
+          <w:rFonts w:ascii="Times New Roman" w:eastAsiaTheme="minorEastAsia" w:hAnsi="Times New Roman"/>
+        </w:rPr>
+        <w:t xml:space="preserve"> </w:t>
+      </w:r>
+      <w:r>
+        <w:rPr>
+          <w:rFonts w:ascii="Times New Roman" w:eastAsiaTheme="minorEastAsia" w:hAnsi="Times New Roman"/>
+        </w:rPr>
+        <w:t>Mozilla Firefox</w:t>
+      </w:r>
+      <w:r>
+        <w:rPr>
+          <w:rFonts w:ascii="Times New Roman" w:eastAsiaTheme="minorEastAsia" w:hAnsi="Times New Roman"/>
+        </w:rPr>
+        <w:t>:</w:t>
+      </w:r>
+    </w:p>
+    <w:p>
+      <w:pPr>
+        <w:ind w:left="1440"/>
+        <w:rPr>
+          <w:rFonts w:ascii="Times New Roman" w:eastAsiaTheme="minorEastAsia" w:hAnsi="Times New Roman"/>
+        </w:rPr>
+      </w:pPr>
+    </w:p>
+    <w:p>
+      <w:pPr>
+        <w:ind w:left="1440"/>
+        <w:rPr>
+          <w:rFonts w:ascii="Times New Roman" w:eastAsiaTheme="minorEastAsia" w:hAnsi="Times New Roman"/>
+        </w:rPr>
+      </w:pPr>
+    </w:p>
+    <w:p>
+      <w:pPr>
+        <w:ind w:left="1440"/>
+        <w:rPr>
+          <w:rFonts w:ascii="Times New Roman" w:eastAsiaTheme="minorEastAsia" w:hAnsi="Times New Roman"/>
+        </w:rPr>
+      </w:pPr>
+    </w:p>
+    <w:p>
+      <w:pPr>
+        <w:ind w:left="1440"/>
+        <w:rPr>
+          <w:rFonts w:ascii="Times New Roman" w:eastAsiaTheme="minorEastAsia" w:hAnsi="Times New Roman"/>
+        </w:rPr>
+      </w:pPr>
+    </w:p>
+    <w:p>
+      <w:pPr>
+        <w:ind w:left="1440"/>
+        <w:rPr>
+          <w:rFonts w:ascii="Times New Roman" w:eastAsiaTheme="minorEastAsia" w:hAnsi="Times New Roman"/>
+        </w:rPr>
+      </w:pPr>
+      <w:r>
+        <w:rPr>
+          <w:rFonts w:ascii="Times New Roman" w:eastAsiaTheme="minorEastAsia" w:hAnsi="Times New Roman"/>
+          <w:noProof/>
+        </w:rPr>
+        <w:drawing>
+          <wp:anchor distT="0" distB="0" distL="114300" distR="114300" simplePos="0" relativeHeight="251668480" behindDoc="1" locked="0" layoutInCell="1" allowOverlap="1">
+            <wp:simplePos x="0" y="0"/>
+            <wp:positionH relativeFrom="column">
+              <wp:posOffset>241300</wp:posOffset>
+            </wp:positionH>
+            <wp:positionV relativeFrom="paragraph">
+              <wp:posOffset>60960</wp:posOffset>
+            </wp:positionV>
+            <wp:extent cx="5934710" cy="2493010"/>
+            <wp:effectExtent l="0" t="0" r="8890" b="2540"/>
+            <wp:wrapTight wrapText="bothSides">
+              <wp:wrapPolygon edited="0">
+                <wp:start x="0" y="0"/>
+                <wp:lineTo x="0" y="21457"/>
+                <wp:lineTo x="21563" y="21457"/>
+                <wp:lineTo x="21563" y="0"/>
+                <wp:lineTo x="0" y="0"/>
+              </wp:wrapPolygon>
+            </wp:wrapTight>
+            <wp:docPr id="16" name="Picture 16"/>
+            <wp:cNvGraphicFramePr>
+              <a:graphicFrameLocks xmlns:a="http://schemas.openxmlformats.org/drawingml/2006/main" noChangeAspect="1"/>
+            </wp:cNvGraphicFramePr>
+            <a:graphic xmlns:a="http://schemas.openxmlformats.org/drawingml/2006/main">
+              <a:graphicData uri="http://schemas.openxmlformats.org/drawingml/2006/picture">
+                <pic:pic xmlns:pic="http://schemas.openxmlformats.org/drawingml/2006/picture">
+                  <pic:nvPicPr>
+                    <pic:cNvPr id="0" name="Picture 10"/>
+                    <pic:cNvPicPr>
+                      <a:picLocks noChangeAspect="1" noChangeArrowheads="1"/>
+                    </pic:cNvPicPr>
+                  </pic:nvPicPr>
+                  <pic:blipFill>
+                    <a:blip r:embed="rId19">
+                      <a:extLst>
+                        <a:ext uri="{28A0092B-C50C-407E-A947-70E740481C1C}">
+                          <a14:useLocalDpi xmlns:a14="http://schemas.microsoft.com/office/drawing/2010/main" val="0"/>
+                        </a:ext>
+                      </a:extLst>
+                    </a:blip>
+                    <a:srcRect/>
+                    <a:stretch>
+                      <a:fillRect/>
+                    </a:stretch>
+                  </pic:blipFill>
+                  <pic:spPr bwMode="auto">
+                    <a:xfrm>
+                      <a:off x="0" y="0"/>
+                      <a:ext cx="5934710" cy="2493010"/>
+                    </a:xfrm>
+                    <a:prstGeom prst="rect">
+                      <a:avLst/>
+                    </a:prstGeom>
+                    <a:noFill/>
+                    <a:ln>
+                      <a:noFill/>
+                    </a:ln>
+                  </pic:spPr>
+                </pic:pic>
+              </a:graphicData>
+            </a:graphic>
+            <wp14:sizeRelH relativeFrom="page">
+              <wp14:pctWidth>0</wp14:pctWidth>
+            </wp14:sizeRelH>
+            <wp14:sizeRelV relativeFrom="page">
+              <wp14:pctHeight>0</wp14:pctHeight>
+            </wp14:sizeRelV>
+          </wp:anchor>
+        </w:drawing>
+      </w:r>
+    </w:p>
+    <w:p>
+      <w:pPr>
+        <w:ind w:left="1440"/>
+        <w:rPr>
+          <w:rFonts w:ascii="Times New Roman" w:eastAsiaTheme="minorEastAsia" w:hAnsi="Times New Roman"/>
+        </w:rPr>
+      </w:pPr>
+    </w:p>
+    <w:p>
+      <w:pPr>
+        <w:ind w:left="1440"/>
+        <w:rPr>
+          <w:rFonts w:ascii="Times New Roman" w:eastAsiaTheme="minorEastAsia" w:hAnsi="Times New Roman"/>
+        </w:rPr>
+      </w:pPr>
+      <w:r>
+        <w:rPr>
+          <w:rFonts w:ascii="Times New Roman" w:eastAsiaTheme="minorEastAsia" w:hAnsi="Times New Roman"/>
+        </w:rPr>
+        <w:lastRenderedPageBreak/>
+        <w:t xml:space="preserve">+ </w:t>
+      </w:r>
+      <w:proofErr w:type="spellStart"/>
+      <w:r>
+        <w:rPr>
+          <w:rFonts w:ascii="Times New Roman" w:eastAsiaTheme="minorEastAsia" w:hAnsi="Times New Roman"/>
+        </w:rPr>
+        <w:t>Đ</w:t>
+      </w:r>
+      <w:r>
+        <w:rPr>
+          <w:rFonts w:ascii="Times New Roman" w:eastAsiaTheme="minorEastAsia" w:hAnsi="Times New Roman"/>
+        </w:rPr>
+        <w:t>ối</w:t>
+      </w:r>
+      <w:proofErr w:type="spellEnd"/>
+      <w:r>
+        <w:rPr>
+          <w:rFonts w:ascii="Times New Roman" w:eastAsiaTheme="minorEastAsia" w:hAnsi="Times New Roman"/>
+        </w:rPr>
+        <w:t xml:space="preserve"> </w:t>
+      </w:r>
+      <w:proofErr w:type="spellStart"/>
+      <w:r>
+        <w:rPr>
+          <w:rFonts w:ascii="Times New Roman" w:eastAsiaTheme="minorEastAsia" w:hAnsi="Times New Roman"/>
+        </w:rPr>
+        <w:t>v</w:t>
+      </w:r>
+      <w:r>
+        <w:rPr>
+          <w:rFonts w:ascii="Times New Roman" w:eastAsiaTheme="minorEastAsia" w:hAnsi="Times New Roman"/>
+        </w:rPr>
+        <w:t>ới</w:t>
+      </w:r>
+      <w:proofErr w:type="spellEnd"/>
+      <w:r>
+        <w:rPr>
+          <w:rFonts w:ascii="Times New Roman" w:eastAsiaTheme="minorEastAsia" w:hAnsi="Times New Roman"/>
+        </w:rPr>
+        <w:t xml:space="preserve"> Internet </w:t>
+      </w:r>
+      <w:r>
+        <w:rPr>
+          <w:rFonts w:ascii="Times New Roman" w:eastAsiaTheme="minorEastAsia" w:hAnsi="Times New Roman"/>
+        </w:rPr>
+        <w:t>Ex</w:t>
+      </w:r>
+      <w:r>
+        <w:rPr>
+          <w:rFonts w:ascii="Times New Roman" w:eastAsiaTheme="minorEastAsia" w:hAnsi="Times New Roman"/>
+        </w:rPr>
+        <w:t>plorer:</w:t>
+      </w:r>
+      <w:r>
+        <w:rPr>
+          <w:rFonts w:ascii="Times New Roman" w:eastAsiaTheme="minorEastAsia" w:hAnsi="Times New Roman"/>
+        </w:rPr>
+        <w:t xml:space="preserve"> </w:t>
+      </w:r>
+      <w:proofErr w:type="spellStart"/>
+      <w:r>
+        <w:rPr>
+          <w:rFonts w:ascii="Times New Roman" w:eastAsiaTheme="minorEastAsia" w:hAnsi="Times New Roman"/>
+        </w:rPr>
+        <w:t>Nh</w:t>
+      </w:r>
+      <w:r>
+        <w:rPr>
+          <w:rFonts w:ascii="Times New Roman" w:eastAsiaTheme="minorEastAsia" w:hAnsi="Times New Roman"/>
+        </w:rPr>
+        <w:t>ấn</w:t>
+      </w:r>
+      <w:proofErr w:type="spellEnd"/>
+      <w:r>
+        <w:rPr>
+          <w:rFonts w:ascii="Times New Roman" w:eastAsiaTheme="minorEastAsia" w:hAnsi="Times New Roman"/>
+        </w:rPr>
+        <w:t xml:space="preserve"> </w:t>
+      </w:r>
+      <w:proofErr w:type="spellStart"/>
+      <w:r>
+        <w:rPr>
+          <w:rFonts w:ascii="Times New Roman" w:eastAsiaTheme="minorEastAsia" w:hAnsi="Times New Roman"/>
+        </w:rPr>
+        <w:t>t</w:t>
+      </w:r>
+      <w:r>
+        <w:rPr>
+          <w:rFonts w:ascii="Times New Roman" w:eastAsiaTheme="minorEastAsia" w:hAnsi="Times New Roman"/>
+        </w:rPr>
+        <w:t>ổ</w:t>
+      </w:r>
+      <w:proofErr w:type="spellEnd"/>
+      <w:r>
+        <w:rPr>
+          <w:rFonts w:ascii="Times New Roman" w:eastAsiaTheme="minorEastAsia" w:hAnsi="Times New Roman"/>
+        </w:rPr>
+        <w:t xml:space="preserve"> </w:t>
+      </w:r>
+      <w:proofErr w:type="spellStart"/>
+      <w:r>
+        <w:rPr>
+          <w:rFonts w:ascii="Times New Roman" w:eastAsiaTheme="minorEastAsia" w:hAnsi="Times New Roman"/>
+        </w:rPr>
+        <w:t>h</w:t>
+      </w:r>
+      <w:r>
+        <w:rPr>
+          <w:rFonts w:ascii="Times New Roman" w:eastAsiaTheme="minorEastAsia" w:hAnsi="Times New Roman"/>
+        </w:rPr>
+        <w:t>ợp</w:t>
+      </w:r>
+      <w:proofErr w:type="spellEnd"/>
+      <w:r>
+        <w:rPr>
+          <w:rFonts w:ascii="Times New Roman" w:eastAsiaTheme="minorEastAsia" w:hAnsi="Times New Roman"/>
+        </w:rPr>
+        <w:t xml:space="preserve"> </w:t>
+      </w:r>
+      <w:proofErr w:type="spellStart"/>
+      <w:r>
+        <w:rPr>
+          <w:rFonts w:ascii="Times New Roman" w:eastAsiaTheme="minorEastAsia" w:hAnsi="Times New Roman"/>
+        </w:rPr>
+        <w:t>ph</w:t>
+      </w:r>
+      <w:r>
+        <w:rPr>
+          <w:rFonts w:ascii="Times New Roman" w:eastAsiaTheme="minorEastAsia" w:hAnsi="Times New Roman"/>
+        </w:rPr>
+        <w:t>ím</w:t>
+      </w:r>
+      <w:proofErr w:type="spellEnd"/>
+      <w:r>
+        <w:rPr>
+          <w:rFonts w:ascii="Times New Roman" w:eastAsiaTheme="minorEastAsia" w:hAnsi="Times New Roman"/>
+        </w:rPr>
+        <w:t xml:space="preserve"> </w:t>
+      </w:r>
+      <w:proofErr w:type="spellStart"/>
+      <w:r>
+        <w:rPr>
+          <w:rFonts w:ascii="Times New Roman" w:eastAsiaTheme="minorEastAsia" w:hAnsi="Times New Roman"/>
+          <w:b/>
+        </w:rPr>
+        <w:t>Ctrl+J</w:t>
+      </w:r>
+      <w:proofErr w:type="spellEnd"/>
+    </w:p>
+    <w:p>
+      <w:pPr>
+        <w:ind w:left="1440"/>
+        <w:rPr>
+          <w:rFonts w:ascii="Times New Roman" w:eastAsiaTheme="minorEastAsia" w:hAnsi="Times New Roman"/>
+        </w:rPr>
+      </w:pPr>
+      <w:r>
+        <w:rPr>
+          <w:rFonts w:ascii="Times New Roman" w:eastAsiaTheme="minorEastAsia" w:hAnsi="Times New Roman"/>
+          <w:noProof/>
+        </w:rPr>
+        <w:drawing>
+          <wp:anchor distT="0" distB="0" distL="114300" distR="114300" simplePos="0" relativeHeight="251669504" behindDoc="1" locked="0" layoutInCell="1" allowOverlap="1">
+            <wp:simplePos x="0" y="0"/>
+            <wp:positionH relativeFrom="column">
+              <wp:posOffset>241300</wp:posOffset>
+            </wp:positionH>
+            <wp:positionV relativeFrom="paragraph">
+              <wp:posOffset>41275</wp:posOffset>
+            </wp:positionV>
+            <wp:extent cx="5934710" cy="4442460"/>
+            <wp:effectExtent l="0" t="0" r="8890" b="0"/>
+            <wp:wrapTight wrapText="bothSides">
+              <wp:wrapPolygon edited="0">
+                <wp:start x="0" y="0"/>
+                <wp:lineTo x="0" y="21489"/>
+                <wp:lineTo x="21563" y="21489"/>
+                <wp:lineTo x="21563" y="0"/>
+                <wp:lineTo x="0" y="0"/>
+              </wp:wrapPolygon>
+            </wp:wrapTight>
+            <wp:docPr id="17" name="Picture 17"/>
+            <wp:cNvGraphicFramePr>
+              <a:graphicFrameLocks xmlns:a="http://schemas.openxmlformats.org/drawingml/2006/main" noChangeAspect="1"/>
+            </wp:cNvGraphicFramePr>
+            <a:graphic xmlns:a="http://schemas.openxmlformats.org/drawingml/2006/main">
+              <a:graphicData uri="http://schemas.openxmlformats.org/drawingml/2006/picture">
+                <pic:pic xmlns:pic="http://schemas.openxmlformats.org/drawingml/2006/picture">
+                  <pic:nvPicPr>
+                    <pic:cNvPr id="0" name="Picture 11"/>
+                    <pic:cNvPicPr>
+                      <a:picLocks noChangeAspect="1" noChangeArrowheads="1"/>
+                    </pic:cNvPicPr>
+                  </pic:nvPicPr>
+                  <pic:blipFill>
+                    <a:blip r:embed="rId20">
+                      <a:extLst>
+                        <a:ext uri="{28A0092B-C50C-407E-A947-70E740481C1C}">
+                          <a14:useLocalDpi xmlns:a14="http://schemas.microsoft.com/office/drawing/2010/main" val="0"/>
+                        </a:ext>
+                      </a:extLst>
+                    </a:blip>
+                    <a:srcRect/>
+                    <a:stretch>
+                      <a:fillRect/>
+                    </a:stretch>
+                  </pic:blipFill>
+                  <pic:spPr bwMode="auto">
+                    <a:xfrm>
+                      <a:off x="0" y="0"/>
+                      <a:ext cx="5934710" cy="4442460"/>
+                    </a:xfrm>
+                    <a:prstGeom prst="rect">
+                      <a:avLst/>
+                    </a:prstGeom>
+                    <a:noFill/>
+                    <a:ln>
+                      <a:noFill/>
+                    </a:ln>
+                  </pic:spPr>
+                </pic:pic>
+              </a:graphicData>
+            </a:graphic>
+            <wp14:sizeRelH relativeFrom="page">
+              <wp14:pctWidth>0</wp14:pctWidth>
+            </wp14:sizeRelH>
+            <wp14:sizeRelV relativeFrom="page">
+              <wp14:pctHeight>0</wp14:pctHeight>
+            </wp14:sizeRelV>
+          </wp:anchor>
+        </w:drawing>
+      </w:r>
+    </w:p>
+    <w:p>
+      <w:pPr>
+        <w:pStyle w:val="ListParagraph"/>
+        <w:ind w:left="1080"/>
         <w:rPr>
           <w:rFonts w:ascii="Times New Roman" w:eastAsiaTheme="minorEastAsia" w:hAnsi="Times New Roman"/>
           <w:b/>
           <w:u w:val="single"/>
         </w:rPr>
+      </w:pPr>
+    </w:p>
+    <w:p>
+      <w:pPr>
+        <w:pStyle w:val="ListParagraph"/>
+        <w:ind w:left="1080"/>
+        <w:rPr>
+          <w:rFonts w:ascii="Times New Roman" w:eastAsiaTheme="minorEastAsia" w:hAnsi="Times New Roman"/>
+          <w:b/>
+          <w:u w:val="single"/>
+        </w:rPr>
+      </w:pPr>
+    </w:p>
+    <w:p>
+      <w:pPr>
+        <w:pStyle w:val="ListParagraph"/>
+        <w:ind w:left="1080"/>
+        <w:rPr>
+          <w:rFonts w:ascii="Times New Roman" w:eastAsiaTheme="minorEastAsia" w:hAnsi="Times New Roman"/>
+          <w:b/>
+          <w:u w:val="single"/>
+        </w:rPr>
+      </w:pPr>
+    </w:p>
+    <w:p>
+      <w:pPr>
+        <w:pStyle w:val="ListParagraph"/>
+        <w:ind w:left="1080"/>
+        <w:rPr>
+          <w:rFonts w:ascii="Times New Roman" w:eastAsiaTheme="minorEastAsia" w:hAnsi="Times New Roman"/>
+          <w:b/>
+          <w:u w:val="single"/>
+        </w:rPr>
+      </w:pPr>
+    </w:p>
+    <w:p>
+      <w:pPr>
+        <w:pStyle w:val="ListParagraph"/>
+        <w:ind w:left="1080"/>
+        <w:rPr>
+          <w:rFonts w:ascii="Times New Roman" w:eastAsiaTheme="minorEastAsia" w:hAnsi="Times New Roman"/>
+          <w:b/>
+          <w:u w:val="single"/>
+        </w:rPr>
+      </w:pPr>
+    </w:p>
+    <w:p>
+      <w:pPr>
+        <w:pStyle w:val="ListParagraph"/>
+        <w:ind w:left="1080"/>
+        <w:rPr>
+          <w:rFonts w:ascii="Times New Roman" w:eastAsiaTheme="minorEastAsia" w:hAnsi="Times New Roman"/>
+          <w:b/>
+          <w:u w:val="single"/>
+        </w:rPr>
+      </w:pPr>
+    </w:p>
+    <w:p>
+      <w:pPr>
+        <w:pStyle w:val="ListParagraph"/>
+        <w:ind w:left="1080"/>
+        <w:rPr>
+          <w:rFonts w:ascii="Times New Roman" w:eastAsiaTheme="minorEastAsia" w:hAnsi="Times New Roman"/>
+          <w:b/>
+          <w:u w:val="single"/>
+        </w:rPr>
+      </w:pPr>
+    </w:p>
+    <w:p>
+      <w:pPr>
+        <w:pStyle w:val="ListParagraph"/>
+        <w:ind w:left="1080"/>
+        <w:rPr>
+          <w:rFonts w:ascii="Times New Roman" w:eastAsiaTheme="minorEastAsia" w:hAnsi="Times New Roman"/>
+          <w:b/>
+          <w:u w:val="single"/>
+        </w:rPr>
+      </w:pPr>
+    </w:p>
+    <w:p>
+      <w:pPr>
+        <w:pStyle w:val="ListParagraph"/>
+        <w:ind w:left="1080"/>
+        <w:rPr>
+          <w:rFonts w:ascii="Times New Roman" w:eastAsiaTheme="minorEastAsia" w:hAnsi="Times New Roman"/>
+          <w:b/>
+          <w:u w:val="single"/>
+        </w:rPr>
+      </w:pPr>
+    </w:p>
+    <w:p>
+      <w:pPr>
+        <w:pStyle w:val="ListParagraph"/>
+        <w:ind w:left="1080"/>
+        <w:rPr>
+          <w:rFonts w:ascii="Times New Roman" w:eastAsiaTheme="minorEastAsia" w:hAnsi="Times New Roman"/>
+          <w:b/>
+          <w:u w:val="single"/>
+        </w:rPr>
+      </w:pPr>
+    </w:p>
+    <w:p>
+      <w:pPr>
+        <w:pStyle w:val="ListParagraph"/>
+        <w:ind w:left="1080"/>
+        <w:rPr>
+          <w:rFonts w:ascii="Times New Roman" w:eastAsiaTheme="minorEastAsia" w:hAnsi="Times New Roman"/>
+          <w:b/>
+          <w:u w:val="single"/>
+        </w:rPr>
+      </w:pPr>
+    </w:p>
+    <w:p>
+      <w:pPr>
+        <w:pStyle w:val="ListParagraph"/>
+        <w:ind w:left="1080"/>
+        <w:rPr>
+          <w:rFonts w:ascii="Times New Roman" w:eastAsiaTheme="minorEastAsia" w:hAnsi="Times New Roman"/>
+          <w:b/>
+          <w:u w:val="single"/>
+        </w:rPr>
+      </w:pPr>
+    </w:p>
+    <w:p>
+      <w:pPr>
+        <w:pStyle w:val="ListParagraph"/>
+        <w:ind w:left="1080"/>
+        <w:rPr>
+          <w:rFonts w:ascii="Times New Roman" w:eastAsiaTheme="minorEastAsia" w:hAnsi="Times New Roman"/>
+          <w:b/>
+          <w:u w:val="single"/>
+        </w:rPr>
+      </w:pPr>
+    </w:p>
+    <w:p>
+      <w:pPr>
+        <w:pStyle w:val="ListParagraph"/>
+        <w:ind w:left="1080"/>
+        <w:rPr>
+          <w:rFonts w:ascii="Times New Roman" w:eastAsiaTheme="minorEastAsia" w:hAnsi="Times New Roman"/>
+          <w:b/>
+          <w:u w:val="single"/>
+        </w:rPr>
+      </w:pPr>
+    </w:p>
+    <w:p>
+      <w:pPr>
+        <w:pStyle w:val="ListParagraph"/>
+        <w:ind w:left="1080"/>
+        <w:rPr>
+          <w:rFonts w:ascii="Times New Roman" w:eastAsiaTheme="minorEastAsia" w:hAnsi="Times New Roman"/>
+          <w:b/>
+          <w:u w:val="single"/>
+        </w:rPr>
+      </w:pPr>
+    </w:p>
+    <w:p>
+      <w:pPr>
+        <w:pStyle w:val="ListParagraph"/>
+        <w:ind w:left="1080"/>
+        <w:rPr>
+          <w:rFonts w:ascii="Times New Roman" w:eastAsiaTheme="minorEastAsia" w:hAnsi="Times New Roman"/>
+          <w:b/>
+          <w:u w:val="single"/>
+        </w:rPr>
+      </w:pPr>
+    </w:p>
+    <w:p>
+      <w:pPr>
+        <w:pStyle w:val="ListParagraph"/>
+        <w:ind w:left="1080"/>
+        <w:rPr>
+          <w:rFonts w:ascii="Times New Roman" w:eastAsiaTheme="minorEastAsia" w:hAnsi="Times New Roman"/>
+          <w:b/>
+          <w:u w:val="single"/>
+        </w:rPr>
+      </w:pPr>
+    </w:p>
+    <w:p>
+      <w:pPr>
+        <w:pStyle w:val="ListParagraph"/>
+        <w:ind w:left="1080"/>
+        <w:rPr>
+          <w:rFonts w:ascii="Times New Roman" w:eastAsiaTheme="minorEastAsia" w:hAnsi="Times New Roman"/>
+          <w:b/>
+          <w:u w:val="single"/>
+        </w:rPr>
+      </w:pPr>
+    </w:p>
+    <w:p>
+      <w:pPr>
+        <w:pStyle w:val="ListParagraph"/>
+        <w:ind w:left="1080"/>
+        <w:rPr>
+          <w:rFonts w:ascii="Times New Roman" w:eastAsiaTheme="minorEastAsia" w:hAnsi="Times New Roman"/>
+          <w:b/>
+          <w:u w:val="single"/>
+        </w:rPr>
+      </w:pPr>
+    </w:p>
+    <w:p>
+      <w:pPr>
+        <w:pStyle w:val="ListParagraph"/>
+        <w:ind w:left="1080"/>
+        <w:rPr>
+          <w:rFonts w:ascii="Times New Roman" w:eastAsiaTheme="minorEastAsia" w:hAnsi="Times New Roman"/>
+        </w:rPr>
+      </w:pPr>
+      <w:r>
+        <w:rPr>
+          <w:rFonts w:ascii="Times New Roman" w:eastAsiaTheme="minorEastAsia" w:hAnsi="Times New Roman"/>
+          <w:noProof/>
+        </w:rPr>
+        <w:lastRenderedPageBreak/>
+        <w:drawing>
+          <wp:anchor distT="0" distB="0" distL="114300" distR="114300" simplePos="0" relativeHeight="251661312" behindDoc="1" locked="0" layoutInCell="1" allowOverlap="1" wp14:anchorId="0697597E" wp14:editId="7750EF7E">
+            <wp:simplePos x="0" y="0"/>
+            <wp:positionH relativeFrom="column">
+              <wp:posOffset>242570</wp:posOffset>
+            </wp:positionH>
+            <wp:positionV relativeFrom="paragraph">
+              <wp:posOffset>594360</wp:posOffset>
+            </wp:positionV>
+            <wp:extent cx="5934710" cy="3519805"/>
+            <wp:effectExtent l="0" t="0" r="8890" b="4445"/>
+            <wp:wrapSquare wrapText="bothSides"/>
+            <wp:docPr id="6" name="Picture 6"/>
+            <wp:cNvGraphicFramePr>
+              <a:graphicFrameLocks xmlns:a="http://schemas.openxmlformats.org/drawingml/2006/main" noChangeAspect="1"/>
+            </wp:cNvGraphicFramePr>
+            <a:graphic xmlns:a="http://schemas.openxmlformats.org/drawingml/2006/main">
+              <a:graphicData uri="http://schemas.openxmlformats.org/drawingml/2006/picture">
+                <pic:pic xmlns:pic="http://schemas.openxmlformats.org/drawingml/2006/picture">
+                  <pic:nvPicPr>
+                    <pic:cNvPr id="0" name="Picture 23"/>
+                    <pic:cNvPicPr>
+                      <a:picLocks noChangeAspect="1" noChangeArrowheads="1"/>
+                    </pic:cNvPicPr>
+                  </pic:nvPicPr>
+                  <pic:blipFill>
+                    <a:blip r:embed="rId21">
+                      <a:extLst>
+                        <a:ext uri="{28A0092B-C50C-407E-A947-70E740481C1C}">
+                          <a14:useLocalDpi xmlns:a14="http://schemas.microsoft.com/office/drawing/2010/main" val="0"/>
+                        </a:ext>
+                      </a:extLst>
+                    </a:blip>
+                    <a:srcRect/>
+                    <a:stretch>
+                      <a:fillRect/>
+                    </a:stretch>
+                  </pic:blipFill>
+                  <pic:spPr bwMode="auto">
+                    <a:xfrm>
+                      <a:off x="0" y="0"/>
+                      <a:ext cx="5934710" cy="3519805"/>
+                    </a:xfrm>
+                    <a:prstGeom prst="rect">
+                      <a:avLst/>
+                    </a:prstGeom>
+                    <a:noFill/>
+                    <a:ln>
+                      <a:noFill/>
+                    </a:ln>
+                  </pic:spPr>
+                </pic:pic>
+              </a:graphicData>
+            </a:graphic>
+            <wp14:sizeRelH relativeFrom="page">
+              <wp14:pctWidth>0</wp14:pctWidth>
+            </wp14:sizeRelH>
+            <wp14:sizeRelV relativeFrom="page">
+              <wp14:pctHeight>0</wp14:pctHeight>
+            </wp14:sizeRelV>
+          </wp:anchor>
+        </w:drawing>
+      </w:r>
+      <w:proofErr w:type="spellStart"/>
+      <w:r>
+        <w:rPr>
+          <w:rFonts w:ascii="Times New Roman" w:eastAsiaTheme="minorEastAsia" w:hAnsi="Times New Roman"/>
+          <w:b/>
+          <w:u w:val="single"/>
+        </w:rPr>
         <w:t>Bước</w:t>
       </w:r>
       <w:proofErr w:type="spellEnd"/>
@@ -4311,7 +8158,33 @@
         <w:rPr>
           <w:rFonts w:ascii="Times New Roman" w:eastAsiaTheme="minorEastAsia" w:hAnsi="Times New Roman"/>
         </w:rPr>
-        <w:t xml:space="preserve"> thong </w:t>
+        <w:t xml:space="preserve"> </w:t>
+      </w:r>
+      <w:proofErr w:type="spellStart"/>
+      <w:r>
+        <w:rPr>
+          <w:rFonts w:ascii="Times New Roman" w:eastAsiaTheme="minorEastAsia" w:hAnsi="Times New Roman"/>
+        </w:rPr>
+        <w:t>th</w:t>
+      </w:r>
+      <w:r>
+        <w:rPr>
+          <w:rFonts w:ascii="Times New Roman" w:eastAsiaTheme="minorEastAsia" w:hAnsi="Times New Roman"/>
+        </w:rPr>
+        <w:t>ô</w:t>
+      </w:r>
+      <w:r>
+        <w:rPr>
+          <w:rFonts w:ascii="Times New Roman" w:eastAsiaTheme="minorEastAsia" w:hAnsi="Times New Roman"/>
+        </w:rPr>
+        <w:t>ng</w:t>
+      </w:r>
+      <w:proofErr w:type="spellEnd"/>
+      <w:r>
+        <w:rPr>
+          <w:rFonts w:ascii="Times New Roman" w:eastAsiaTheme="minorEastAsia" w:hAnsi="Times New Roman"/>
+        </w:rPr>
+        <w:t xml:space="preserve"> </w:t>
       </w:r>
       <w:proofErr w:type="spellStart"/>
       <w:r>
@@ -4331,7 +8204,147 @@
         <w:rPr>
           <w:rFonts w:ascii="Times New Roman" w:eastAsiaTheme="minorEastAsia" w:hAnsi="Times New Roman"/>
         </w:rPr>
-        <w:t xml:space="preserve"> “” </w:t>
+        <w:t xml:space="preserve"> “</w:t>
+      </w:r>
+      <w:proofErr w:type="spellStart"/>
+      <w:r>
+        <w:rPr>
+          <w:rFonts w:ascii="Times New Roman" w:eastAsiaTheme="minorEastAsia" w:hAnsi="Times New Roman"/>
+        </w:rPr>
+        <w:t>Ch</w:t>
+      </w:r>
+      <w:r>
+        <w:rPr>
+          <w:rFonts w:ascii="Times New Roman" w:eastAsiaTheme="minorEastAsia" w:hAnsi="Times New Roman"/>
+        </w:rPr>
+        <w:t>ươ</w:t>
+      </w:r>
+      <w:r>
+        <w:rPr>
+          <w:rFonts w:ascii="Times New Roman" w:eastAsiaTheme="minorEastAsia" w:hAnsi="Times New Roman"/>
+        </w:rPr>
+        <w:t>ng</w:t>
+      </w:r>
+      <w:proofErr w:type="spellEnd"/>
+      <w:r>
+        <w:rPr>
+          <w:rFonts w:ascii="Times New Roman" w:eastAsiaTheme="minorEastAsia" w:hAnsi="Times New Roman"/>
+        </w:rPr>
+        <w:t xml:space="preserve"> </w:t>
+      </w:r>
+      <w:proofErr w:type="spellStart"/>
+      <w:r>
+        <w:rPr>
+          <w:rFonts w:ascii="Times New Roman" w:eastAsiaTheme="minorEastAsia" w:hAnsi="Times New Roman"/>
+        </w:rPr>
+        <w:t>tr</w:t>
+      </w:r>
+      <w:r>
+        <w:rPr>
+          <w:rFonts w:ascii="Times New Roman" w:eastAsiaTheme="minorEastAsia" w:hAnsi="Times New Roman"/>
+        </w:rPr>
+        <w:t>ình</w:t>
+      </w:r>
+      <w:proofErr w:type="spellEnd"/>
+      <w:r>
+        <w:rPr>
+          <w:rFonts w:ascii="Times New Roman" w:eastAsiaTheme="minorEastAsia" w:hAnsi="Times New Roman"/>
+        </w:rPr>
+        <w:t xml:space="preserve"> </w:t>
+      </w:r>
+      <w:proofErr w:type="spellStart"/>
+      <w:r>
+        <w:rPr>
+          <w:rFonts w:ascii="Times New Roman" w:eastAsiaTheme="minorEastAsia" w:hAnsi="Times New Roman"/>
+        </w:rPr>
+        <w:t>đã</w:t>
+      </w:r>
+      <w:proofErr w:type="spellEnd"/>
+      <w:r>
+        <w:rPr>
+          <w:rFonts w:ascii="Times New Roman" w:eastAsiaTheme="minorEastAsia" w:hAnsi="Times New Roman"/>
+        </w:rPr>
+        <w:t xml:space="preserve"> </w:t>
+      </w:r>
+      <w:proofErr w:type="spellStart"/>
+      <w:r>
+        <w:rPr>
+          <w:rFonts w:ascii="Times New Roman" w:eastAsiaTheme="minorEastAsia" w:hAnsi="Times New Roman"/>
+        </w:rPr>
+        <w:t>t</w:t>
+      </w:r>
+      <w:r>
+        <w:rPr>
+          <w:rFonts w:ascii="Times New Roman" w:eastAsiaTheme="minorEastAsia" w:hAnsi="Times New Roman"/>
+        </w:rPr>
+        <w:t>ạo</w:t>
+      </w:r>
+      <w:proofErr w:type="spellEnd"/>
+      <w:r>
+        <w:rPr>
+          <w:rFonts w:ascii="Times New Roman" w:eastAsiaTheme="minorEastAsia" w:hAnsi="Times New Roman"/>
+        </w:rPr>
+        <w:t xml:space="preserve"> </w:t>
+      </w:r>
+      <w:proofErr w:type="spellStart"/>
+      <w:r>
+        <w:rPr>
+          <w:rFonts w:ascii="Times New Roman" w:eastAsiaTheme="minorEastAsia" w:hAnsi="Times New Roman"/>
+        </w:rPr>
+        <w:t>xong</w:t>
+      </w:r>
+      <w:proofErr w:type="spellEnd"/>
+      <w:r>
+        <w:rPr>
+          <w:rFonts w:ascii="Times New Roman" w:eastAsiaTheme="minorEastAsia" w:hAnsi="Times New Roman"/>
+        </w:rPr>
+        <w:t xml:space="preserve"> </w:t>
+      </w:r>
+      <w:proofErr w:type="spellStart"/>
+      <w:r>
+        <w:rPr>
+          <w:rFonts w:ascii="Times New Roman" w:eastAsiaTheme="minorEastAsia" w:hAnsi="Times New Roman"/>
+        </w:rPr>
+        <w:t>b</w:t>
+      </w:r>
+      <w:r>
+        <w:rPr>
+          <w:rFonts w:ascii="Times New Roman" w:eastAsiaTheme="minorEastAsia" w:hAnsi="Times New Roman"/>
+        </w:rPr>
+        <w:t>áo</w:t>
+      </w:r>
+      <w:proofErr w:type="spellEnd"/>
+      <w:r>
+        <w:rPr>
+          <w:rFonts w:ascii="Times New Roman" w:eastAsiaTheme="minorEastAsia" w:hAnsi="Times New Roman"/>
+        </w:rPr>
+        <w:t xml:space="preserve"> </w:t>
+      </w:r>
+      <w:proofErr w:type="spellStart"/>
+      <w:r>
+        <w:rPr>
+          <w:rFonts w:ascii="Times New Roman" w:eastAsiaTheme="minorEastAsia" w:hAnsi="Times New Roman"/>
+        </w:rPr>
+        <w:t>c</w:t>
+      </w:r>
+      <w:r>
+        <w:rPr>
+          <w:rFonts w:ascii="Times New Roman" w:eastAsiaTheme="minorEastAsia" w:hAnsi="Times New Roman"/>
+        </w:rPr>
+        <w:t>áo</w:t>
+      </w:r>
+      <w:proofErr w:type="spellEnd"/>
+      <w:r>
+        <w:rPr>
+          <w:rFonts w:ascii="Times New Roman" w:eastAsiaTheme="minorEastAsia" w:hAnsi="Times New Roman"/>
+        </w:rPr>
+        <w:t>!</w:t>
+      </w:r>
+      <w:r>
+        <w:rPr>
+          <w:rFonts w:ascii="Times New Roman" w:eastAsiaTheme="minorEastAsia" w:hAnsi="Times New Roman"/>
+        </w:rPr>
+        <w:t xml:space="preserve">” </w:t>
       </w:r>
       <w:proofErr w:type="spellStart"/>
       <w:r>
@@ -4515,7 +8528,7 @@
                     </pic:cNvPicPr>
                   </pic:nvPicPr>
                   <pic:blipFill>
-                    <a:blip r:embed="rId16">
+                    <a:blip r:embed="rId22">
                       <a:extLst>
                         <a:ext uri="{28A0092B-C50C-407E-A947-70E740481C1C}">
                           <a14:useLocalDpi xmlns:a14="http://schemas.microsoft.com/office/drawing/2010/main" val="0"/>
@@ -4587,7 +8600,6 @@
           <w:rFonts w:ascii="Times New Roman" w:eastAsiaTheme="minorEastAsia" w:hAnsi="Times New Roman"/>
           <w:noProof/>
         </w:rPr>
-        <w:lastRenderedPageBreak/>
         <w:drawing>
           <wp:anchor distT="0" distB="0" distL="114300" distR="114300" simplePos="0" relativeHeight="251663360" behindDoc="0" locked="0" layoutInCell="1" allowOverlap="1" wp14:anchorId="52F0972A" wp14:editId="72E40AE2">
             <wp:simplePos x="0" y="0"/>
@@ -4614,7 +8626,7 @@
                     </pic:cNvPicPr>
                   </pic:nvPicPr>
                   <pic:blipFill>
-                    <a:blip r:embed="rId17">
+                    <a:blip r:embed="rId23">
                       <a:extLst>
                         <a:ext uri="{28A0092B-C50C-407E-A947-70E740481C1C}">
                           <a14:useLocalDpi xmlns:a14="http://schemas.microsoft.com/office/drawing/2010/main" val="0"/>
@@ -4728,14 +8740,439 @@
     <w:p>
       <w:pPr>
         <w:pStyle w:val="ListParagraph"/>
-        <w:ind w:left="1080"/>
-        <w:rPr>
-          <w:rFonts w:ascii="Times New Roman" w:eastAsiaTheme="minorEastAsia" w:hAnsi="Times New Roman"/>
-        </w:rPr>
-      </w:pPr>
+        <w:numPr>
+          <w:ilvl w:val="0"/>
+          <w:numId w:val="5"/>
+        </w:numPr>
+        <w:rPr>
+          <w:rFonts w:ascii="Times New Roman" w:eastAsiaTheme="minorEastAsia" w:hAnsi="Times New Roman"/>
+        </w:rPr>
+      </w:pPr>
+      <w:proofErr w:type="spellStart"/>
+      <w:r>
+        <w:rPr>
+          <w:rFonts w:ascii="Times New Roman" w:eastAsiaTheme="minorEastAsia" w:hAnsi="Times New Roman"/>
+        </w:rPr>
+        <w:lastRenderedPageBreak/>
+        <w:t>Để</w:t>
+      </w:r>
+      <w:proofErr w:type="spellEnd"/>
+      <w:r>
+        <w:rPr>
+          <w:rFonts w:ascii="Times New Roman" w:eastAsiaTheme="minorEastAsia" w:hAnsi="Times New Roman"/>
+        </w:rPr>
+        <w:t xml:space="preserve"> </w:t>
+      </w:r>
+      <w:proofErr w:type="spellStart"/>
+      <w:r>
+        <w:rPr>
+          <w:rFonts w:ascii="Times New Roman" w:eastAsiaTheme="minorEastAsia" w:hAnsi="Times New Roman"/>
+        </w:rPr>
+        <w:t>lưu</w:t>
+      </w:r>
+      <w:proofErr w:type="spellEnd"/>
+      <w:r>
+        <w:rPr>
+          <w:rFonts w:ascii="Times New Roman" w:eastAsiaTheme="minorEastAsia" w:hAnsi="Times New Roman"/>
+        </w:rPr>
+        <w:t xml:space="preserve"> </w:t>
+      </w:r>
+      <w:proofErr w:type="spellStart"/>
+      <w:r>
+        <w:rPr>
+          <w:rFonts w:ascii="Times New Roman" w:eastAsiaTheme="minorEastAsia" w:hAnsi="Times New Roman"/>
+        </w:rPr>
+        <w:t>báo</w:t>
+      </w:r>
+      <w:proofErr w:type="spellEnd"/>
+      <w:r>
+        <w:rPr>
+          <w:rFonts w:ascii="Times New Roman" w:eastAsiaTheme="minorEastAsia" w:hAnsi="Times New Roman"/>
+        </w:rPr>
+        <w:t xml:space="preserve"> </w:t>
+      </w:r>
+      <w:proofErr w:type="spellStart"/>
+      <w:r>
+        <w:rPr>
+          <w:rFonts w:ascii="Times New Roman" w:eastAsiaTheme="minorEastAsia" w:hAnsi="Times New Roman"/>
+        </w:rPr>
+        <w:t>cáo</w:t>
+      </w:r>
+      <w:proofErr w:type="spellEnd"/>
+      <w:r>
+        <w:rPr>
+          <w:rFonts w:ascii="Times New Roman" w:eastAsiaTheme="minorEastAsia" w:hAnsi="Times New Roman"/>
+        </w:rPr>
+        <w:t xml:space="preserve"> excel:</w:t>
+      </w:r>
+      <w:r>
+        <w:rPr>
+          <w:rFonts w:ascii="Times New Roman" w:eastAsiaTheme="minorEastAsia" w:hAnsi="Times New Roman"/>
+        </w:rPr>
+        <w:t xml:space="preserve"> </w:t>
+      </w:r>
+      <w:proofErr w:type="spellStart"/>
+      <w:r>
+        <w:rPr>
+          <w:rFonts w:ascii="Times New Roman" w:eastAsiaTheme="minorEastAsia" w:hAnsi="Times New Roman"/>
+          <w:b/>
+        </w:rPr>
+        <w:t>Chọn</w:t>
+      </w:r>
+      <w:proofErr w:type="spellEnd"/>
+      <w:r>
+        <w:rPr>
+          <w:rFonts w:ascii="Times New Roman" w:eastAsiaTheme="minorEastAsia" w:hAnsi="Times New Roman"/>
+          <w:b/>
+        </w:rPr>
+        <w:t xml:space="preserve"> File</w:t>
+      </w:r>
+      <w:r>
+        <w:rPr>
+          <w:rFonts w:ascii="Times New Roman" w:eastAsiaTheme="minorEastAsia" w:hAnsi="Times New Roman"/>
+        </w:rPr>
+        <w:t xml:space="preserve"> -&gt; </w:t>
+      </w:r>
+      <w:r>
+        <w:rPr>
+          <w:rFonts w:ascii="Times New Roman" w:eastAsiaTheme="minorEastAsia" w:hAnsi="Times New Roman"/>
+          <w:b/>
+        </w:rPr>
+        <w:t>Save</w:t>
+      </w:r>
+      <w:r>
+        <w:rPr>
+          <w:rFonts w:ascii="Times New Roman" w:eastAsiaTheme="minorEastAsia" w:hAnsi="Times New Roman"/>
+          <w:b/>
+        </w:rPr>
+        <w:t xml:space="preserve"> As</w:t>
+      </w:r>
+    </w:p>
+    <w:p>
+      <w:pPr>
+        <w:pStyle w:val="ListParagraph"/>
+        <w:ind w:left="1440"/>
+        <w:rPr>
+          <w:rFonts w:ascii="Times New Roman" w:eastAsiaTheme="minorEastAsia" w:hAnsi="Times New Roman"/>
+        </w:rPr>
+      </w:pPr>
+      <w:r>
+        <w:rPr>
+          <w:rFonts w:ascii="Times New Roman" w:eastAsiaTheme="minorEastAsia" w:hAnsi="Times New Roman"/>
+          <w:noProof/>
+        </w:rPr>
+        <w:drawing>
+          <wp:anchor distT="0" distB="0" distL="114300" distR="114300" simplePos="0" relativeHeight="251670528" behindDoc="1" locked="0" layoutInCell="1" allowOverlap="1">
+            <wp:simplePos x="0" y="0"/>
+            <wp:positionH relativeFrom="column">
+              <wp:posOffset>-17780</wp:posOffset>
+            </wp:positionH>
+            <wp:positionV relativeFrom="paragraph">
+              <wp:posOffset>194310</wp:posOffset>
+            </wp:positionV>
+            <wp:extent cx="6098540" cy="4356100"/>
+            <wp:effectExtent l="0" t="0" r="0" b="6350"/>
+            <wp:wrapTight wrapText="bothSides">
+              <wp:wrapPolygon edited="0">
+                <wp:start x="0" y="0"/>
+                <wp:lineTo x="0" y="21537"/>
+                <wp:lineTo x="21524" y="21537"/>
+                <wp:lineTo x="21524" y="0"/>
+                <wp:lineTo x="0" y="0"/>
+              </wp:wrapPolygon>
+            </wp:wrapTight>
+            <wp:docPr id="18" name="Picture 18"/>
+            <wp:cNvGraphicFramePr>
+              <a:graphicFrameLocks xmlns:a="http://schemas.openxmlformats.org/drawingml/2006/main" noChangeAspect="1"/>
+            </wp:cNvGraphicFramePr>
+            <a:graphic xmlns:a="http://schemas.openxmlformats.org/drawingml/2006/main">
+              <a:graphicData uri="http://schemas.openxmlformats.org/drawingml/2006/picture">
+                <pic:pic xmlns:pic="http://schemas.openxmlformats.org/drawingml/2006/picture">
+                  <pic:nvPicPr>
+                    <pic:cNvPr id="0" name="Picture 18"/>
+                    <pic:cNvPicPr>
+                      <a:picLocks noChangeAspect="1" noChangeArrowheads="1"/>
+                    </pic:cNvPicPr>
+                  </pic:nvPicPr>
+                  <pic:blipFill>
+                    <a:blip r:embed="rId24">
+                      <a:extLst>
+                        <a:ext uri="{28A0092B-C50C-407E-A947-70E740481C1C}">
+                          <a14:useLocalDpi xmlns:a14="http://schemas.microsoft.com/office/drawing/2010/main" val="0"/>
+                        </a:ext>
+                      </a:extLst>
+                    </a:blip>
+                    <a:srcRect/>
+                    <a:stretch>
+                      <a:fillRect/>
+                    </a:stretch>
+                  </pic:blipFill>
+                  <pic:spPr bwMode="auto">
+                    <a:xfrm>
+                      <a:off x="0" y="0"/>
+                      <a:ext cx="6098540" cy="4356100"/>
+                    </a:xfrm>
+                    <a:prstGeom prst="rect">
+                      <a:avLst/>
+                    </a:prstGeom>
+                    <a:noFill/>
+                    <a:ln>
+                      <a:noFill/>
+                    </a:ln>
+                  </pic:spPr>
+                </pic:pic>
+              </a:graphicData>
+            </a:graphic>
+            <wp14:sizeRelH relativeFrom="page">
+              <wp14:pctWidth>0</wp14:pctWidth>
+            </wp14:sizeRelH>
+            <wp14:sizeRelV relativeFrom="page">
+              <wp14:pctHeight>0</wp14:pctHeight>
+            </wp14:sizeRelV>
+          </wp:anchor>
+        </w:drawing>
+      </w:r>
+    </w:p>
+    <w:p>
+      <w:pPr>
+        <w:pStyle w:val="ListParagraph"/>
+        <w:ind w:left="1440"/>
+        <w:rPr>
+          <w:rFonts w:ascii="Times New Roman" w:eastAsiaTheme="minorEastAsia" w:hAnsi="Times New Roman"/>
+        </w:rPr>
+      </w:pPr>
+      <w:bookmarkStart w:id="10" w:name="_GoBack"/>
+      <w:bookmarkEnd w:id="10"/>
+    </w:p>
+    <w:p>
+      <w:pPr>
+        <w:pStyle w:val="ListParagraph"/>
+        <w:numPr>
+          <w:ilvl w:val="0"/>
+          <w:numId w:val="5"/>
+        </w:numPr>
+        <w:rPr>
+          <w:rFonts w:ascii="Times New Roman" w:eastAsiaTheme="minorEastAsia" w:hAnsi="Times New Roman"/>
+          <w:b/>
+        </w:rPr>
+      </w:pPr>
+      <w:proofErr w:type="spellStart"/>
+      <w:r>
+        <w:rPr>
+          <w:rFonts w:ascii="Times New Roman" w:eastAsiaTheme="minorEastAsia" w:hAnsi="Times New Roman"/>
+        </w:rPr>
+        <w:t>B</w:t>
+      </w:r>
+      <w:r>
+        <w:rPr>
+          <w:rFonts w:ascii="Times New Roman" w:eastAsiaTheme="minorEastAsia" w:hAnsi="Times New Roman"/>
+        </w:rPr>
+        <w:t>áo</w:t>
+      </w:r>
+      <w:proofErr w:type="spellEnd"/>
+      <w:r>
+        <w:rPr>
+          <w:rFonts w:ascii="Times New Roman" w:eastAsiaTheme="minorEastAsia" w:hAnsi="Times New Roman"/>
+        </w:rPr>
+        <w:t xml:space="preserve"> </w:t>
+      </w:r>
+      <w:proofErr w:type="spellStart"/>
+      <w:r>
+        <w:rPr>
+          <w:rFonts w:ascii="Times New Roman" w:eastAsiaTheme="minorEastAsia" w:hAnsi="Times New Roman"/>
+        </w:rPr>
+        <w:t>c</w:t>
+      </w:r>
+      <w:r>
+        <w:rPr>
+          <w:rFonts w:ascii="Times New Roman" w:eastAsiaTheme="minorEastAsia" w:hAnsi="Times New Roman"/>
+        </w:rPr>
+        <w:t>áo</w:t>
+      </w:r>
+      <w:proofErr w:type="spellEnd"/>
+      <w:r>
+        <w:rPr>
+          <w:rFonts w:ascii="Times New Roman" w:eastAsiaTheme="minorEastAsia" w:hAnsi="Times New Roman"/>
+        </w:rPr>
+        <w:t xml:space="preserve"> </w:t>
+      </w:r>
+      <w:r>
+        <w:rPr>
+          <w:rFonts w:ascii="Times New Roman" w:eastAsiaTheme="minorEastAsia" w:hAnsi="Times New Roman"/>
+        </w:rPr>
+        <w:t>ex</w:t>
+      </w:r>
+      <w:r>
+        <w:rPr>
+          <w:rFonts w:ascii="Times New Roman" w:eastAsiaTheme="minorEastAsia" w:hAnsi="Times New Roman"/>
+        </w:rPr>
+        <w:t xml:space="preserve">cel </w:t>
+      </w:r>
+      <w:proofErr w:type="spellStart"/>
+      <w:r>
+        <w:rPr>
+          <w:rFonts w:ascii="Times New Roman" w:eastAsiaTheme="minorEastAsia" w:hAnsi="Times New Roman"/>
+        </w:rPr>
+        <w:t>m</w:t>
+      </w:r>
+      <w:r>
+        <w:rPr>
+          <w:rFonts w:ascii="Times New Roman" w:eastAsiaTheme="minorEastAsia" w:hAnsi="Times New Roman"/>
+        </w:rPr>
+        <w:t>ặ</w:t>
+      </w:r>
+      <w:r>
+        <w:rPr>
+          <w:rFonts w:ascii="Times New Roman" w:eastAsiaTheme="minorEastAsia" w:hAnsi="Times New Roman"/>
+        </w:rPr>
+        <w:t>c</w:t>
+      </w:r>
+      <w:proofErr w:type="spellEnd"/>
+      <w:r>
+        <w:rPr>
+          <w:rFonts w:ascii="Times New Roman" w:eastAsiaTheme="minorEastAsia" w:hAnsi="Times New Roman"/>
+        </w:rPr>
+        <w:t xml:space="preserve"> </w:t>
+      </w:r>
+      <w:proofErr w:type="spellStart"/>
+      <w:r>
+        <w:rPr>
+          <w:rFonts w:ascii="Times New Roman" w:eastAsiaTheme="minorEastAsia" w:hAnsi="Times New Roman"/>
+        </w:rPr>
+        <w:t>định</w:t>
+      </w:r>
+      <w:proofErr w:type="spellEnd"/>
+      <w:r>
+        <w:rPr>
+          <w:rFonts w:ascii="Times New Roman" w:eastAsiaTheme="minorEastAsia" w:hAnsi="Times New Roman"/>
+        </w:rPr>
+        <w:t xml:space="preserve"> </w:t>
+      </w:r>
+      <w:proofErr w:type="spellStart"/>
+      <w:r>
+        <w:rPr>
+          <w:rFonts w:ascii="Times New Roman" w:eastAsiaTheme="minorEastAsia" w:hAnsi="Times New Roman"/>
+        </w:rPr>
+        <w:t>đ</w:t>
+      </w:r>
+      <w:r>
+        <w:rPr>
+          <w:rFonts w:ascii="Times New Roman" w:eastAsiaTheme="minorEastAsia" w:hAnsi="Times New Roman"/>
+        </w:rPr>
+        <w:t>ượ</w:t>
+      </w:r>
+      <w:r>
+        <w:rPr>
+          <w:rFonts w:ascii="Times New Roman" w:eastAsiaTheme="minorEastAsia" w:hAnsi="Times New Roman"/>
+        </w:rPr>
+        <w:t>c</w:t>
+      </w:r>
+      <w:proofErr w:type="spellEnd"/>
+      <w:r>
+        <w:rPr>
+          <w:rFonts w:ascii="Times New Roman" w:eastAsiaTheme="minorEastAsia" w:hAnsi="Times New Roman"/>
+        </w:rPr>
+        <w:t xml:space="preserve"> </w:t>
+      </w:r>
+      <w:proofErr w:type="spellStart"/>
+      <w:r>
+        <w:rPr>
+          <w:rFonts w:ascii="Times New Roman" w:eastAsiaTheme="minorEastAsia" w:hAnsi="Times New Roman"/>
+        </w:rPr>
+        <w:t>l</w:t>
+      </w:r>
+      <w:r>
+        <w:rPr>
+          <w:rFonts w:ascii="Times New Roman" w:eastAsiaTheme="minorEastAsia" w:hAnsi="Times New Roman"/>
+        </w:rPr>
+        <w:t>ư</w:t>
+      </w:r>
+      <w:r>
+        <w:rPr>
+          <w:rFonts w:ascii="Times New Roman" w:eastAsiaTheme="minorEastAsia" w:hAnsi="Times New Roman"/>
+        </w:rPr>
+        <w:t>u</w:t>
+      </w:r>
+      <w:proofErr w:type="spellEnd"/>
+      <w:r>
+        <w:rPr>
+          <w:rFonts w:ascii="Times New Roman" w:eastAsiaTheme="minorEastAsia" w:hAnsi="Times New Roman"/>
+        </w:rPr>
+        <w:t xml:space="preserve"> </w:t>
+      </w:r>
+      <w:proofErr w:type="spellStart"/>
+      <w:r>
+        <w:rPr>
+          <w:rFonts w:ascii="Times New Roman" w:eastAsiaTheme="minorEastAsia" w:hAnsi="Times New Roman"/>
+        </w:rPr>
+        <w:t>trong</w:t>
+      </w:r>
+      <w:proofErr w:type="spellEnd"/>
+      <w:r>
+        <w:rPr>
+          <w:rFonts w:ascii="Times New Roman" w:eastAsiaTheme="minorEastAsia" w:hAnsi="Times New Roman"/>
+        </w:rPr>
+        <w:t xml:space="preserve"> </w:t>
+      </w:r>
+      <w:proofErr w:type="spellStart"/>
+      <w:r>
+        <w:rPr>
+          <w:rFonts w:ascii="Times New Roman" w:eastAsiaTheme="minorEastAsia" w:hAnsi="Times New Roman"/>
+        </w:rPr>
+        <w:t>th</w:t>
+      </w:r>
+      <w:r>
+        <w:rPr>
+          <w:rFonts w:ascii="Times New Roman" w:eastAsiaTheme="minorEastAsia" w:hAnsi="Times New Roman"/>
+        </w:rPr>
+        <w:t>ư</w:t>
+      </w:r>
+      <w:proofErr w:type="spellEnd"/>
+      <w:r>
+        <w:rPr>
+          <w:rFonts w:ascii="Times New Roman" w:eastAsiaTheme="minorEastAsia" w:hAnsi="Times New Roman"/>
+        </w:rPr>
+        <w:t xml:space="preserve"> </w:t>
+      </w:r>
+      <w:proofErr w:type="spellStart"/>
+      <w:r>
+        <w:rPr>
+          <w:rFonts w:ascii="Times New Roman" w:eastAsiaTheme="minorEastAsia" w:hAnsi="Times New Roman"/>
+        </w:rPr>
+        <w:t>m</w:t>
+      </w:r>
+      <w:r>
+        <w:rPr>
+          <w:rFonts w:ascii="Times New Roman" w:eastAsiaTheme="minorEastAsia" w:hAnsi="Times New Roman"/>
+        </w:rPr>
+        <w:t>ục</w:t>
+      </w:r>
+      <w:proofErr w:type="spellEnd"/>
+      <w:r>
+        <w:rPr>
+          <w:rFonts w:ascii="Times New Roman" w:eastAsiaTheme="minorEastAsia" w:hAnsi="Times New Roman"/>
+        </w:rPr>
+        <w:t xml:space="preserve"> </w:t>
+      </w:r>
+      <w:proofErr w:type="spellStart"/>
+      <w:r>
+        <w:rPr>
+          <w:rFonts w:ascii="Times New Roman" w:eastAsiaTheme="minorEastAsia" w:hAnsi="Times New Roman"/>
+          <w:b/>
+        </w:rPr>
+        <w:t>BKI_QLTS_setup</w:t>
+      </w:r>
+      <w:proofErr w:type="spellEnd"/>
+      <w:r>
+        <w:rPr>
+          <w:rFonts w:ascii="Times New Roman" w:eastAsiaTheme="minorEastAsia" w:hAnsi="Times New Roman"/>
+          <w:b/>
+        </w:rPr>
+        <w:t>\Reports\Output</w:t>
+      </w:r>
     </w:p>
     <w:sectPr>
-      <w:headerReference w:type="default" r:id="rId18"/>
+      <w:headerReference w:type="default" r:id="rId25"/>
       <w:pgSz w:w="12240" w:h="15840"/>
       <w:pgMar w:top="1440" w:right="1440" w:bottom="1440" w:left="1440" w:header="720" w:footer="720" w:gutter="0"/>
       <w:cols w:space="720"/>
@@ -4874,18 +9311,44 @@
     <w:r>
       <w:t xml:space="preserve"> </w:t>
     </w:r>
+    <w:proofErr w:type="spellStart"/>
     <w:r>
-      <w:t>Ex</w:t>
+      <w:t>t</w:t>
     </w:r>
     <w:r>
-      <w:t xml:space="preserve">cel </w:t>
+      <w:t>ạo</w:t>
+    </w:r>
+    <w:proofErr w:type="spellEnd"/>
+    <w:r>
+      <w:t xml:space="preserve"> </w:t>
+    </w:r>
+    <w:proofErr w:type="spellStart"/>
+    <w:r>
+      <w:t>b</w:t>
     </w:r>
     <w:r>
-      <w:t>Ex</w:t>
+      <w:t>áo</w:t>
+    </w:r>
+    <w:proofErr w:type="spellEnd"/>
+    <w:r>
+      <w:t xml:space="preserve"> </w:t>
+    </w:r>
+    <w:proofErr w:type="spellStart"/>
+    <w:r>
+      <w:t>c</w:t>
     </w:r>
     <w:r>
-      <w:t>port</w:t>
+      <w:t>áo</w:t>
     </w:r>
+    <w:proofErr w:type="spellEnd"/>
+    <w:r>
+      <w:t xml:space="preserve"> </w:t>
+    </w:r>
+    <w:proofErr w:type="spellStart"/>
+    <w:r>
+      <w:t>QuanLyTaiSan</w:t>
+    </w:r>
+    <w:proofErr w:type="spellEnd"/>
   </w:p>
 </w:hdr>
 </file>
@@ -4893,182 +9356,10 @@
 <file path=word/numbering.xml><?xml version="1.0" encoding="utf-8"?>
 <w:numbering xmlns:wpc="http://schemas.microsoft.com/office/word/2010/wordprocessingCanvas" xmlns:mc="http://schemas.openxmlformats.org/markup-compatibility/2006" xmlns:o="urn:schemas-microsoft-com:office:office" xmlns:r="http://schemas.openxmlformats.org/officeDocument/2006/relationships" xmlns:m="http://schemas.openxmlformats.org/officeDocument/2006/math" xmlns:v="urn:schemas-microsoft-com:vml" xmlns:wp14="http://schemas.microsoft.com/office/word/2010/wordprocessingDrawing" xmlns:wp="http://schemas.openxmlformats.org/drawingml/2006/wordprocessingDrawing" xmlns:w10="urn:schemas-microsoft-com:office:word" xmlns:w="http://schemas.openxmlformats.org/wordprocessingml/2006/main" xmlns:w14="http://schemas.microsoft.com/office/word/2010/wordml" xmlns:wpg="http://schemas.microsoft.com/office/word/2010/wordprocessingGroup" xmlns:wpi="http://schemas.microsoft.com/office/word/2010/wordprocessingInk" xmlns:wne="http://schemas.microsoft.com/office/word/2006/wordml" xmlns:wps="http://schemas.microsoft.com/office/word/2010/wordprocessingShape" mc:Ignorable="w14 wp14">
   <w:abstractNum w:abstractNumId="0">
-    <w:nsid w:val="4BF2499E"/>
+    <w:nsid w:val="3CAF5564"/>
     <w:multiLevelType w:val="hybridMultilevel"/>
-    <w:tmpl w:val="CE727E00"/>
-    <w:lvl w:ilvl="0" w:tplc="0409000F">
-      <w:start w:val="1"/>
-      <w:numFmt w:val="decimal"/>
-      <w:lvlText w:val="%1."/>
-      <w:lvlJc w:val="left"/>
-      <w:pPr>
-        <w:ind w:left="720" w:hanging="360"/>
-      </w:pPr>
-    </w:lvl>
-    <w:lvl w:ilvl="1" w:tplc="04090019" w:tentative="1">
-      <w:start w:val="1"/>
-      <w:numFmt w:val="lowerLetter"/>
-      <w:lvlText w:val="%2."/>
-      <w:lvlJc w:val="left"/>
-      <w:pPr>
-        <w:ind w:left="1440" w:hanging="360"/>
-      </w:pPr>
-    </w:lvl>
-    <w:lvl w:ilvl="2" w:tplc="0409001B" w:tentative="1">
-      <w:start w:val="1"/>
-      <w:numFmt w:val="lowerRoman"/>
-      <w:lvlText w:val="%3."/>
-      <w:lvlJc w:val="right"/>
-      <w:pPr>
-        <w:ind w:left="2160" w:hanging="180"/>
-      </w:pPr>
-    </w:lvl>
-    <w:lvl w:ilvl="3" w:tplc="0409000F" w:tentative="1">
-      <w:start w:val="1"/>
-      <w:numFmt w:val="decimal"/>
-      <w:lvlText w:val="%4."/>
-      <w:lvlJc w:val="left"/>
-      <w:pPr>
-        <w:ind w:left="2880" w:hanging="360"/>
-      </w:pPr>
-    </w:lvl>
-    <w:lvl w:ilvl="4" w:tplc="04090019" w:tentative="1">
-      <w:start w:val="1"/>
-      <w:numFmt w:val="lowerLetter"/>
-      <w:lvlText w:val="%5."/>
-      <w:lvlJc w:val="left"/>
-      <w:pPr>
-        <w:ind w:left="3600" w:hanging="360"/>
-      </w:pPr>
-    </w:lvl>
-    <w:lvl w:ilvl="5" w:tplc="0409001B" w:tentative="1">
-      <w:start w:val="1"/>
-      <w:numFmt w:val="lowerRoman"/>
-      <w:lvlText w:val="%6."/>
-      <w:lvlJc w:val="right"/>
-      <w:pPr>
-        <w:ind w:left="4320" w:hanging="180"/>
-      </w:pPr>
-    </w:lvl>
-    <w:lvl w:ilvl="6" w:tplc="0409000F" w:tentative="1">
-      <w:start w:val="1"/>
-      <w:numFmt w:val="decimal"/>
-      <w:lvlText w:val="%7."/>
-      <w:lvlJc w:val="left"/>
-      <w:pPr>
-        <w:ind w:left="5040" w:hanging="360"/>
-      </w:pPr>
-    </w:lvl>
-    <w:lvl w:ilvl="7" w:tplc="04090019" w:tentative="1">
-      <w:start w:val="1"/>
-      <w:numFmt w:val="lowerLetter"/>
-      <w:lvlText w:val="%8."/>
-      <w:lvlJc w:val="left"/>
-      <w:pPr>
-        <w:ind w:left="5760" w:hanging="360"/>
-      </w:pPr>
-    </w:lvl>
-    <w:lvl w:ilvl="8" w:tplc="0409001B" w:tentative="1">
-      <w:start w:val="1"/>
-      <w:numFmt w:val="lowerRoman"/>
-      <w:lvlText w:val="%9."/>
-      <w:lvlJc w:val="right"/>
-      <w:pPr>
-        <w:ind w:left="6480" w:hanging="180"/>
-      </w:pPr>
-    </w:lvl>
-  </w:abstractNum>
-  <w:abstractNum w:abstractNumId="1">
-    <w:nsid w:val="59C238C7"/>
-    <w:multiLevelType w:val="hybridMultilevel"/>
-    <w:tmpl w:val="BDFE55D8"/>
-    <w:lvl w:ilvl="0" w:tplc="04090013">
-      <w:start w:val="1"/>
-      <w:numFmt w:val="upperRoman"/>
-      <w:lvlText w:val="%1."/>
-      <w:lvlJc w:val="right"/>
-      <w:pPr>
-        <w:ind w:left="720" w:hanging="360"/>
-      </w:pPr>
-    </w:lvl>
-    <w:lvl w:ilvl="1" w:tplc="04090019" w:tentative="1">
-      <w:start w:val="1"/>
-      <w:numFmt w:val="lowerLetter"/>
-      <w:lvlText w:val="%2."/>
-      <w:lvlJc w:val="left"/>
-      <w:pPr>
-        <w:ind w:left="1440" w:hanging="360"/>
-      </w:pPr>
-    </w:lvl>
-    <w:lvl w:ilvl="2" w:tplc="0409001B" w:tentative="1">
-      <w:start w:val="1"/>
-      <w:numFmt w:val="lowerRoman"/>
-      <w:lvlText w:val="%3."/>
-      <w:lvlJc w:val="right"/>
-      <w:pPr>
-        <w:ind w:left="2160" w:hanging="180"/>
-      </w:pPr>
-    </w:lvl>
-    <w:lvl w:ilvl="3" w:tplc="0409000F" w:tentative="1">
-      <w:start w:val="1"/>
-      <w:numFmt w:val="decimal"/>
-      <w:lvlText w:val="%4."/>
-      <w:lvlJc w:val="left"/>
-      <w:pPr>
-        <w:ind w:left="2880" w:hanging="360"/>
-      </w:pPr>
-    </w:lvl>
-    <w:lvl w:ilvl="4" w:tplc="04090019" w:tentative="1">
-      <w:start w:val="1"/>
-      <w:numFmt w:val="lowerLetter"/>
-      <w:lvlText w:val="%5."/>
-      <w:lvlJc w:val="left"/>
-      <w:pPr>
-        <w:ind w:left="3600" w:hanging="360"/>
-      </w:pPr>
-    </w:lvl>
-    <w:lvl w:ilvl="5" w:tplc="0409001B" w:tentative="1">
-      <w:start w:val="1"/>
-      <w:numFmt w:val="lowerRoman"/>
-      <w:lvlText w:val="%6."/>
-      <w:lvlJc w:val="right"/>
-      <w:pPr>
-        <w:ind w:left="4320" w:hanging="180"/>
-      </w:pPr>
-    </w:lvl>
-    <w:lvl w:ilvl="6" w:tplc="0409000F" w:tentative="1">
-      <w:start w:val="1"/>
-      <w:numFmt w:val="decimal"/>
-      <w:lvlText w:val="%7."/>
-      <w:lvlJc w:val="left"/>
-      <w:pPr>
-        <w:ind w:left="5040" w:hanging="360"/>
-      </w:pPr>
-    </w:lvl>
-    <w:lvl w:ilvl="7" w:tplc="04090019" w:tentative="1">
-      <w:start w:val="1"/>
-      <w:numFmt w:val="lowerLetter"/>
-      <w:lvlText w:val="%8."/>
-      <w:lvlJc w:val="left"/>
-      <w:pPr>
-        <w:ind w:left="5760" w:hanging="360"/>
-      </w:pPr>
-    </w:lvl>
-    <w:lvl w:ilvl="8" w:tplc="0409001B" w:tentative="1">
-      <w:start w:val="1"/>
-      <w:numFmt w:val="lowerRoman"/>
-      <w:lvlText w:val="%9."/>
-      <w:lvlJc w:val="right"/>
-      <w:pPr>
-        <w:ind w:left="6480" w:hanging="180"/>
-      </w:pPr>
-    </w:lvl>
-  </w:abstractNum>
-  <w:abstractNum w:abstractNumId="2">
-    <w:nsid w:val="61DF0243"/>
-    <w:multiLevelType w:val="hybridMultilevel"/>
-    <w:tmpl w:val="3A54248A"/>
-    <w:lvl w:ilvl="0" w:tplc="5D807D24">
+    <w:tmpl w:val="A880AA3A"/>
+    <w:lvl w:ilvl="0" w:tplc="C6B818FA">
       <w:start w:val="1"/>
       <w:numFmt w:val="decimal"/>
       <w:lvlText w:val="%1."/>
@@ -5153,14 +9444,486 @@
       </w:pPr>
     </w:lvl>
   </w:abstractNum>
+  <w:abstractNum w:abstractNumId="1">
+    <w:nsid w:val="4BF2499E"/>
+    <w:multiLevelType w:val="hybridMultilevel"/>
+    <w:tmpl w:val="CE727E00"/>
+    <w:lvl w:ilvl="0" w:tplc="0409000F">
+      <w:start w:val="1"/>
+      <w:numFmt w:val="decimal"/>
+      <w:lvlText w:val="%1."/>
+      <w:lvlJc w:val="left"/>
+      <w:pPr>
+        <w:ind w:left="720" w:hanging="360"/>
+      </w:pPr>
+    </w:lvl>
+    <w:lvl w:ilvl="1" w:tplc="04090019" w:tentative="1">
+      <w:start w:val="1"/>
+      <w:numFmt w:val="lowerLetter"/>
+      <w:lvlText w:val="%2."/>
+      <w:lvlJc w:val="left"/>
+      <w:pPr>
+        <w:ind w:left="1440" w:hanging="360"/>
+      </w:pPr>
+    </w:lvl>
+    <w:lvl w:ilvl="2" w:tplc="0409001B" w:tentative="1">
+      <w:start w:val="1"/>
+      <w:numFmt w:val="lowerRoman"/>
+      <w:lvlText w:val="%3."/>
+      <w:lvlJc w:val="right"/>
+      <w:pPr>
+        <w:ind w:left="2160" w:hanging="180"/>
+      </w:pPr>
+    </w:lvl>
+    <w:lvl w:ilvl="3" w:tplc="0409000F" w:tentative="1">
+      <w:start w:val="1"/>
+      <w:numFmt w:val="decimal"/>
+      <w:lvlText w:val="%4."/>
+      <w:lvlJc w:val="left"/>
+      <w:pPr>
+        <w:ind w:left="2880" w:hanging="360"/>
+      </w:pPr>
+    </w:lvl>
+    <w:lvl w:ilvl="4" w:tplc="04090019" w:tentative="1">
+      <w:start w:val="1"/>
+      <w:numFmt w:val="lowerLetter"/>
+      <w:lvlText w:val="%5."/>
+      <w:lvlJc w:val="left"/>
+      <w:pPr>
+        <w:ind w:left="3600" w:hanging="360"/>
+      </w:pPr>
+    </w:lvl>
+    <w:lvl w:ilvl="5" w:tplc="0409001B" w:tentative="1">
+      <w:start w:val="1"/>
+      <w:numFmt w:val="lowerRoman"/>
+      <w:lvlText w:val="%6."/>
+      <w:lvlJc w:val="right"/>
+      <w:pPr>
+        <w:ind w:left="4320" w:hanging="180"/>
+      </w:pPr>
+    </w:lvl>
+    <w:lvl w:ilvl="6" w:tplc="0409000F" w:tentative="1">
+      <w:start w:val="1"/>
+      <w:numFmt w:val="decimal"/>
+      <w:lvlText w:val="%7."/>
+      <w:lvlJc w:val="left"/>
+      <w:pPr>
+        <w:ind w:left="5040" w:hanging="360"/>
+      </w:pPr>
+    </w:lvl>
+    <w:lvl w:ilvl="7" w:tplc="04090019" w:tentative="1">
+      <w:start w:val="1"/>
+      <w:numFmt w:val="lowerLetter"/>
+      <w:lvlText w:val="%8."/>
+      <w:lvlJc w:val="left"/>
+      <w:pPr>
+        <w:ind w:left="5760" w:hanging="360"/>
+      </w:pPr>
+    </w:lvl>
+    <w:lvl w:ilvl="8" w:tplc="0409001B" w:tentative="1">
+      <w:start w:val="1"/>
+      <w:numFmt w:val="lowerRoman"/>
+      <w:lvlText w:val="%9."/>
+      <w:lvlJc w:val="right"/>
+      <w:pPr>
+        <w:ind w:left="6480" w:hanging="180"/>
+      </w:pPr>
+    </w:lvl>
+  </w:abstractNum>
+  <w:abstractNum w:abstractNumId="2">
+    <w:nsid w:val="4E1540B5"/>
+    <w:multiLevelType w:val="hybridMultilevel"/>
+    <w:tmpl w:val="8702C468"/>
+    <w:lvl w:ilvl="0" w:tplc="E4B6A6D4">
+      <w:start w:val="2"/>
+      <w:numFmt w:val="bullet"/>
+      <w:lvlText w:val="-"/>
+      <w:lvlJc w:val="left"/>
+      <w:pPr>
+        <w:ind w:left="1440" w:hanging="360"/>
+      </w:pPr>
+      <w:rPr>
+        <w:rFonts w:ascii="Times New Roman" w:eastAsiaTheme="minorHAnsi" w:hAnsi="Times New Roman" w:cs="Times New Roman" w:hint="default"/>
+      </w:rPr>
+    </w:lvl>
+    <w:lvl w:ilvl="1" w:tplc="04090003">
+      <w:start w:val="1"/>
+      <w:numFmt w:val="bullet"/>
+      <w:lvlText w:val="o"/>
+      <w:lvlJc w:val="left"/>
+      <w:pPr>
+        <w:ind w:left="2160" w:hanging="360"/>
+      </w:pPr>
+      <w:rPr>
+        <w:rFonts w:ascii="Courier New" w:hAnsi="Courier New" w:cs="Courier New" w:hint="default"/>
+      </w:rPr>
+    </w:lvl>
+    <w:lvl w:ilvl="2" w:tplc="04090005" w:tentative="1">
+      <w:start w:val="1"/>
+      <w:numFmt w:val="bullet"/>
+      <w:lvlText w:val=""/>
+      <w:lvlJc w:val="left"/>
+      <w:pPr>
+        <w:ind w:left="2880" w:hanging="360"/>
+      </w:pPr>
+      <w:rPr>
+        <w:rFonts w:ascii="Wingdings" w:hAnsi="Wingdings" w:hint="default"/>
+      </w:rPr>
+    </w:lvl>
+    <w:lvl w:ilvl="3" w:tplc="04090001" w:tentative="1">
+      <w:start w:val="1"/>
+      <w:numFmt w:val="bullet"/>
+      <w:lvlText w:val=""/>
+      <w:lvlJc w:val="left"/>
+      <w:pPr>
+        <w:ind w:left="3600" w:hanging="360"/>
+      </w:pPr>
+      <w:rPr>
+        <w:rFonts w:ascii="Symbol" w:hAnsi="Symbol" w:hint="default"/>
+      </w:rPr>
+    </w:lvl>
+    <w:lvl w:ilvl="4" w:tplc="04090003" w:tentative="1">
+      <w:start w:val="1"/>
+      <w:numFmt w:val="bullet"/>
+      <w:lvlText w:val="o"/>
+      <w:lvlJc w:val="left"/>
+      <w:pPr>
+        <w:ind w:left="4320" w:hanging="360"/>
+      </w:pPr>
+      <w:rPr>
+        <w:rFonts w:ascii="Courier New" w:hAnsi="Courier New" w:cs="Courier New" w:hint="default"/>
+      </w:rPr>
+    </w:lvl>
+    <w:lvl w:ilvl="5" w:tplc="04090005" w:tentative="1">
+      <w:start w:val="1"/>
+      <w:numFmt w:val="bullet"/>
+      <w:lvlText w:val=""/>
+      <w:lvlJc w:val="left"/>
+      <w:pPr>
+        <w:ind w:left="5040" w:hanging="360"/>
+      </w:pPr>
+      <w:rPr>
+        <w:rFonts w:ascii="Wingdings" w:hAnsi="Wingdings" w:hint="default"/>
+      </w:rPr>
+    </w:lvl>
+    <w:lvl w:ilvl="6" w:tplc="04090001" w:tentative="1">
+      <w:start w:val="1"/>
+      <w:numFmt w:val="bullet"/>
+      <w:lvlText w:val=""/>
+      <w:lvlJc w:val="left"/>
+      <w:pPr>
+        <w:ind w:left="5760" w:hanging="360"/>
+      </w:pPr>
+      <w:rPr>
+        <w:rFonts w:ascii="Symbol" w:hAnsi="Symbol" w:hint="default"/>
+      </w:rPr>
+    </w:lvl>
+    <w:lvl w:ilvl="7" w:tplc="04090003" w:tentative="1">
+      <w:start w:val="1"/>
+      <w:numFmt w:val="bullet"/>
+      <w:lvlText w:val="o"/>
+      <w:lvlJc w:val="left"/>
+      <w:pPr>
+        <w:ind w:left="6480" w:hanging="360"/>
+      </w:pPr>
+      <w:rPr>
+        <w:rFonts w:ascii="Courier New" w:hAnsi="Courier New" w:cs="Courier New" w:hint="default"/>
+      </w:rPr>
+    </w:lvl>
+    <w:lvl w:ilvl="8" w:tplc="04090005" w:tentative="1">
+      <w:start w:val="1"/>
+      <w:numFmt w:val="bullet"/>
+      <w:lvlText w:val=""/>
+      <w:lvlJc w:val="left"/>
+      <w:pPr>
+        <w:ind w:left="7200" w:hanging="360"/>
+      </w:pPr>
+      <w:rPr>
+        <w:rFonts w:ascii="Wingdings" w:hAnsi="Wingdings" w:hint="default"/>
+      </w:rPr>
+    </w:lvl>
+  </w:abstractNum>
+  <w:abstractNum w:abstractNumId="3">
+    <w:nsid w:val="58FA2CDB"/>
+    <w:multiLevelType w:val="hybridMultilevel"/>
+    <w:tmpl w:val="63ECE398"/>
+    <w:lvl w:ilvl="0" w:tplc="037CFCBC">
+      <w:start w:val="1"/>
+      <w:numFmt w:val="decimal"/>
+      <w:lvlText w:val="%1."/>
+      <w:lvlJc w:val="left"/>
+      <w:pPr>
+        <w:ind w:left="1080" w:hanging="360"/>
+      </w:pPr>
+      <w:rPr>
+        <w:rFonts w:hint="default"/>
+      </w:rPr>
+    </w:lvl>
+    <w:lvl w:ilvl="1" w:tplc="04090019" w:tentative="1">
+      <w:start w:val="1"/>
+      <w:numFmt w:val="lowerLetter"/>
+      <w:lvlText w:val="%2."/>
+      <w:lvlJc w:val="left"/>
+      <w:pPr>
+        <w:ind w:left="1800" w:hanging="360"/>
+      </w:pPr>
+    </w:lvl>
+    <w:lvl w:ilvl="2" w:tplc="0409001B" w:tentative="1">
+      <w:start w:val="1"/>
+      <w:numFmt w:val="lowerRoman"/>
+      <w:lvlText w:val="%3."/>
+      <w:lvlJc w:val="right"/>
+      <w:pPr>
+        <w:ind w:left="2520" w:hanging="180"/>
+      </w:pPr>
+    </w:lvl>
+    <w:lvl w:ilvl="3" w:tplc="0409000F" w:tentative="1">
+      <w:start w:val="1"/>
+      <w:numFmt w:val="decimal"/>
+      <w:lvlText w:val="%4."/>
+      <w:lvlJc w:val="left"/>
+      <w:pPr>
+        <w:ind w:left="3240" w:hanging="360"/>
+      </w:pPr>
+    </w:lvl>
+    <w:lvl w:ilvl="4" w:tplc="04090019" w:tentative="1">
+      <w:start w:val="1"/>
+      <w:numFmt w:val="lowerLetter"/>
+      <w:lvlText w:val="%5."/>
+      <w:lvlJc w:val="left"/>
+      <w:pPr>
+        <w:ind w:left="3960" w:hanging="360"/>
+      </w:pPr>
+    </w:lvl>
+    <w:lvl w:ilvl="5" w:tplc="0409001B" w:tentative="1">
+      <w:start w:val="1"/>
+      <w:numFmt w:val="lowerRoman"/>
+      <w:lvlText w:val="%6."/>
+      <w:lvlJc w:val="right"/>
+      <w:pPr>
+        <w:ind w:left="4680" w:hanging="180"/>
+      </w:pPr>
+    </w:lvl>
+    <w:lvl w:ilvl="6" w:tplc="0409000F" w:tentative="1">
+      <w:start w:val="1"/>
+      <w:numFmt w:val="decimal"/>
+      <w:lvlText w:val="%7."/>
+      <w:lvlJc w:val="left"/>
+      <w:pPr>
+        <w:ind w:left="5400" w:hanging="360"/>
+      </w:pPr>
+    </w:lvl>
+    <w:lvl w:ilvl="7" w:tplc="04090019" w:tentative="1">
+      <w:start w:val="1"/>
+      <w:numFmt w:val="lowerLetter"/>
+      <w:lvlText w:val="%8."/>
+      <w:lvlJc w:val="left"/>
+      <w:pPr>
+        <w:ind w:left="6120" w:hanging="360"/>
+      </w:pPr>
+    </w:lvl>
+    <w:lvl w:ilvl="8" w:tplc="0409001B" w:tentative="1">
+      <w:start w:val="1"/>
+      <w:numFmt w:val="lowerRoman"/>
+      <w:lvlText w:val="%9."/>
+      <w:lvlJc w:val="right"/>
+      <w:pPr>
+        <w:ind w:left="6840" w:hanging="180"/>
+      </w:pPr>
+    </w:lvl>
+  </w:abstractNum>
+  <w:abstractNum w:abstractNumId="4">
+    <w:nsid w:val="59C238C7"/>
+    <w:multiLevelType w:val="hybridMultilevel"/>
+    <w:tmpl w:val="BDFE55D8"/>
+    <w:lvl w:ilvl="0" w:tplc="04090013">
+      <w:start w:val="1"/>
+      <w:numFmt w:val="upperRoman"/>
+      <w:lvlText w:val="%1."/>
+      <w:lvlJc w:val="right"/>
+      <w:pPr>
+        <w:ind w:left="720" w:hanging="360"/>
+      </w:pPr>
+    </w:lvl>
+    <w:lvl w:ilvl="1" w:tplc="04090019" w:tentative="1">
+      <w:start w:val="1"/>
+      <w:numFmt w:val="lowerLetter"/>
+      <w:lvlText w:val="%2."/>
+      <w:lvlJc w:val="left"/>
+      <w:pPr>
+        <w:ind w:left="1440" w:hanging="360"/>
+      </w:pPr>
+    </w:lvl>
+    <w:lvl w:ilvl="2" w:tplc="0409001B" w:tentative="1">
+      <w:start w:val="1"/>
+      <w:numFmt w:val="lowerRoman"/>
+      <w:lvlText w:val="%3."/>
+      <w:lvlJc w:val="right"/>
+      <w:pPr>
+        <w:ind w:left="2160" w:hanging="180"/>
+      </w:pPr>
+    </w:lvl>
+    <w:lvl w:ilvl="3" w:tplc="0409000F" w:tentative="1">
+      <w:start w:val="1"/>
+      <w:numFmt w:val="decimal"/>
+      <w:lvlText w:val="%4."/>
+      <w:lvlJc w:val="left"/>
+      <w:pPr>
+        <w:ind w:left="2880" w:hanging="360"/>
+      </w:pPr>
+    </w:lvl>
+    <w:lvl w:ilvl="4" w:tplc="04090019" w:tentative="1">
+      <w:start w:val="1"/>
+      <w:numFmt w:val="lowerLetter"/>
+      <w:lvlText w:val="%5."/>
+      <w:lvlJc w:val="left"/>
+      <w:pPr>
+        <w:ind w:left="3600" w:hanging="360"/>
+      </w:pPr>
+    </w:lvl>
+    <w:lvl w:ilvl="5" w:tplc="0409001B" w:tentative="1">
+      <w:start w:val="1"/>
+      <w:numFmt w:val="lowerRoman"/>
+      <w:lvlText w:val="%6."/>
+      <w:lvlJc w:val="right"/>
+      <w:pPr>
+        <w:ind w:left="4320" w:hanging="180"/>
+      </w:pPr>
+    </w:lvl>
+    <w:lvl w:ilvl="6" w:tplc="0409000F" w:tentative="1">
+      <w:start w:val="1"/>
+      <w:numFmt w:val="decimal"/>
+      <w:lvlText w:val="%7."/>
+      <w:lvlJc w:val="left"/>
+      <w:pPr>
+        <w:ind w:left="5040" w:hanging="360"/>
+      </w:pPr>
+    </w:lvl>
+    <w:lvl w:ilvl="7" w:tplc="04090019" w:tentative="1">
+      <w:start w:val="1"/>
+      <w:numFmt w:val="lowerLetter"/>
+      <w:lvlText w:val="%8."/>
+      <w:lvlJc w:val="left"/>
+      <w:pPr>
+        <w:ind w:left="5760" w:hanging="360"/>
+      </w:pPr>
+    </w:lvl>
+    <w:lvl w:ilvl="8" w:tplc="0409001B" w:tentative="1">
+      <w:start w:val="1"/>
+      <w:numFmt w:val="lowerRoman"/>
+      <w:lvlText w:val="%9."/>
+      <w:lvlJc w:val="right"/>
+      <w:pPr>
+        <w:ind w:left="6480" w:hanging="180"/>
+      </w:pPr>
+    </w:lvl>
+  </w:abstractNum>
+  <w:abstractNum w:abstractNumId="5">
+    <w:nsid w:val="61DF0243"/>
+    <w:multiLevelType w:val="hybridMultilevel"/>
+    <w:tmpl w:val="3A54248A"/>
+    <w:lvl w:ilvl="0" w:tplc="5D807D24">
+      <w:start w:val="1"/>
+      <w:numFmt w:val="decimal"/>
+      <w:lvlText w:val="%1."/>
+      <w:lvlJc w:val="left"/>
+      <w:pPr>
+        <w:ind w:left="1080" w:hanging="360"/>
+      </w:pPr>
+      <w:rPr>
+        <w:rFonts w:hint="default"/>
+      </w:rPr>
+    </w:lvl>
+    <w:lvl w:ilvl="1" w:tplc="04090019" w:tentative="1">
+      <w:start w:val="1"/>
+      <w:numFmt w:val="lowerLetter"/>
+      <w:lvlText w:val="%2."/>
+      <w:lvlJc w:val="left"/>
+      <w:pPr>
+        <w:ind w:left="1800" w:hanging="360"/>
+      </w:pPr>
+    </w:lvl>
+    <w:lvl w:ilvl="2" w:tplc="0409001B" w:tentative="1">
+      <w:start w:val="1"/>
+      <w:numFmt w:val="lowerRoman"/>
+      <w:lvlText w:val="%3."/>
+      <w:lvlJc w:val="right"/>
+      <w:pPr>
+        <w:ind w:left="2520" w:hanging="180"/>
+      </w:pPr>
+    </w:lvl>
+    <w:lvl w:ilvl="3" w:tplc="0409000F" w:tentative="1">
+      <w:start w:val="1"/>
+      <w:numFmt w:val="decimal"/>
+      <w:lvlText w:val="%4."/>
+      <w:lvlJc w:val="left"/>
+      <w:pPr>
+        <w:ind w:left="3240" w:hanging="360"/>
+      </w:pPr>
+    </w:lvl>
+    <w:lvl w:ilvl="4" w:tplc="04090019" w:tentative="1">
+      <w:start w:val="1"/>
+      <w:numFmt w:val="lowerLetter"/>
+      <w:lvlText w:val="%5."/>
+      <w:lvlJc w:val="left"/>
+      <w:pPr>
+        <w:ind w:left="3960" w:hanging="360"/>
+      </w:pPr>
+    </w:lvl>
+    <w:lvl w:ilvl="5" w:tplc="0409001B" w:tentative="1">
+      <w:start w:val="1"/>
+      <w:numFmt w:val="lowerRoman"/>
+      <w:lvlText w:val="%6."/>
+      <w:lvlJc w:val="right"/>
+      <w:pPr>
+        <w:ind w:left="4680" w:hanging="180"/>
+      </w:pPr>
+    </w:lvl>
+    <w:lvl w:ilvl="6" w:tplc="0409000F" w:tentative="1">
+      <w:start w:val="1"/>
+      <w:numFmt w:val="decimal"/>
+      <w:lvlText w:val="%7."/>
+      <w:lvlJc w:val="left"/>
+      <w:pPr>
+        <w:ind w:left="5400" w:hanging="360"/>
+      </w:pPr>
+    </w:lvl>
+    <w:lvl w:ilvl="7" w:tplc="04090019" w:tentative="1">
+      <w:start w:val="1"/>
+      <w:numFmt w:val="lowerLetter"/>
+      <w:lvlText w:val="%8."/>
+      <w:lvlJc w:val="left"/>
+      <w:pPr>
+        <w:ind w:left="6120" w:hanging="360"/>
+      </w:pPr>
+    </w:lvl>
+    <w:lvl w:ilvl="8" w:tplc="0409001B" w:tentative="1">
+      <w:start w:val="1"/>
+      <w:numFmt w:val="lowerRoman"/>
+      <w:lvlText w:val="%9."/>
+      <w:lvlJc w:val="right"/>
+      <w:pPr>
+        <w:ind w:left="6840" w:hanging="180"/>
+      </w:pPr>
+    </w:lvl>
+  </w:abstractNum>
   <w:num w:numId="1">
+    <w:abstractNumId w:val="1"/>
+  </w:num>
+  <w:num w:numId="2">
+    <w:abstractNumId w:val="4"/>
+  </w:num>
+  <w:num w:numId="3">
+    <w:abstractNumId w:val="5"/>
+  </w:num>
+  <w:num w:numId="4">
     <w:abstractNumId w:val="0"/>
   </w:num>
-  <w:num w:numId="2">
-    <w:abstractNumId w:val="1"/>
+  <w:num w:numId="5">
+    <w:abstractNumId w:val="2"/>
   </w:num>
-  <w:num w:numId="3">
-    <w:abstractNumId w:val="2"/>
+  <w:num w:numId="6">
+    <w:abstractNumId w:val="3"/>
   </w:num>
 </w:numbering>
 </file>
@@ -5915,494 +10678,6 @@
 </w:styles>
 </file>
 
-<file path=word/glossary/document.xml><?xml version="1.0" encoding="utf-8"?>
-<w:glossaryDocument xmlns:wpc="http://schemas.microsoft.com/office/word/2010/wordprocessingCanvas" xmlns:mc="http://schemas.openxmlformats.org/markup-compatibility/2006" xmlns:o="urn:schemas-microsoft-com:office:office" xmlns:r="http://schemas.openxmlformats.org/officeDocument/2006/relationships" xmlns:m="http://schemas.openxmlformats.org/officeDocument/2006/math" xmlns:v="urn:schemas-microsoft-com:vml" xmlns:wp14="http://schemas.microsoft.com/office/word/2010/wordprocessingDrawing" xmlns:wp="http://schemas.openxmlformats.org/drawingml/2006/wordprocessingDrawing" xmlns:w10="urn:schemas-microsoft-com:office:word" xmlns:w="http://schemas.openxmlformats.org/wordprocessingml/2006/main" xmlns:w14="http://schemas.microsoft.com/office/word/2010/wordml" xmlns:wpg="http://schemas.microsoft.com/office/word/2010/wordprocessingGroup" xmlns:wpi="http://schemas.microsoft.com/office/word/2010/wordprocessingInk" xmlns:wne="http://schemas.microsoft.com/office/word/2006/wordml" xmlns:wps="http://schemas.microsoft.com/office/word/2010/wordprocessingShape" mc:Ignorable="w14 wp14"/>
-</file>
-
-<file path=word/glossary/fontTable.xml><?xml version="1.0" encoding="utf-8"?>
-<w:fonts xmlns:mc="http://schemas.openxmlformats.org/markup-compatibility/2006" xmlns:r="http://schemas.openxmlformats.org/officeDocument/2006/relationships" xmlns:w="http://schemas.openxmlformats.org/wordprocessingml/2006/main" xmlns:w14="http://schemas.microsoft.com/office/word/2010/wordml" mc:Ignorable="w14">
-  <w:font w:name="Times New Roman">
-    <w:panose1 w:val="02020603050405020304"/>
-    <w:charset w:val="00"/>
-    <w:family w:val="roman"/>
-    <w:pitch w:val="variable"/>
-    <w:sig w:usb0="E0002AFF" w:usb1="C0007841" w:usb2="00000009" w:usb3="00000000" w:csb0="000001FF" w:csb1="00000000"/>
-  </w:font>
-  <w:font w:name="Calibri">
-    <w:panose1 w:val="020F0502020204030204"/>
-    <w:charset w:val="00"/>
-    <w:family w:val="swiss"/>
-    <w:pitch w:val="variable"/>
-    <w:sig w:usb0="E00002FF" w:usb1="4000ACFF" w:usb2="00000001" w:usb3="00000000" w:csb0="0000019F" w:csb1="00000000"/>
-  </w:font>
-  <w:font w:name="Cambria">
-    <w:panose1 w:val="02040503050406030204"/>
-    <w:charset w:val="00"/>
-    <w:family w:val="roman"/>
-    <w:pitch w:val="variable"/>
-    <w:sig w:usb0="E00002FF" w:usb1="400004FF" w:usb2="00000000" w:usb3="00000000" w:csb0="0000019F" w:csb1="00000000"/>
-  </w:font>
-  <w:font w:name="Tahoma">
-    <w:panose1 w:val="020B0604030504040204"/>
-    <w:charset w:val="00"/>
-    <w:family w:val="swiss"/>
-    <w:pitch w:val="variable"/>
-    <w:sig w:usb0="E1002EFF" w:usb1="C000605B" w:usb2="00000029" w:usb3="00000000" w:csb0="000101FF" w:csb1="00000000"/>
-  </w:font>
-  <w:font w:name="Cambria Math">
-    <w:panose1 w:val="02040503050406030204"/>
-    <w:charset w:val="00"/>
-    <w:family w:val="roman"/>
-    <w:pitch w:val="variable"/>
-    <w:sig w:usb0="E00002FF" w:usb1="420024FF" w:usb2="00000000" w:usb3="00000000" w:csb0="0000019F" w:csb1="00000000"/>
-  </w:font>
-</w:fonts>
-</file>
-
-<file path=word/glossary/settings.xml><?xml version="1.0" encoding="utf-8"?>
-<w:settings xmlns:mc="http://schemas.openxmlformats.org/markup-compatibility/2006" xmlns:o="urn:schemas-microsoft-com:office:office" xmlns:r="http://schemas.openxmlformats.org/officeDocument/2006/relationships" xmlns:m="http://schemas.openxmlformats.org/officeDocument/2006/math" xmlns:v="urn:schemas-microsoft-com:vml" xmlns:w10="urn:schemas-microsoft-com:office:word" xmlns:w="http://schemas.openxmlformats.org/wordprocessingml/2006/main" xmlns:w14="http://schemas.microsoft.com/office/word/2010/wordml" xmlns:sl="http://schemas.openxmlformats.org/schemaLibrary/2006/main" mc:Ignorable="w14">
-  <w:view w:val="normal"/>
-  <w:defaultTabStop w:val="720"/>
-  <w:characterSpacingControl w:val="doNotCompress"/>
-  <w:compat>
-    <w:useFELayout/>
-    <w:compatSetting w:name="compatibilityMode" w:uri="http://schemas.microsoft.com/office/word" w:val="14"/>
-    <w:compatSetting w:name="overrideTableStyleFontSizeAndJustification" w:uri="http://schemas.microsoft.com/office/word" w:val="1"/>
-    <w:compatSetting w:name="enableOpenTypeFeatures" w:uri="http://schemas.microsoft.com/office/word" w:val="1"/>
-    <w:compatSetting w:name="doNotFlipMirrorIndents" w:uri="http://schemas.microsoft.com/office/word" w:val="1"/>
-  </w:compat>
-  <w:rsids>
-    <w:rsidRoot w:val="00776D3D"/>
-    <w:rsid w:val="00776D3D"/>
-    <w:rsid w:val="00D04AF9"/>
-  </w:rsids>
-  <m:mathPr>
-    <m:mathFont m:val="Cambria Math"/>
-    <m:brkBin m:val="before"/>
-    <m:brkBinSub m:val="--"/>
-    <m:smallFrac m:val="0"/>
-    <m:dispDef/>
-    <m:lMargin m:val="0"/>
-    <m:rMargin m:val="0"/>
-    <m:defJc m:val="centerGroup"/>
-    <m:wrapIndent m:val="1440"/>
-    <m:intLim m:val="subSup"/>
-    <m:naryLim m:val="undOvr"/>
-  </m:mathPr>
-  <w:themeFontLang w:val="en-US"/>
-  <w:clrSchemeMapping w:bg1="light1" w:t1="dark1" w:bg2="light2" w:t2="dark2" w:accent1="accent1" w:accent2="accent2" w:accent3="accent3" w:accent4="accent4" w:accent5="accent5" w:accent6="accent6" w:hyperlink="hyperlink" w:followedHyperlink="followedHyperlink"/>
-  <w:decimalSymbol w:val="."/>
-  <w:listSeparator w:val=","/>
-</w:settings>
-</file>
-
-<file path=word/glossary/styles.xml><?xml version="1.0" encoding="utf-8"?>
-<w:styles xmlns:mc="http://schemas.openxmlformats.org/markup-compatibility/2006" xmlns:r="http://schemas.openxmlformats.org/officeDocument/2006/relationships" xmlns:w="http://schemas.openxmlformats.org/wordprocessingml/2006/main" xmlns:w14="http://schemas.microsoft.com/office/word/2010/wordml" mc:Ignorable="w14">
-  <w:docDefaults>
-    <w:rPrDefault>
-      <w:rPr>
-        <w:rFonts w:asciiTheme="minorHAnsi" w:eastAsiaTheme="minorEastAsia" w:hAnsiTheme="minorHAnsi" w:cstheme="minorBidi"/>
-        <w:sz w:val="22"/>
-        <w:szCs w:val="22"/>
-        <w:lang w:val="en-US" w:eastAsia="en-US" w:bidi="ar-SA"/>
-      </w:rPr>
-    </w:rPrDefault>
-    <w:pPrDefault>
-      <w:pPr>
-        <w:spacing w:after="200" w:line="276" w:lineRule="auto"/>
-      </w:pPr>
-    </w:pPrDefault>
-  </w:docDefaults>
-  <w:latentStyles w:defLockedState="0" w:defUIPriority="99" w:defSemiHidden="1" w:defUnhideWhenUsed="1" w:defQFormat="0" w:count="267">
-    <w:lsdException w:name="Normal" w:semiHidden="0" w:uiPriority="0" w:unhideWhenUsed="0" w:qFormat="1"/>
-    <w:lsdException w:name="heading 1" w:semiHidden="0" w:uiPriority="9" w:unhideWhenUsed="0" w:qFormat="1"/>
-    <w:lsdException w:name="heading 2" w:uiPriority="9" w:qFormat="1"/>
-    <w:lsdException w:name="heading 3" w:uiPriority="9" w:qFormat="1"/>
-    <w:lsdException w:name="heading 4" w:uiPriority="9" w:qFormat="1"/>
-    <w:lsdException w:name="heading 5" w:uiPriority="9" w:qFormat="1"/>
-    <w:lsdException w:name="heading 6" w:uiPriority="9" w:qFormat="1"/>
-    <w:lsdException w:name="heading 7" w:uiPriority="9" w:qFormat="1"/>
-    <w:lsdException w:name="heading 8" w:uiPriority="9" w:qFormat="1"/>
-    <w:lsdException w:name="heading 9" w:uiPriority="9" w:qFormat="1"/>
-    <w:lsdException w:name="toc 1" w:uiPriority="39"/>
-    <w:lsdException w:name="toc 2" w:uiPriority="39"/>
-    <w:lsdException w:name="toc 3" w:uiPriority="39"/>
-    <w:lsdException w:name="toc 4" w:uiPriority="39"/>
-    <w:lsdException w:name="toc 5" w:uiPriority="39"/>
-    <w:lsdException w:name="toc 6" w:uiPriority="39"/>
-    <w:lsdException w:name="toc 7" w:uiPriority="39"/>
-    <w:lsdException w:name="toc 8" w:uiPriority="39"/>
-    <w:lsdException w:name="toc 9" w:uiPriority="39"/>
-    <w:lsdException w:name="caption" w:uiPriority="35" w:qFormat="1"/>
-    <w:lsdException w:name="Title" w:semiHidden="0" w:uiPriority="10" w:unhideWhenUsed="0" w:qFormat="1"/>
-    <w:lsdException w:name="Default Paragraph Font" w:uiPriority="1"/>
-    <w:lsdException w:name="Subtitle" w:semiHidden="0" w:uiPriority="11" w:unhideWhenUsed="0" w:qFormat="1"/>
-    <w:lsdException w:name="Strong" w:semiHidden="0" w:uiPriority="22" w:unhideWhenUsed="0" w:qFormat="1"/>
-    <w:lsdException w:name="Emphasis" w:semiHidden="0" w:uiPriority="20" w:unhideWhenUsed="0" w:qFormat="1"/>
-    <w:lsdException w:name="Table Grid" w:semiHidden="0" w:uiPriority="59" w:unhideWhenUsed="0"/>
-    <w:lsdException w:name="Placeholder Text" w:unhideWhenUsed="0"/>
-    <w:lsdException w:name="No Spacing" w:semiHidden="0" w:uiPriority="1" w:unhideWhenUsed="0" w:qFormat="1"/>
-    <w:lsdException w:name="Light Shading" w:semiHidden="0" w:uiPriority="60" w:unhideWhenUsed="0"/>
-    <w:lsdException w:name="Light List" w:semiHidden="0" w:uiPriority="61" w:unhideWhenUsed="0"/>
-    <w:lsdException w:name="Light Grid" w:semiHidden="0" w:uiPriority="62" w:unhideWhenUsed="0"/>
-    <w:lsdException w:name="Medium Shading 1" w:semiHidden="0" w:uiPriority="63" w:unhideWhenUsed="0"/>
-    <w:lsdException w:name="Medium Shading 2" w:semiHidden="0" w:uiPriority="64" w:unhideWhenUsed="0"/>
-    <w:lsdException w:name="Medium List 1" w:semiHidden="0" w:uiPriority="65" w:unhideWhenUsed="0"/>
-    <w:lsdException w:name="Medium List 2" w:semiHidden="0" w:uiPriority="66" w:unhideWhenUsed="0"/>
-    <w:lsdException w:name="Medium Grid 1" w:semiHidden="0" w:uiPriority="67" w:unhideWhenUsed="0"/>
-    <w:lsdException w:name="Medium Grid 2" w:semiHidden="0" w:uiPriority="68" w:unhideWhenUsed="0"/>
-    <w:lsdException w:name="Medium Grid 3" w:semiHidden="0" w:uiPriority="69" w:unhideWhenUsed="0"/>
-    <w:lsdException w:name="Dark List" w:semiHidden="0" w:uiPriority="70" w:unhideWhenUsed="0"/>
-    <w:lsdException w:name="Colorful Shading" w:semiHidden="0" w:uiPriority="71" w:unhideWhenUsed="0"/>
-    <w:lsdException w:name="Colorful List" w:semiHidden="0" w:uiPriority="72" w:unhideWhenUsed="0"/>
-    <w:lsdException w:name="Colorful Grid" w:semiHidden="0" w:uiPriority="73" w:unhideWhenUsed="0"/>
-    <w:lsdException w:name="Light Shading Accent 1" w:semiHidden="0" w:uiPriority="60" w:unhideWhenUsed="0"/>
-    <w:lsdException w:name="Light List Accent 1" w:semiHidden="0" w:uiPriority="61" w:unhideWhenUsed="0"/>
-    <w:lsdException w:name="Light Grid Accent 1" w:semiHidden="0" w:uiPriority="62" w:unhideWhenUsed="0"/>
-    <w:lsdException w:name="Medium Shading 1 Accent 1" w:semiHidden="0" w:uiPriority="63" w:unhideWhenUsed="0"/>
-    <w:lsdException w:name="Medium Shading 2 Accent 1" w:semiHidden="0" w:uiPriority="64" w:unhideWhenUsed="0"/>
-    <w:lsdException w:name="Medium List 1 Accent 1" w:semiHidden="0" w:uiPriority="65" w:unhideWhenUsed="0"/>
-    <w:lsdException w:name="Revision" w:unhideWhenUsed="0"/>
-    <w:lsdException w:name="List Paragraph" w:semiHidden="0" w:uiPriority="34" w:unhideWhenUsed="0" w:qFormat="1"/>
-    <w:lsdException w:name="Quote" w:semiHidden="0" w:uiPriority="29" w:unhideWhenUsed="0" w:qFormat="1"/>
-    <w:lsdException w:name="Intense Quote" w:semiHidden="0" w:uiPriority="30" w:unhideWhenUsed="0" w:qFormat="1"/>
-    <w:lsdException w:name="Medium List 2 Accent 1" w:semiHidden="0" w:uiPriority="66" w:unhideWhenUsed="0"/>
-    <w:lsdException w:name="Medium Grid 1 Accent 1" w:semiHidden="0" w:uiPriority="67" w:unhideWhenUsed="0"/>
-    <w:lsdException w:name="Medium Grid 2 Accent 1" w:semiHidden="0" w:uiPriority="68" w:unhideWhenUsed="0"/>
-    <w:lsdException w:name="Medium Grid 3 Accent 1" w:semiHidden="0" w:uiPriority="69" w:unhideWhenUsed="0"/>
-    <w:lsdException w:name="Dark List Accent 1" w:semiHidden="0" w:uiPriority="70" w:unhideWhenUsed="0"/>
-    <w:lsdException w:name="Colorful Shading Accent 1" w:semiHidden="0" w:uiPriority="71" w:unhideWhenUsed="0"/>
-    <w:lsdException w:name="Colorful List Accent 1" w:semiHidden="0" w:uiPriority="72" w:unhideWhenUsed="0"/>
-    <w:lsdException w:name="Colorful Grid Accent 1" w:semiHidden="0" w:uiPriority="73" w:unhideWhenUsed="0"/>
-    <w:lsdException w:name="Light Shading Accent 2" w:semiHidden="0" w:uiPriority="60" w:unhideWhenUsed="0"/>
-    <w:lsdException w:name="Light List Accent 2" w:semiHidden="0" w:uiPriority="61" w:unhideWhenUsed="0"/>
-    <w:lsdException w:name="Light Grid Accent 2" w:semiHidden="0" w:uiPriority="62" w:unhideWhenUsed="0"/>
-    <w:lsdException w:name="Medium Shading 1 Accent 2" w:semiHidden="0" w:uiPriority="63" w:unhideWhenUsed="0"/>
-    <w:lsdException w:name="Medium Shading 2 Accent 2" w:semiHidden="0" w:uiPriority="64" w:unhideWhenUsed="0"/>
-    <w:lsdException w:name="Medium List 1 Accent 2" w:semiHidden="0" w:uiPriority="65" w:unhideWhenUsed="0"/>
-    <w:lsdException w:name="Medium List 2 Accent 2" w:semiHidden="0" w:uiPriority="66" w:unhideWhenUsed="0"/>
-    <w:lsdException w:name="Medium Grid 1 Accent 2" w:semiHidden="0" w:uiPriority="67" w:unhideWhenUsed="0"/>
-    <w:lsdException w:name="Medium Grid 2 Accent 2" w:semiHidden="0" w:uiPriority="68" w:unhideWhenUsed="0"/>
-    <w:lsdException w:name="Medium Grid 3 Accent 2" w:semiHidden="0" w:uiPriority="69" w:unhideWhenUsed="0"/>
-    <w:lsdException w:name="Dark List Accent 2" w:semiHidden="0" w:uiPriority="70" w:unhideWhenUsed="0"/>
-    <w:lsdException w:name="Colorful Shading Accent 2" w:semiHidden="0" w:uiPriority="71" w:unhideWhenUsed="0"/>
-    <w:lsdException w:name="Colorful List Accent 2" w:semiHidden="0" w:uiPriority="72" w:unhideWhenUsed="0"/>
-    <w:lsdException w:name="Colorful Grid Accent 2" w:semiHidden="0" w:uiPriority="73" w:unhideWhenUsed="0"/>
-    <w:lsdException w:name="Light Shading Accent 3" w:semiHidden="0" w:uiPriority="60" w:unhideWhenUsed="0"/>
-    <w:lsdException w:name="Light List Accent 3" w:semiHidden="0" w:uiPriority="61" w:unhideWhenUsed="0"/>
-    <w:lsdException w:name="Light Grid Accent 3" w:semiHidden="0" w:uiPriority="62" w:unhideWhenUsed="0"/>
-    <w:lsdException w:name="Medium Shading 1 Accent 3" w:semiHidden="0" w:uiPriority="63" w:unhideWhenUsed="0"/>
-    <w:lsdException w:name="Medium Shading 2 Accent 3" w:semiHidden="0" w:uiPriority="64" w:unhideWhenUsed="0"/>
-    <w:lsdException w:name="Medium List 1 Accent 3" w:semiHidden="0" w:uiPriority="65" w:unhideWhenUsed="0"/>
-    <w:lsdException w:name="Medium List 2 Accent 3" w:semiHidden="0" w:uiPriority="66" w:unhideWhenUsed="0"/>
-    <w:lsdException w:name="Medium Grid 1 Accent 3" w:semiHidden="0" w:uiPriority="67" w:unhideWhenUsed="0"/>
-    <w:lsdException w:name="Medium Grid 2 Accent 3" w:semiHidden="0" w:uiPriority="68" w:unhideWhenUsed="0"/>
-    <w:lsdException w:name="Medium Grid 3 Accent 3" w:semiHidden="0" w:uiPriority="69" w:unhideWhenUsed="0"/>
-    <w:lsdException w:name="Dark List Accent 3" w:semiHidden="0" w:uiPriority="70" w:unhideWhenUsed="0"/>
-    <w:lsdException w:name="Colorful Shading Accent 3" w:semiHidden="0" w:uiPriority="71" w:unhideWhenUsed="0"/>
-    <w:lsdException w:name="Colorful List Accent 3" w:semiHidden="0" w:uiPriority="72" w:unhideWhenUsed="0"/>
-    <w:lsdException w:name="Colorful Grid Accent 3" w:semiHidden="0" w:uiPriority="73" w:unhideWhenUsed="0"/>
-    <w:lsdException w:name="Light Shading Accent 4" w:semiHidden="0" w:uiPriority="60" w:unhideWhenUsed="0"/>
-    <w:lsdException w:name="Light List Accent 4" w:semiHidden="0" w:uiPriority="61" w:unhideWhenUsed="0"/>
-    <w:lsdException w:name="Light Grid Accent 4" w:semiHidden="0" w:uiPriority="62" w:unhideWhenUsed="0"/>
-    <w:lsdException w:name="Medium Shading 1 Accent 4" w:semiHidden="0" w:uiPriority="63" w:unhideWhenUsed="0"/>
-    <w:lsdException w:name="Medium Shading 2 Accent 4" w:semiHidden="0" w:uiPriority="64" w:unhideWhenUsed="0"/>
-    <w:lsdException w:name="Medium List 1 Accent 4" w:semiHidden="0" w:uiPriority="65" w:unhideWhenUsed="0"/>
-    <w:lsdException w:name="Medium List 2 Accent 4" w:semiHidden="0" w:uiPriority="66" w:unhideWhenUsed="0"/>
-    <w:lsdException w:name="Medium Grid 1 Accent 4" w:semiHidden="0" w:uiPriority="67" w:unhideWhenUsed="0"/>
-    <w:lsdException w:name="Medium Grid 2 Accent 4" w:semiHidden="0" w:uiPriority="68" w:unhideWhenUsed="0"/>
-    <w:lsdException w:name="Medium Grid 3 Accent 4" w:semiHidden="0" w:uiPriority="69" w:unhideWhenUsed="0"/>
-    <w:lsdException w:name="Dark List Accent 4" w:semiHidden="0" w:uiPriority="70" w:unhideWhenUsed="0"/>
-    <w:lsdException w:name="Colorful Shading Accent 4" w:semiHidden="0" w:uiPriority="71" w:unhideWhenUsed="0"/>
-    <w:lsdException w:name="Colorful List Accent 4" w:semiHidden="0" w:uiPriority="72" w:unhideWhenUsed="0"/>
-    <w:lsdException w:name="Colorful Grid Accent 4" w:semiHidden="0" w:uiPriority="73" w:unhideWhenUsed="0"/>
-    <w:lsdException w:name="Light Shading Accent 5" w:semiHidden="0" w:uiPriority="60" w:unhideWhenUsed="0"/>
-    <w:lsdException w:name="Light List Accent 5" w:semiHidden="0" w:uiPriority="61" w:unhideWhenUsed="0"/>
-    <w:lsdException w:name="Light Grid Accent 5" w:semiHidden="0" w:uiPriority="62" w:unhideWhenUsed="0"/>
-    <w:lsdException w:name="Medium Shading 1 Accent 5" w:semiHidden="0" w:uiPriority="63" w:unhideWhenUsed="0"/>
-    <w:lsdException w:name="Medium Shading 2 Accent 5" w:semiHidden="0" w:uiPriority="64" w:unhideWhenUsed="0"/>
-    <w:lsdException w:name="Medium List 1 Accent 5" w:semiHidden="0" w:uiPriority="65" w:unhideWhenUsed="0"/>
-    <w:lsdException w:name="Medium List 2 Accent 5" w:semiHidden="0" w:uiPriority="66" w:unhideWhenUsed="0"/>
-    <w:lsdException w:name="Medium Grid 1 Accent 5" w:semiHidden="0" w:uiPriority="67" w:unhideWhenUsed="0"/>
-    <w:lsdException w:name="Medium Grid 2 Accent 5" w:semiHidden="0" w:uiPriority="68" w:unhideWhenUsed="0"/>
-    <w:lsdException w:name="Medium Grid 3 Accent 5" w:semiHidden="0" w:uiPriority="69" w:unhideWhenUsed="0"/>
-    <w:lsdException w:name="Dark List Accent 5" w:semiHidden="0" w:uiPriority="70" w:unhideWhenUsed="0"/>
-    <w:lsdException w:name="Colorful Shading Accent 5" w:semiHidden="0" w:uiPriority="71" w:unhideWhenUsed="0"/>
-    <w:lsdException w:name="Colorful List Accent 5" w:semiHidden="0" w:uiPriority="72" w:unhideWhenUsed="0"/>
-    <w:lsdException w:name="Colorful Grid Accent 5" w:semiHidden="0" w:uiPriority="73" w:unhideWhenUsed="0"/>
-    <w:lsdException w:name="Light Shading Accent 6" w:semiHidden="0" w:uiPriority="60" w:unhideWhenUsed="0"/>
-    <w:lsdException w:name="Light List Accent 6" w:semiHidden="0" w:uiPriority="61" w:unhideWhenUsed="0"/>
-    <w:lsdException w:name="Light Grid Accent 6" w:semiHidden="0" w:uiPriority="62" w:unhideWhenUsed="0"/>
-    <w:lsdException w:name="Medium Shading 1 Accent 6" w:semiHidden="0" w:uiPriority="63" w:unhideWhenUsed="0"/>
-    <w:lsdException w:name="Medium Shading 2 Accent 6" w:semiHidden="0" w:uiPriority="64" w:unhideWhenUsed="0"/>
-    <w:lsdException w:name="Medium List 1 Accent 6" w:semiHidden="0" w:uiPriority="65" w:unhideWhenUsed="0"/>
-    <w:lsdException w:name="Medium List 2 Accent 6" w:semiHidden="0" w:uiPriority="66" w:unhideWhenUsed="0"/>
-    <w:lsdException w:name="Medium Grid 1 Accent 6" w:semiHidden="0" w:uiPriority="67" w:unhideWhenUsed="0"/>
-    <w:lsdException w:name="Medium Grid 2 Accent 6" w:semiHidden="0" w:uiPriority="68" w:unhideWhenUsed="0"/>
-    <w:lsdException w:name="Medium Grid 3 Accent 6" w:semiHidden="0" w:uiPriority="69" w:unhideWhenUsed="0"/>
-    <w:lsdException w:name="Dark List Accent 6" w:semiHidden="0" w:uiPriority="70" w:unhideWhenUsed="0"/>
-    <w:lsdException w:name="Colorful Shading Accent 6" w:semiHidden="0" w:uiPriority="71" w:unhideWhenUsed="0"/>
-    <w:lsdException w:name="Colorful List Accent 6" w:semiHidden="0" w:uiPriority="72" w:unhideWhenUsed="0"/>
-    <w:lsdException w:name="Colorful Grid Accent 6" w:semiHidden="0" w:uiPriority="73" w:unhideWhenUsed="0"/>
-    <w:lsdException w:name="Subtle Emphasis" w:semiHidden="0" w:uiPriority="19" w:unhideWhenUsed="0" w:qFormat="1"/>
-    <w:lsdException w:name="Intense Emphasis" w:semiHidden="0" w:uiPriority="21" w:unhideWhenUsed="0" w:qFormat="1"/>
-    <w:lsdException w:name="Subtle Reference" w:semiHidden="0" w:uiPriority="31" w:unhideWhenUsed="0" w:qFormat="1"/>
-    <w:lsdException w:name="Intense Reference" w:semiHidden="0" w:uiPriority="32" w:unhideWhenUsed="0" w:qFormat="1"/>
-    <w:lsdException w:name="Book Title" w:semiHidden="0" w:uiPriority="33" w:unhideWhenUsed="0" w:qFormat="1"/>
-    <w:lsdException w:name="Bibliography" w:uiPriority="37"/>
-    <w:lsdException w:name="TOC Heading" w:uiPriority="39" w:qFormat="1"/>
-  </w:latentStyles>
-  <w:style w:type="paragraph" w:default="1" w:styleId="Normal">
-    <w:name w:val="Normal"/>
-    <w:qFormat/>
-  </w:style>
-  <w:style w:type="character" w:default="1" w:styleId="DefaultParagraphFont">
-    <w:name w:val="Default Paragraph Font"/>
-    <w:uiPriority w:val="1"/>
-    <w:semiHidden/>
-    <w:unhideWhenUsed/>
-  </w:style>
-  <w:style w:type="table" w:default="1" w:styleId="TableNormal">
-    <w:name w:val="Normal Table"/>
-    <w:uiPriority w:val="99"/>
-    <w:semiHidden/>
-    <w:unhideWhenUsed/>
-    <w:tblPr>
-      <w:tblInd w:w="0" w:type="dxa"/>
-      <w:tblCellMar>
-        <w:top w:w="0" w:type="dxa"/>
-        <w:left w:w="108" w:type="dxa"/>
-        <w:bottom w:w="0" w:type="dxa"/>
-        <w:right w:w="108" w:type="dxa"/>
-      </w:tblCellMar>
-    </w:tblPr>
-  </w:style>
-  <w:style w:type="numbering" w:default="1" w:styleId="NoList">
-    <w:name w:val="No List"/>
-    <w:uiPriority w:val="99"/>
-    <w:semiHidden/>
-    <w:unhideWhenUsed/>
-  </w:style>
-  <w:style w:type="character" w:styleId="PlaceholderText">
-    <w:name w:val="Placeholder Text"/>
-    <w:basedOn w:val="DefaultParagraphFont"/>
-    <w:uiPriority w:val="99"/>
-    <w:semiHidden/>
-    <w:rsid w:val="00776D3D"/>
-    <w:rPr>
-      <w:color w:val="808080"/>
-    </w:rPr>
-  </w:style>
-</w:styles>
-</file>
-
-<file path=word/glossary/stylesWithEffects.xml><?xml version="1.0" encoding="utf-8"?>
-<w:styles xmlns:wpc="http://schemas.microsoft.com/office/word/2010/wordprocessingCanvas" xmlns:mc="http://schemas.openxmlformats.org/markup-compatibility/2006" xmlns:o="urn:schemas-microsoft-com:office:office" xmlns:r="http://schemas.openxmlformats.org/officeDocument/2006/relationships" xmlns:m="http://schemas.openxmlformats.org/officeDocument/2006/math" xmlns:v="urn:schemas-microsoft-com:vml" xmlns:wp14="http://schemas.microsoft.com/office/word/2010/wordprocessingDrawing" xmlns:wp="http://schemas.openxmlformats.org/drawingml/2006/wordprocessingDrawing" xmlns:w10="urn:schemas-microsoft-com:office:word" xmlns:w="http://schemas.openxmlformats.org/wordprocessingml/2006/main" xmlns:w14="http://schemas.microsoft.com/office/word/2010/wordml" xmlns:wpg="http://schemas.microsoft.com/office/word/2010/wordprocessingGroup" xmlns:wpi="http://schemas.microsoft.com/office/word/2010/wordprocessingInk" xmlns:wne="http://schemas.microsoft.com/office/word/2006/wordml" xmlns:wps="http://schemas.microsoft.com/office/word/2010/wordprocessingShape" mc:Ignorable="w14 wp14">
-  <w:docDefaults>
-    <w:rPrDefault>
-      <w:rPr>
-        <w:rFonts w:asciiTheme="minorHAnsi" w:eastAsiaTheme="minorEastAsia" w:hAnsiTheme="minorHAnsi" w:cstheme="minorBidi"/>
-        <w:sz w:val="22"/>
-        <w:szCs w:val="22"/>
-        <w:lang w:val="en-US" w:eastAsia="en-US" w:bidi="ar-SA"/>
-      </w:rPr>
-    </w:rPrDefault>
-    <w:pPrDefault>
-      <w:pPr>
-        <w:spacing w:after="200" w:line="276" w:lineRule="auto"/>
-      </w:pPr>
-    </w:pPrDefault>
-  </w:docDefaults>
-  <w:latentStyles w:defLockedState="0" w:defUIPriority="99" w:defSemiHidden="1" w:defUnhideWhenUsed="1" w:defQFormat="0" w:count="267">
-    <w:lsdException w:name="Normal" w:semiHidden="0" w:uiPriority="0" w:unhideWhenUsed="0" w:qFormat="1"/>
-    <w:lsdException w:name="heading 1" w:semiHidden="0" w:uiPriority="9" w:unhideWhenUsed="0" w:qFormat="1"/>
-    <w:lsdException w:name="heading 2" w:uiPriority="9" w:qFormat="1"/>
-    <w:lsdException w:name="heading 3" w:uiPriority="9" w:qFormat="1"/>
-    <w:lsdException w:name="heading 4" w:uiPriority="9" w:qFormat="1"/>
-    <w:lsdException w:name="heading 5" w:uiPriority="9" w:qFormat="1"/>
-    <w:lsdException w:name="heading 6" w:uiPriority="9" w:qFormat="1"/>
-    <w:lsdException w:name="heading 7" w:uiPriority="9" w:qFormat="1"/>
-    <w:lsdException w:name="heading 8" w:uiPriority="9" w:qFormat="1"/>
-    <w:lsdException w:name="heading 9" w:uiPriority="9" w:qFormat="1"/>
-    <w:lsdException w:name="toc 1" w:uiPriority="39"/>
-    <w:lsdException w:name="toc 2" w:uiPriority="39"/>
-    <w:lsdException w:name="toc 3" w:uiPriority="39"/>
-    <w:lsdException w:name="toc 4" w:uiPriority="39"/>
-    <w:lsdException w:name="toc 5" w:uiPriority="39"/>
-    <w:lsdException w:name="toc 6" w:uiPriority="39"/>
-    <w:lsdException w:name="toc 7" w:uiPriority="39"/>
-    <w:lsdException w:name="toc 8" w:uiPriority="39"/>
-    <w:lsdException w:name="toc 9" w:uiPriority="39"/>
-    <w:lsdException w:name="caption" w:uiPriority="35" w:qFormat="1"/>
-    <w:lsdException w:name="Title" w:semiHidden="0" w:uiPriority="10" w:unhideWhenUsed="0" w:qFormat="1"/>
-    <w:lsdException w:name="Default Paragraph Font" w:uiPriority="1"/>
-    <w:lsdException w:name="Subtitle" w:semiHidden="0" w:uiPriority="11" w:unhideWhenUsed="0" w:qFormat="1"/>
-    <w:lsdException w:name="Strong" w:semiHidden="0" w:uiPriority="22" w:unhideWhenUsed="0" w:qFormat="1"/>
-    <w:lsdException w:name="Emphasis" w:semiHidden="0" w:uiPriority="20" w:unhideWhenUsed="0" w:qFormat="1"/>
-    <w:lsdException w:name="Table Grid" w:semiHidden="0" w:uiPriority="59" w:unhideWhenUsed="0"/>
-    <w:lsdException w:name="Placeholder Text" w:unhideWhenUsed="0"/>
-    <w:lsdException w:name="No Spacing" w:semiHidden="0" w:uiPriority="1" w:unhideWhenUsed="0" w:qFormat="1"/>
-    <w:lsdException w:name="Light Shading" w:semiHidden="0" w:uiPriority="60" w:unhideWhenUsed="0"/>
-    <w:lsdException w:name="Light List" w:semiHidden="0" w:uiPriority="61" w:unhideWhenUsed="0"/>
-    <w:lsdException w:name="Light Grid" w:semiHidden="0" w:uiPriority="62" w:unhideWhenUsed="0"/>
-    <w:lsdException w:name="Medium Shading 1" w:semiHidden="0" w:uiPriority="63" w:unhideWhenUsed="0"/>
-    <w:lsdException w:name="Medium Shading 2" w:semiHidden="0" w:uiPriority="64" w:unhideWhenUsed="0"/>
-    <w:lsdException w:name="Medium List 1" w:semiHidden="0" w:uiPriority="65" w:unhideWhenUsed="0"/>
-    <w:lsdException w:name="Medium List 2" w:semiHidden="0" w:uiPriority="66" w:unhideWhenUsed="0"/>
-    <w:lsdException w:name="Medium Grid 1" w:semiHidden="0" w:uiPriority="67" w:unhideWhenUsed="0"/>
-    <w:lsdException w:name="Medium Grid 2" w:semiHidden="0" w:uiPriority="68" w:unhideWhenUsed="0"/>
-    <w:lsdException w:name="Medium Grid 3" w:semiHidden="0" w:uiPriority="69" w:unhideWhenUsed="0"/>
-    <w:lsdException w:name="Dark List" w:semiHidden="0" w:uiPriority="70" w:unhideWhenUsed="0"/>
-    <w:lsdException w:name="Colorful Shading" w:semiHidden="0" w:uiPriority="71" w:unhideWhenUsed="0"/>
-    <w:lsdException w:name="Colorful List" w:semiHidden="0" w:uiPriority="72" w:unhideWhenUsed="0"/>
-    <w:lsdException w:name="Colorful Grid" w:semiHidden="0" w:uiPriority="73" w:unhideWhenUsed="0"/>
-    <w:lsdException w:name="Light Shading Accent 1" w:semiHidden="0" w:uiPriority="60" w:unhideWhenUsed="0"/>
-    <w:lsdException w:name="Light List Accent 1" w:semiHidden="0" w:uiPriority="61" w:unhideWhenUsed="0"/>
-    <w:lsdException w:name="Light Grid Accent 1" w:semiHidden="0" w:uiPriority="62" w:unhideWhenUsed="0"/>
-    <w:lsdException w:name="Medium Shading 1 Accent 1" w:semiHidden="0" w:uiPriority="63" w:unhideWhenUsed="0"/>
-    <w:lsdException w:name="Medium Shading 2 Accent 1" w:semiHidden="0" w:uiPriority="64" w:unhideWhenUsed="0"/>
-    <w:lsdException w:name="Medium List 1 Accent 1" w:semiHidden="0" w:uiPriority="65" w:unhideWhenUsed="0"/>
-    <w:lsdException w:name="Revision" w:unhideWhenUsed="0"/>
-    <w:lsdException w:name="List Paragraph" w:semiHidden="0" w:uiPriority="34" w:unhideWhenUsed="0" w:qFormat="1"/>
-    <w:lsdException w:name="Quote" w:semiHidden="0" w:uiPriority="29" w:unhideWhenUsed="0" w:qFormat="1"/>
-    <w:lsdException w:name="Intense Quote" w:semiHidden="0" w:uiPriority="30" w:unhideWhenUsed="0" w:qFormat="1"/>
-    <w:lsdException w:name="Medium List 2 Accent 1" w:semiHidden="0" w:uiPriority="66" w:unhideWhenUsed="0"/>
-    <w:lsdException w:name="Medium Grid 1 Accent 1" w:semiHidden="0" w:uiPriority="67" w:unhideWhenUsed="0"/>
-    <w:lsdException w:name="Medium Grid 2 Accent 1" w:semiHidden="0" w:uiPriority="68" w:unhideWhenUsed="0"/>
-    <w:lsdException w:name="Medium Grid 3 Accent 1" w:semiHidden="0" w:uiPriority="69" w:unhideWhenUsed="0"/>
-    <w:lsdException w:name="Dark List Accent 1" w:semiHidden="0" w:uiPriority="70" w:unhideWhenUsed="0"/>
-    <w:lsdException w:name="Colorful Shading Accent 1" w:semiHidden="0" w:uiPriority="71" w:unhideWhenUsed="0"/>
-    <w:lsdException w:name="Colorful List Accent 1" w:semiHidden="0" w:uiPriority="72" w:unhideWhenUsed="0"/>
-    <w:lsdException w:name="Colorful Grid Accent 1" w:semiHidden="0" w:uiPriority="73" w:unhideWhenUsed="0"/>
-    <w:lsdException w:name="Light Shading Accent 2" w:semiHidden="0" w:uiPriority="60" w:unhideWhenUsed="0"/>
-    <w:lsdException w:name="Light List Accent 2" w:semiHidden="0" w:uiPriority="61" w:unhideWhenUsed="0"/>
-    <w:lsdException w:name="Light Grid Accent 2" w:semiHidden="0" w:uiPriority="62" w:unhideWhenUsed="0"/>
-    <w:lsdException w:name="Medium Shading 1 Accent 2" w:semiHidden="0" w:uiPriority="63" w:unhideWhenUsed="0"/>
-    <w:lsdException w:name="Medium Shading 2 Accent 2" w:semiHidden="0" w:uiPriority="64" w:unhideWhenUsed="0"/>
-    <w:lsdException w:name="Medium List 1 Accent 2" w:semiHidden="0" w:uiPriority="65" w:unhideWhenUsed="0"/>
-    <w:lsdException w:name="Medium List 2 Accent 2" w:semiHidden="0" w:uiPriority="66" w:unhideWhenUsed="0"/>
-    <w:lsdException w:name="Medium Grid 1 Accent 2" w:semiHidden="0" w:uiPriority="67" w:unhideWhenUsed="0"/>
-    <w:lsdException w:name="Medium Grid 2 Accent 2" w:semiHidden="0" w:uiPriority="68" w:unhideWhenUsed="0"/>
-    <w:lsdException w:name="Medium Grid 3 Accent 2" w:semiHidden="0" w:uiPriority="69" w:unhideWhenUsed="0"/>
-    <w:lsdException w:name="Dark List Accent 2" w:semiHidden="0" w:uiPriority="70" w:unhideWhenUsed="0"/>
-    <w:lsdException w:name="Colorful Shading Accent 2" w:semiHidden="0" w:uiPriority="71" w:unhideWhenUsed="0"/>
-    <w:lsdException w:name="Colorful List Accent 2" w:semiHidden="0" w:uiPriority="72" w:unhideWhenUsed="0"/>
-    <w:lsdException w:name="Colorful Grid Accent 2" w:semiHidden="0" w:uiPriority="73" w:unhideWhenUsed="0"/>
-    <w:lsdException w:name="Light Shading Accent 3" w:semiHidden="0" w:uiPriority="60" w:unhideWhenUsed="0"/>
-    <w:lsdException w:name="Light List Accent 3" w:semiHidden="0" w:uiPriority="61" w:unhideWhenUsed="0"/>
-    <w:lsdException w:name="Light Grid Accent 3" w:semiHidden="0" w:uiPriority="62" w:unhideWhenUsed="0"/>
-    <w:lsdException w:name="Medium Shading 1 Accent 3" w:semiHidden="0" w:uiPriority="63" w:unhideWhenUsed="0"/>
-    <w:lsdException w:name="Medium Shading 2 Accent 3" w:semiHidden="0" w:uiPriority="64" w:unhideWhenUsed="0"/>
-    <w:lsdException w:name="Medium List 1 Accent 3" w:semiHidden="0" w:uiPriority="65" w:unhideWhenUsed="0"/>
-    <w:lsdException w:name="Medium List 2 Accent 3" w:semiHidden="0" w:uiPriority="66" w:unhideWhenUsed="0"/>
-    <w:lsdException w:name="Medium Grid 1 Accent 3" w:semiHidden="0" w:uiPriority="67" w:unhideWhenUsed="0"/>
-    <w:lsdException w:name="Medium Grid 2 Accent 3" w:semiHidden="0" w:uiPriority="68" w:unhideWhenUsed="0"/>
-    <w:lsdException w:name="Medium Grid 3 Accent 3" w:semiHidden="0" w:uiPriority="69" w:unhideWhenUsed="0"/>
-    <w:lsdException w:name="Dark List Accent 3" w:semiHidden="0" w:uiPriority="70" w:unhideWhenUsed="0"/>
-    <w:lsdException w:name="Colorful Shading Accent 3" w:semiHidden="0" w:uiPriority="71" w:unhideWhenUsed="0"/>
-    <w:lsdException w:name="Colorful List Accent 3" w:semiHidden="0" w:uiPriority="72" w:unhideWhenUsed="0"/>
-    <w:lsdException w:name="Colorful Grid Accent 3" w:semiHidden="0" w:uiPriority="73" w:unhideWhenUsed="0"/>
-    <w:lsdException w:name="Light Shading Accent 4" w:semiHidden="0" w:uiPriority="60" w:unhideWhenUsed="0"/>
-    <w:lsdException w:name="Light List Accent 4" w:semiHidden="0" w:uiPriority="61" w:unhideWhenUsed="0"/>
-    <w:lsdException w:name="Light Grid Accent 4" w:semiHidden="0" w:uiPriority="62" w:unhideWhenUsed="0"/>
-    <w:lsdException w:name="Medium Shading 1 Accent 4" w:semiHidden="0" w:uiPriority="63" w:unhideWhenUsed="0"/>
-    <w:lsdException w:name="Medium Shading 2 Accent 4" w:semiHidden="0" w:uiPriority="64" w:unhideWhenUsed="0"/>
-    <w:lsdException w:name="Medium List 1 Accent 4" w:semiHidden="0" w:uiPriority="65" w:unhideWhenUsed="0"/>
-    <w:lsdException w:name="Medium List 2 Accent 4" w:semiHidden="0" w:uiPriority="66" w:unhideWhenUsed="0"/>
-    <w:lsdException w:name="Medium Grid 1 Accent 4" w:semiHidden="0" w:uiPriority="67" w:unhideWhenUsed="0"/>
-    <w:lsdException w:name="Medium Grid 2 Accent 4" w:semiHidden="0" w:uiPriority="68" w:unhideWhenUsed="0"/>
-    <w:lsdException w:name="Medium Grid 3 Accent 4" w:semiHidden="0" w:uiPriority="69" w:unhideWhenUsed="0"/>
-    <w:lsdException w:name="Dark List Accent 4" w:semiHidden="0" w:uiPriority="70" w:unhideWhenUsed="0"/>
-    <w:lsdException w:name="Colorful Shading Accent 4" w:semiHidden="0" w:uiPriority="71" w:unhideWhenUsed="0"/>
-    <w:lsdException w:name="Colorful List Accent 4" w:semiHidden="0" w:uiPriority="72" w:unhideWhenUsed="0"/>
-    <w:lsdException w:name="Colorful Grid Accent 4" w:semiHidden="0" w:uiPriority="73" w:unhideWhenUsed="0"/>
-    <w:lsdException w:name="Light Shading Accent 5" w:semiHidden="0" w:uiPriority="60" w:unhideWhenUsed="0"/>
-    <w:lsdException w:name="Light List Accent 5" w:semiHidden="0" w:uiPriority="61" w:unhideWhenUsed="0"/>
-    <w:lsdException w:name="Light Grid Accent 5" w:semiHidden="0" w:uiPriority="62" w:unhideWhenUsed="0"/>
-    <w:lsdException w:name="Medium Shading 1 Accent 5" w:semiHidden="0" w:uiPriority="63" w:unhideWhenUsed="0"/>
-    <w:lsdException w:name="Medium Shading 2 Accent 5" w:semiHidden="0" w:uiPriority="64" w:unhideWhenUsed="0"/>
-    <w:lsdException w:name="Medium List 1 Accent 5" w:semiHidden="0" w:uiPriority="65" w:unhideWhenUsed="0"/>
-    <w:lsdException w:name="Medium List 2 Accent 5" w:semiHidden="0" w:uiPriority="66" w:unhideWhenUsed="0"/>
-    <w:lsdException w:name="Medium Grid 1 Accent 5" w:semiHidden="0" w:uiPriority="67" w:unhideWhenUsed="0"/>
-    <w:lsdException w:name="Medium Grid 2 Accent 5" w:semiHidden="0" w:uiPriority="68" w:unhideWhenUsed="0"/>
-    <w:lsdException w:name="Medium Grid 3 Accent 5" w:semiHidden="0" w:uiPriority="69" w:unhideWhenUsed="0"/>
-    <w:lsdException w:name="Dark List Accent 5" w:semiHidden="0" w:uiPriority="70" w:unhideWhenUsed="0"/>
-    <w:lsdException w:name="Colorful Shading Accent 5" w:semiHidden="0" w:uiPriority="71" w:unhideWhenUsed="0"/>
-    <w:lsdException w:name="Colorful List Accent 5" w:semiHidden="0" w:uiPriority="72" w:unhideWhenUsed="0"/>
-    <w:lsdException w:name="Colorful Grid Accent 5" w:semiHidden="0" w:uiPriority="73" w:unhideWhenUsed="0"/>
-    <w:lsdException w:name="Light Shading Accent 6" w:semiHidden="0" w:uiPriority="60" w:unhideWhenUsed="0"/>
-    <w:lsdException w:name="Light List Accent 6" w:semiHidden="0" w:uiPriority="61" w:unhideWhenUsed="0"/>
-    <w:lsdException w:name="Light Grid Accent 6" w:semiHidden="0" w:uiPriority="62" w:unhideWhenUsed="0"/>
-    <w:lsdException w:name="Medium Shading 1 Accent 6" w:semiHidden="0" w:uiPriority="63" w:unhideWhenUsed="0"/>
-    <w:lsdException w:name="Medium Shading 2 Accent 6" w:semiHidden="0" w:uiPriority="64" w:unhideWhenUsed="0"/>
-    <w:lsdException w:name="Medium List 1 Accent 6" w:semiHidden="0" w:uiPriority="65" w:unhideWhenUsed="0"/>
-    <w:lsdException w:name="Medium List 2 Accent 6" w:semiHidden="0" w:uiPriority="66" w:unhideWhenUsed="0"/>
-    <w:lsdException w:name="Medium Grid 1 Accent 6" w:semiHidden="0" w:uiPriority="67" w:unhideWhenUsed="0"/>
-    <w:lsdException w:name="Medium Grid 2 Accent 6" w:semiHidden="0" w:uiPriority="68" w:unhideWhenUsed="0"/>
-    <w:lsdException w:name="Medium Grid 3 Accent 6" w:semiHidden="0" w:uiPriority="69" w:unhideWhenUsed="0"/>
-    <w:lsdException w:name="Dark List Accent 6" w:semiHidden="0" w:uiPriority="70" w:unhideWhenUsed="0"/>
-    <w:lsdException w:name="Colorful Shading Accent 6" w:semiHidden="0" w:uiPriority="71" w:unhideWhenUsed="0"/>
-    <w:lsdException w:name="Colorful List Accent 6" w:semiHidden="0" w:uiPriority="72" w:unhideWhenUsed="0"/>
-    <w:lsdException w:name="Colorful Grid Accent 6" w:semiHidden="0" w:uiPriority="73" w:unhideWhenUsed="0"/>
-    <w:lsdException w:name="Subtle Emphasis" w:semiHidden="0" w:uiPriority="19" w:unhideWhenUsed="0" w:qFormat="1"/>
-    <w:lsdException w:name="Intense Emphasis" w:semiHidden="0" w:uiPriority="21" w:unhideWhenUsed="0" w:qFormat="1"/>
-    <w:lsdException w:name="Subtle Reference" w:semiHidden="0" w:uiPriority="31" w:unhideWhenUsed="0" w:qFormat="1"/>
-    <w:lsdException w:name="Intense Reference" w:semiHidden="0" w:uiPriority="32" w:unhideWhenUsed="0" w:qFormat="1"/>
-    <w:lsdException w:name="Book Title" w:semiHidden="0" w:uiPriority="33" w:unhideWhenUsed="0" w:qFormat="1"/>
-    <w:lsdException w:name="Bibliography" w:uiPriority="37"/>
-    <w:lsdException w:name="TOC Heading" w:uiPriority="39" w:qFormat="1"/>
-  </w:latentStyles>
-  <w:style w:type="paragraph" w:default="1" w:styleId="Normal">
-    <w:name w:val="Normal"/>
-    <w:qFormat/>
-  </w:style>
-  <w:style w:type="character" w:default="1" w:styleId="DefaultParagraphFont">
-    <w:name w:val="Default Paragraph Font"/>
-    <w:uiPriority w:val="1"/>
-    <w:semiHidden/>
-    <w:unhideWhenUsed/>
-  </w:style>
-  <w:style w:type="table" w:default="1" w:styleId="TableNormal">
-    <w:name w:val="Normal Table"/>
-    <w:uiPriority w:val="99"/>
-    <w:semiHidden/>
-    <w:unhideWhenUsed/>
-    <w:tblPr>
-      <w:tblInd w:w="0" w:type="dxa"/>
-      <w:tblCellMar>
-        <w:top w:w="0" w:type="dxa"/>
-        <w:left w:w="108" w:type="dxa"/>
-        <w:bottom w:w="0" w:type="dxa"/>
-        <w:right w:w="108" w:type="dxa"/>
-      </w:tblCellMar>
-    </w:tblPr>
-  </w:style>
-  <w:style w:type="numbering" w:default="1" w:styleId="NoList">
-    <w:name w:val="No List"/>
-    <w:uiPriority w:val="99"/>
-    <w:semiHidden/>
-    <w:unhideWhenUsed/>
-  </w:style>
-  <w:style w:type="character" w:styleId="PlaceholderText">
-    <w:name w:val="Placeholder Text"/>
-    <w:basedOn w:val="DefaultParagraphFont"/>
-    <w:uiPriority w:val="99"/>
-    <w:semiHidden/>
-    <w:rsid w:val="00776D3D"/>
-    <w:rPr>
-      <w:color w:val="808080"/>
-    </w:rPr>
-  </w:style>
-</w:styles>
-</file>
-
-<file path=word/glossary/webSettings.xml><?xml version="1.0" encoding="utf-8"?>
-<w:webSettings xmlns:mc="http://schemas.openxmlformats.org/markup-compatibility/2006" xmlns:r="http://schemas.openxmlformats.org/officeDocument/2006/relationships" xmlns:w="http://schemas.openxmlformats.org/wordprocessingml/2006/main" xmlns:w14="http://schemas.microsoft.com/office/word/2010/wordml" mc:Ignorable="w14">
-  <w:optimizeForBrowser/>
-  <w:allowPNG/>
-</w:webSettings>
-</file>
-
 <file path=word/theme/theme1.xml><?xml version="1.0" encoding="utf-8"?>
 <a:theme xmlns:a="http://schemas.openxmlformats.org/drawingml/2006/main" name="Office Theme">
   <a:themeElements>
@@ -6693,7 +10968,7 @@
 </file>
 
 <file path=customXml/itemProps1.xml><?xml version="1.0" encoding="utf-8"?>
-<ds:datastoreItem xmlns:ds="http://schemas.openxmlformats.org/officeDocument/2006/customXml" ds:itemID="{C463E038-FBBA-4DC8-BE1B-A574466303E4}">
+<ds:datastoreItem xmlns:ds="http://schemas.openxmlformats.org/officeDocument/2006/customXml" ds:itemID="{370BDDAF-9602-40D9-8FCF-82EABFEFC4B8}">
   <ds:schemaRefs>
     <ds:schemaRef ds:uri="http://schemas.openxmlformats.org/officeDocument/2006/bibliography"/>
   </ds:schemaRefs>
